--- a/Docs/Etudes_opp_faisablilites.docx
+++ b/Docs/Etudes_opp_faisablilites.docx
@@ -143,8 +143,13 @@
       <w:pPr>
         <w:jc w:val="center"/>
       </w:pPr>
-      <w:r>
-        <w:t>Prodev-IT</w:t>
+      <w:proofErr w:type="spellStart"/>
+      <w:r>
+        <w:t>Prodev</w:t>
+      </w:r>
+      <w:proofErr w:type="spellEnd"/>
+      <w:r>
+        <w:t>-IT</w:t>
       </w:r>
     </w:p>
     <w:p>
@@ -180,477 +185,9 @@
           <w:sz w:val="28"/>
           <w:szCs w:val="28"/>
         </w:rPr>
-        <w:t>1. Définition de la mission de l’organisation et de ses domaines d’activité :</w:t>
-      </w:r>
-    </w:p>
-    <w:p>
-      <w:pPr>
-        <w:ind w:firstLine="708"/>
-        <w:jc w:val="both"/>
-        <w:rPr>
-          <w:rFonts w:ascii="Times New Roman" w:hAnsi="Times New Roman" w:cs="Times New Roman"/>
-          <w:sz w:val="24"/>
-          <w:szCs w:val="24"/>
-        </w:rPr>
-      </w:pPr>
-      <w:r>
-        <w:rPr>
-          <w:rFonts w:ascii="Times New Roman" w:hAnsi="Times New Roman" w:cs="Times New Roman"/>
-          <w:sz w:val="24"/>
-          <w:szCs w:val="24"/>
-        </w:rPr>
-        <w:t>L’</w:t>
-      </w:r>
-      <w:r>
-        <w:rPr>
-          <w:rFonts w:ascii="Times New Roman" w:hAnsi="Times New Roman" w:cs="Times New Roman"/>
-          <w:sz w:val="24"/>
-          <w:szCs w:val="24"/>
-        </w:rPr>
-        <w:t xml:space="preserve">Institut Teccart a ouvert ses portes </w:t>
-      </w:r>
-      <w:r>
-        <w:rPr>
-          <w:rFonts w:ascii="Times New Roman" w:hAnsi="Times New Roman" w:cs="Times New Roman"/>
-          <w:sz w:val="24"/>
-          <w:szCs w:val="24"/>
-        </w:rPr>
-        <w:t xml:space="preserve">il y a </w:t>
-      </w:r>
-      <w:r>
-        <w:rPr>
-          <w:rFonts w:ascii="Times New Roman" w:hAnsi="Times New Roman" w:cs="Times New Roman"/>
-          <w:sz w:val="24"/>
-          <w:szCs w:val="24"/>
-        </w:rPr>
-        <w:t>plus de soixante ans,</w:t>
-      </w:r>
-      <w:r>
-        <w:rPr>
-          <w:rFonts w:ascii="Times New Roman" w:hAnsi="Times New Roman" w:cs="Times New Roman"/>
-          <w:sz w:val="24"/>
-          <w:szCs w:val="24"/>
-        </w:rPr>
-        <w:t xml:space="preserve"> soit</w:t>
-      </w:r>
-      <w:r>
-        <w:rPr>
-          <w:rFonts w:ascii="Times New Roman" w:hAnsi="Times New Roman" w:cs="Times New Roman"/>
-          <w:sz w:val="24"/>
-          <w:szCs w:val="24"/>
-        </w:rPr>
-        <w:t xml:space="preserve"> exactement en 1945.</w:t>
-      </w:r>
-      <w:r>
-        <w:rPr>
-          <w:rFonts w:ascii="Times New Roman" w:hAnsi="Times New Roman" w:cs="Times New Roman"/>
-          <w:sz w:val="24"/>
-          <w:szCs w:val="24"/>
-        </w:rPr>
-        <w:t>C’e</w:t>
-      </w:r>
-      <w:r>
-        <w:rPr>
-          <w:rFonts w:ascii="Times New Roman" w:hAnsi="Times New Roman" w:cs="Times New Roman"/>
-          <w:sz w:val="24"/>
-          <w:szCs w:val="24"/>
-        </w:rPr>
-        <w:t xml:space="preserve">st un collège privée </w:t>
-      </w:r>
-      <w:r>
-        <w:rPr>
-          <w:rFonts w:ascii="Times New Roman" w:hAnsi="Times New Roman" w:cs="Times New Roman"/>
-          <w:sz w:val="24"/>
-          <w:szCs w:val="24"/>
-        </w:rPr>
-        <w:t xml:space="preserve">subventionné </w:t>
-      </w:r>
-      <w:r>
-        <w:rPr>
-          <w:rFonts w:ascii="Times New Roman" w:hAnsi="Times New Roman" w:cs="Times New Roman"/>
-          <w:sz w:val="24"/>
-          <w:szCs w:val="24"/>
-        </w:rPr>
-        <w:t xml:space="preserve">qui </w:t>
-      </w:r>
-      <w:r>
-        <w:rPr>
-          <w:rFonts w:ascii="Times New Roman" w:hAnsi="Times New Roman" w:cs="Times New Roman"/>
-          <w:sz w:val="24"/>
-          <w:szCs w:val="24"/>
-        </w:rPr>
-        <w:t>a</w:t>
-      </w:r>
-      <w:r>
-        <w:rPr>
-          <w:rFonts w:ascii="Times New Roman" w:hAnsi="Times New Roman" w:cs="Times New Roman"/>
-          <w:sz w:val="24"/>
-          <w:szCs w:val="24"/>
-        </w:rPr>
-        <w:t xml:space="preserve"> bea</w:t>
-      </w:r>
-      <w:r>
-        <w:rPr>
-          <w:rFonts w:ascii="Times New Roman" w:hAnsi="Times New Roman" w:cs="Times New Roman"/>
-          <w:sz w:val="24"/>
-          <w:szCs w:val="24"/>
-        </w:rPr>
-        <w:t>ucoup de formation technique de niveau collégial</w:t>
-      </w:r>
-      <w:r>
-        <w:rPr>
-          <w:rFonts w:ascii="Times New Roman" w:hAnsi="Times New Roman" w:cs="Times New Roman"/>
-          <w:sz w:val="24"/>
-          <w:szCs w:val="24"/>
-        </w:rPr>
-        <w:t>. Au début</w:t>
-      </w:r>
-      <w:r>
-        <w:rPr>
-          <w:rFonts w:ascii="Times New Roman" w:hAnsi="Times New Roman" w:cs="Times New Roman"/>
-          <w:sz w:val="24"/>
-          <w:szCs w:val="24"/>
-        </w:rPr>
-        <w:t>,</w:t>
-      </w:r>
-      <w:r>
-        <w:rPr>
-          <w:rFonts w:ascii="Times New Roman" w:hAnsi="Times New Roman" w:cs="Times New Roman"/>
-          <w:sz w:val="24"/>
-          <w:szCs w:val="24"/>
-        </w:rPr>
-        <w:t xml:space="preserve"> </w:t>
-      </w:r>
-      <w:r>
-        <w:rPr>
-          <w:rFonts w:ascii="Times New Roman" w:hAnsi="Times New Roman" w:cs="Times New Roman"/>
-          <w:sz w:val="24"/>
-          <w:szCs w:val="24"/>
-        </w:rPr>
-        <w:t>Teccart n’offrait</w:t>
-      </w:r>
-      <w:r>
-        <w:rPr>
-          <w:rFonts w:ascii="Times New Roman" w:hAnsi="Times New Roman" w:cs="Times New Roman"/>
-          <w:sz w:val="24"/>
-          <w:szCs w:val="24"/>
-        </w:rPr>
-        <w:t xml:space="preserve"> que quelques formations, </w:t>
-      </w:r>
-      <w:r>
-        <w:rPr>
-          <w:rFonts w:ascii="Times New Roman" w:hAnsi="Times New Roman" w:cs="Times New Roman"/>
-          <w:sz w:val="24"/>
-          <w:szCs w:val="24"/>
-        </w:rPr>
-        <w:t>principalement dans le secteur</w:t>
-      </w:r>
-      <w:r>
-        <w:rPr>
-          <w:rFonts w:ascii="Times New Roman" w:hAnsi="Times New Roman" w:cs="Times New Roman"/>
-          <w:sz w:val="24"/>
-          <w:szCs w:val="24"/>
-        </w:rPr>
-        <w:t xml:space="preserve"> des nouvelles technologies</w:t>
-      </w:r>
-      <w:r>
-        <w:rPr>
-          <w:rFonts w:ascii="Times New Roman" w:hAnsi="Times New Roman" w:cs="Times New Roman"/>
-          <w:sz w:val="24"/>
-          <w:szCs w:val="24"/>
-        </w:rPr>
-        <w:t>. Plus précisément le génie électrique et</w:t>
-      </w:r>
-      <w:r>
-        <w:rPr>
-          <w:rFonts w:ascii="Times New Roman" w:hAnsi="Times New Roman" w:cs="Times New Roman"/>
-          <w:sz w:val="24"/>
-          <w:szCs w:val="24"/>
-        </w:rPr>
-        <w:t xml:space="preserve"> industrie</w:t>
-      </w:r>
-      <w:r>
-        <w:rPr>
-          <w:rFonts w:ascii="Times New Roman" w:hAnsi="Times New Roman" w:cs="Times New Roman"/>
-          <w:sz w:val="24"/>
-          <w:szCs w:val="24"/>
-        </w:rPr>
-        <w:t>l, menant à l’obtention d’un DE</w:t>
-      </w:r>
-      <w:r>
-        <w:rPr>
-          <w:rFonts w:ascii="Times New Roman" w:hAnsi="Times New Roman" w:cs="Times New Roman"/>
-          <w:sz w:val="24"/>
-          <w:szCs w:val="24"/>
-        </w:rPr>
-        <w:t>C</w:t>
-      </w:r>
-      <w:r>
-        <w:rPr>
-          <w:rFonts w:ascii="Times New Roman" w:hAnsi="Times New Roman" w:cs="Times New Roman"/>
-          <w:sz w:val="24"/>
-          <w:szCs w:val="24"/>
-        </w:rPr>
-        <w:t xml:space="preserve"> ou d’un</w:t>
-      </w:r>
-      <w:r>
-        <w:rPr>
-          <w:rFonts w:ascii="Times New Roman" w:hAnsi="Times New Roman" w:cs="Times New Roman"/>
-          <w:sz w:val="24"/>
-          <w:szCs w:val="24"/>
-        </w:rPr>
-        <w:t xml:space="preserve"> AEC. En 2007 Teccart a </w:t>
-      </w:r>
-      <w:r>
-        <w:rPr>
-          <w:rFonts w:ascii="Times New Roman" w:hAnsi="Times New Roman" w:cs="Times New Roman"/>
-          <w:sz w:val="24"/>
-          <w:szCs w:val="24"/>
-        </w:rPr>
-        <w:t>fait</w:t>
-      </w:r>
-      <w:r>
-        <w:rPr>
-          <w:rFonts w:ascii="Times New Roman" w:hAnsi="Times New Roman" w:cs="Times New Roman"/>
-          <w:sz w:val="24"/>
-          <w:szCs w:val="24"/>
-        </w:rPr>
-        <w:t xml:space="preserve"> l’acquisition de l</w:t>
-      </w:r>
-      <w:r>
-        <w:rPr>
-          <w:rFonts w:ascii="Times New Roman" w:hAnsi="Times New Roman" w:cs="Times New Roman"/>
-          <w:sz w:val="24"/>
-          <w:szCs w:val="24"/>
-        </w:rPr>
-        <w:t>’académie des arts et du design. E</w:t>
-      </w:r>
-      <w:r>
-        <w:rPr>
-          <w:rFonts w:ascii="Times New Roman" w:hAnsi="Times New Roman" w:cs="Times New Roman"/>
-          <w:sz w:val="24"/>
-          <w:szCs w:val="24"/>
-        </w:rPr>
-        <w:t>n 2010</w:t>
-      </w:r>
-      <w:r>
-        <w:rPr>
-          <w:rFonts w:ascii="Times New Roman" w:hAnsi="Times New Roman" w:cs="Times New Roman"/>
-          <w:sz w:val="24"/>
-          <w:szCs w:val="24"/>
-        </w:rPr>
-        <w:t>, l’institut a offert de</w:t>
-      </w:r>
-      <w:r>
-        <w:rPr>
-          <w:rFonts w:ascii="Times New Roman" w:hAnsi="Times New Roman" w:cs="Times New Roman"/>
-          <w:sz w:val="24"/>
-          <w:szCs w:val="24"/>
-        </w:rPr>
-        <w:t xml:space="preserve"> nouveaux programmes de formations</w:t>
-      </w:r>
-      <w:r>
-        <w:rPr>
-          <w:rFonts w:ascii="Times New Roman" w:hAnsi="Times New Roman" w:cs="Times New Roman"/>
-          <w:sz w:val="24"/>
-          <w:szCs w:val="24"/>
-        </w:rPr>
-        <w:t>, soit technique</w:t>
-      </w:r>
-      <w:r>
-        <w:rPr>
-          <w:rFonts w:ascii="Times New Roman" w:hAnsi="Times New Roman" w:cs="Times New Roman"/>
-          <w:sz w:val="24"/>
-          <w:szCs w:val="24"/>
-        </w:rPr>
-        <w:t xml:space="preserve"> d’éducati</w:t>
-      </w:r>
-      <w:r>
-        <w:rPr>
-          <w:rFonts w:ascii="Times New Roman" w:hAnsi="Times New Roman" w:cs="Times New Roman"/>
-          <w:sz w:val="24"/>
-          <w:szCs w:val="24"/>
-        </w:rPr>
-        <w:t>on à l’enfance, technique juridique, courtage immobilier et</w:t>
-      </w:r>
-      <w:r>
-        <w:rPr>
-          <w:rFonts w:ascii="Times New Roman" w:hAnsi="Times New Roman" w:cs="Times New Roman"/>
-          <w:sz w:val="24"/>
-          <w:szCs w:val="24"/>
-        </w:rPr>
-        <w:t xml:space="preserve"> assurances. </w:t>
-      </w:r>
-      <w:r>
-        <w:rPr>
-          <w:rFonts w:ascii="Times New Roman" w:hAnsi="Times New Roman" w:cs="Times New Roman"/>
-          <w:sz w:val="24"/>
-          <w:szCs w:val="24"/>
-        </w:rPr>
-        <w:t>Grâce à c</w:t>
-      </w:r>
-      <w:r>
-        <w:rPr>
-          <w:rFonts w:ascii="Times New Roman" w:hAnsi="Times New Roman" w:cs="Times New Roman"/>
-          <w:sz w:val="24"/>
-          <w:szCs w:val="24"/>
-        </w:rPr>
-        <w:t xml:space="preserve">es </w:t>
-      </w:r>
-      <w:r>
-        <w:rPr>
-          <w:rFonts w:ascii="Times New Roman" w:hAnsi="Times New Roman" w:cs="Times New Roman"/>
-          <w:sz w:val="24"/>
-          <w:szCs w:val="24"/>
-        </w:rPr>
-        <w:t>ajouts, plus d’</w:t>
-      </w:r>
-      <w:r>
-        <w:rPr>
-          <w:rFonts w:ascii="Times New Roman" w:hAnsi="Times New Roman" w:cs="Times New Roman"/>
-          <w:sz w:val="24"/>
-          <w:szCs w:val="24"/>
-        </w:rPr>
-        <w:t xml:space="preserve">étudiants </w:t>
-      </w:r>
-      <w:r>
-        <w:rPr>
-          <w:rFonts w:ascii="Times New Roman" w:hAnsi="Times New Roman" w:cs="Times New Roman"/>
-          <w:sz w:val="24"/>
-          <w:szCs w:val="24"/>
-        </w:rPr>
-        <w:t>se sont incrit à T</w:t>
-      </w:r>
-      <w:r>
-        <w:rPr>
-          <w:rFonts w:ascii="Times New Roman" w:hAnsi="Times New Roman" w:cs="Times New Roman"/>
-          <w:sz w:val="24"/>
-          <w:szCs w:val="24"/>
-        </w:rPr>
-        <w:t xml:space="preserve">eccart pour </w:t>
-      </w:r>
-      <w:r>
-        <w:rPr>
-          <w:rFonts w:ascii="Times New Roman" w:hAnsi="Times New Roman" w:cs="Times New Roman"/>
-          <w:sz w:val="24"/>
-          <w:szCs w:val="24"/>
-        </w:rPr>
-        <w:t>faire</w:t>
-      </w:r>
-      <w:r>
-        <w:rPr>
-          <w:rFonts w:ascii="Times New Roman" w:hAnsi="Times New Roman" w:cs="Times New Roman"/>
-          <w:sz w:val="24"/>
-          <w:szCs w:val="24"/>
-        </w:rPr>
-        <w:t xml:space="preserve"> leurs études. Avec tous ces f</w:t>
-      </w:r>
-      <w:r>
-        <w:rPr>
-          <w:rFonts w:ascii="Times New Roman" w:hAnsi="Times New Roman" w:cs="Times New Roman"/>
-          <w:sz w:val="24"/>
-          <w:szCs w:val="24"/>
-        </w:rPr>
-        <w:t xml:space="preserve">ormations, Teccart a commencé à </w:t>
-      </w:r>
-      <w:r>
-        <w:rPr>
-          <w:rFonts w:ascii="Times New Roman" w:hAnsi="Times New Roman" w:cs="Times New Roman"/>
-          <w:sz w:val="24"/>
-          <w:szCs w:val="24"/>
-        </w:rPr>
-        <w:t>attirer</w:t>
-      </w:r>
-      <w:r>
-        <w:rPr>
-          <w:rFonts w:ascii="Times New Roman" w:hAnsi="Times New Roman" w:cs="Times New Roman"/>
-          <w:sz w:val="24"/>
-          <w:szCs w:val="24"/>
-        </w:rPr>
-        <w:t xml:space="preserve"> plus d’étudiants étranger</w:t>
-      </w:r>
-      <w:r>
-        <w:rPr>
-          <w:rFonts w:ascii="Times New Roman" w:hAnsi="Times New Roman" w:cs="Times New Roman"/>
-          <w:sz w:val="24"/>
-          <w:szCs w:val="24"/>
-        </w:rPr>
-        <w:t xml:space="preserve">s </w:t>
-      </w:r>
-      <w:r>
-        <w:rPr>
-          <w:rFonts w:ascii="Times New Roman" w:hAnsi="Times New Roman" w:cs="Times New Roman"/>
-          <w:sz w:val="24"/>
-          <w:szCs w:val="24"/>
-        </w:rPr>
-        <w:t>d</w:t>
-      </w:r>
-      <w:r>
-        <w:rPr>
-          <w:rFonts w:ascii="Times New Roman" w:hAnsi="Times New Roman" w:cs="Times New Roman"/>
-          <w:sz w:val="24"/>
-          <w:szCs w:val="24"/>
-        </w:rPr>
-        <w:t>e di</w:t>
-      </w:r>
-      <w:r>
-        <w:rPr>
-          <w:rFonts w:ascii="Times New Roman" w:hAnsi="Times New Roman" w:cs="Times New Roman"/>
-          <w:sz w:val="24"/>
-          <w:szCs w:val="24"/>
-        </w:rPr>
-        <w:t>fférents nationalités qui leurs permettai</w:t>
-      </w:r>
-      <w:r>
-        <w:rPr>
-          <w:rFonts w:ascii="Times New Roman" w:hAnsi="Times New Roman" w:cs="Times New Roman"/>
-          <w:sz w:val="24"/>
-          <w:szCs w:val="24"/>
-        </w:rPr>
-        <w:t xml:space="preserve">t d’intégrer le marché du travail </w:t>
-      </w:r>
-      <w:r>
-        <w:rPr>
-          <w:rFonts w:ascii="Times New Roman" w:hAnsi="Times New Roman" w:cs="Times New Roman"/>
-          <w:sz w:val="24"/>
-          <w:szCs w:val="24"/>
-        </w:rPr>
-        <w:t xml:space="preserve">plus </w:t>
-      </w:r>
-      <w:r>
-        <w:rPr>
-          <w:rFonts w:ascii="Times New Roman" w:hAnsi="Times New Roman" w:cs="Times New Roman"/>
-          <w:sz w:val="24"/>
-          <w:szCs w:val="24"/>
-        </w:rPr>
-        <w:t>rapidement</w:t>
-      </w:r>
-      <w:r>
-        <w:rPr>
-          <w:rFonts w:ascii="Times New Roman" w:hAnsi="Times New Roman" w:cs="Times New Roman"/>
-          <w:sz w:val="24"/>
-          <w:szCs w:val="24"/>
-        </w:rPr>
-        <w:t xml:space="preserve"> car les DEC sont intensif</w:t>
-      </w:r>
-      <w:r>
-        <w:rPr>
-          <w:rFonts w:ascii="Times New Roman" w:hAnsi="Times New Roman" w:cs="Times New Roman"/>
-          <w:sz w:val="24"/>
-          <w:szCs w:val="24"/>
-        </w:rPr>
-        <w:t xml:space="preserve">. </w:t>
-      </w:r>
-    </w:p>
-    <w:p>
-      <w:pPr>
-        <w:rPr>
-          <w:rFonts w:ascii="Times New Roman" w:hAnsi="Times New Roman" w:cs="Times New Roman"/>
-        </w:rPr>
-      </w:pPr>
-    </w:p>
-    <w:p>
-      <w:pPr>
+        <w:t>1. Définition de la mission de l’organisation et de ses domaines d’activité</w:t>
+      </w:r>
+      <w:r>
         <w:rPr>
           <w:rFonts w:ascii="Times New Roman" w:hAnsi="Times New Roman" w:cs="Times New Roman"/>
           <w:b/>
@@ -658,7 +195,8 @@
           <w:sz w:val="28"/>
           <w:szCs w:val="28"/>
         </w:rPr>
-      </w:pPr>
+        <w:t>s</w:t>
+      </w:r>
       <w:r>
         <w:rPr>
           <w:rFonts w:ascii="Times New Roman" w:hAnsi="Times New Roman" w:cs="Times New Roman"/>
@@ -667,7 +205,7 @@
           <w:sz w:val="28"/>
           <w:szCs w:val="28"/>
         </w:rPr>
-        <w:t>2. Définition du contexte du problème :</w:t>
+        <w:t> :</w:t>
       </w:r>
     </w:p>
     <w:p>
@@ -686,6 +224,695 @@
           <w:sz w:val="24"/>
           <w:szCs w:val="24"/>
         </w:rPr>
+        <w:t>L’</w:t>
+      </w:r>
+      <w:r>
+        <w:rPr>
+          <w:rFonts w:ascii="Times New Roman" w:hAnsi="Times New Roman" w:cs="Times New Roman"/>
+          <w:sz w:val="24"/>
+          <w:szCs w:val="24"/>
+        </w:rPr>
+        <w:t xml:space="preserve">Institut </w:t>
+      </w:r>
+      <w:proofErr w:type="spellStart"/>
+      <w:r>
+        <w:rPr>
+          <w:rFonts w:ascii="Times New Roman" w:hAnsi="Times New Roman" w:cs="Times New Roman"/>
+          <w:sz w:val="24"/>
+          <w:szCs w:val="24"/>
+        </w:rPr>
+        <w:t>Teccart</w:t>
+      </w:r>
+      <w:proofErr w:type="spellEnd"/>
+      <w:r>
+        <w:rPr>
+          <w:rFonts w:ascii="Times New Roman" w:hAnsi="Times New Roman" w:cs="Times New Roman"/>
+          <w:sz w:val="24"/>
+          <w:szCs w:val="24"/>
+        </w:rPr>
+        <w:t xml:space="preserve"> a ouvert ses portes </w:t>
+      </w:r>
+      <w:r>
+        <w:rPr>
+          <w:rFonts w:ascii="Times New Roman" w:hAnsi="Times New Roman" w:cs="Times New Roman"/>
+          <w:sz w:val="24"/>
+          <w:szCs w:val="24"/>
+        </w:rPr>
+        <w:t xml:space="preserve">il y a </w:t>
+      </w:r>
+      <w:r>
+        <w:rPr>
+          <w:rFonts w:ascii="Times New Roman" w:hAnsi="Times New Roman" w:cs="Times New Roman"/>
+          <w:sz w:val="24"/>
+          <w:szCs w:val="24"/>
+        </w:rPr>
+        <w:t>plus de soixante ans,</w:t>
+      </w:r>
+      <w:r>
+        <w:rPr>
+          <w:rFonts w:ascii="Times New Roman" w:hAnsi="Times New Roman" w:cs="Times New Roman"/>
+          <w:sz w:val="24"/>
+          <w:szCs w:val="24"/>
+        </w:rPr>
+        <w:t xml:space="preserve"> soit</w:t>
+      </w:r>
+      <w:r>
+        <w:rPr>
+          <w:rFonts w:ascii="Times New Roman" w:hAnsi="Times New Roman" w:cs="Times New Roman"/>
+          <w:sz w:val="24"/>
+          <w:szCs w:val="24"/>
+        </w:rPr>
+        <w:t xml:space="preserve"> exactement en 1945.</w:t>
+      </w:r>
+      <w:r>
+        <w:rPr>
+          <w:rFonts w:ascii="Times New Roman" w:hAnsi="Times New Roman" w:cs="Times New Roman"/>
+          <w:sz w:val="24"/>
+          <w:szCs w:val="24"/>
+        </w:rPr>
+        <w:t xml:space="preserve"> Il s’agit d’un collège privé</w:t>
+      </w:r>
+      <w:r>
+        <w:rPr>
+          <w:rFonts w:ascii="Times New Roman" w:hAnsi="Times New Roman" w:cs="Times New Roman"/>
+          <w:sz w:val="24"/>
+          <w:szCs w:val="24"/>
+        </w:rPr>
+        <w:t xml:space="preserve"> </w:t>
+      </w:r>
+      <w:r>
+        <w:rPr>
+          <w:rFonts w:ascii="Times New Roman" w:hAnsi="Times New Roman" w:cs="Times New Roman"/>
+          <w:sz w:val="24"/>
+          <w:szCs w:val="24"/>
+        </w:rPr>
+        <w:t xml:space="preserve">subventionné </w:t>
+      </w:r>
+      <w:r>
+        <w:rPr>
+          <w:rFonts w:ascii="Times New Roman" w:hAnsi="Times New Roman" w:cs="Times New Roman"/>
+          <w:sz w:val="24"/>
+          <w:szCs w:val="24"/>
+        </w:rPr>
+        <w:t xml:space="preserve">qui </w:t>
+      </w:r>
+      <w:r>
+        <w:rPr>
+          <w:rFonts w:ascii="Times New Roman" w:hAnsi="Times New Roman" w:cs="Times New Roman"/>
+          <w:sz w:val="24"/>
+          <w:szCs w:val="24"/>
+        </w:rPr>
+        <w:t>offre</w:t>
+      </w:r>
+      <w:r>
+        <w:rPr>
+          <w:rFonts w:ascii="Times New Roman" w:hAnsi="Times New Roman" w:cs="Times New Roman"/>
+          <w:sz w:val="24"/>
+          <w:szCs w:val="24"/>
+        </w:rPr>
+        <w:t xml:space="preserve"> bea</w:t>
+      </w:r>
+      <w:r>
+        <w:rPr>
+          <w:rFonts w:ascii="Times New Roman" w:hAnsi="Times New Roman" w:cs="Times New Roman"/>
+          <w:sz w:val="24"/>
+          <w:szCs w:val="24"/>
+        </w:rPr>
+        <w:t>ucoup de formation</w:t>
+      </w:r>
+      <w:r>
+        <w:rPr>
+          <w:rFonts w:ascii="Times New Roman" w:hAnsi="Times New Roman" w:cs="Times New Roman"/>
+          <w:sz w:val="24"/>
+          <w:szCs w:val="24"/>
+        </w:rPr>
+        <w:t>s</w:t>
+      </w:r>
+      <w:r>
+        <w:rPr>
+          <w:rFonts w:ascii="Times New Roman" w:hAnsi="Times New Roman" w:cs="Times New Roman"/>
+          <w:sz w:val="24"/>
+          <w:szCs w:val="24"/>
+        </w:rPr>
+        <w:t xml:space="preserve"> technique</w:t>
+      </w:r>
+      <w:r>
+        <w:rPr>
+          <w:rFonts w:ascii="Times New Roman" w:hAnsi="Times New Roman" w:cs="Times New Roman"/>
+          <w:sz w:val="24"/>
+          <w:szCs w:val="24"/>
+        </w:rPr>
+        <w:t>s</w:t>
+      </w:r>
+      <w:r>
+        <w:rPr>
+          <w:rFonts w:ascii="Times New Roman" w:hAnsi="Times New Roman" w:cs="Times New Roman"/>
+          <w:sz w:val="24"/>
+          <w:szCs w:val="24"/>
+        </w:rPr>
+        <w:t xml:space="preserve"> de niveau collégial</w:t>
+      </w:r>
+      <w:r>
+        <w:rPr>
+          <w:rFonts w:ascii="Times New Roman" w:hAnsi="Times New Roman" w:cs="Times New Roman"/>
+          <w:sz w:val="24"/>
+          <w:szCs w:val="24"/>
+        </w:rPr>
+        <w:t>. Au départ</w:t>
+      </w:r>
+      <w:r>
+        <w:rPr>
+          <w:rFonts w:ascii="Times New Roman" w:hAnsi="Times New Roman" w:cs="Times New Roman"/>
+          <w:sz w:val="24"/>
+          <w:szCs w:val="24"/>
+        </w:rPr>
+        <w:t>,</w:t>
+      </w:r>
+      <w:r>
+        <w:rPr>
+          <w:rFonts w:ascii="Times New Roman" w:hAnsi="Times New Roman" w:cs="Times New Roman"/>
+          <w:sz w:val="24"/>
+          <w:szCs w:val="24"/>
+        </w:rPr>
+        <w:t xml:space="preserve"> l’Institut </w:t>
+      </w:r>
+      <w:proofErr w:type="spellStart"/>
+      <w:r>
+        <w:rPr>
+          <w:rFonts w:ascii="Times New Roman" w:hAnsi="Times New Roman" w:cs="Times New Roman"/>
+          <w:sz w:val="24"/>
+          <w:szCs w:val="24"/>
+        </w:rPr>
+        <w:t>Teccart</w:t>
+      </w:r>
+      <w:proofErr w:type="spellEnd"/>
+      <w:r>
+        <w:rPr>
+          <w:rFonts w:ascii="Times New Roman" w:hAnsi="Times New Roman" w:cs="Times New Roman"/>
+          <w:sz w:val="24"/>
+          <w:szCs w:val="24"/>
+        </w:rPr>
+        <w:t xml:space="preserve"> n’offrait</w:t>
+      </w:r>
+      <w:r>
+        <w:rPr>
+          <w:rFonts w:ascii="Times New Roman" w:hAnsi="Times New Roman" w:cs="Times New Roman"/>
+          <w:sz w:val="24"/>
+          <w:szCs w:val="24"/>
+        </w:rPr>
+        <w:t xml:space="preserve"> que quelques formations, </w:t>
+      </w:r>
+      <w:r>
+        <w:rPr>
+          <w:rFonts w:ascii="Times New Roman" w:hAnsi="Times New Roman" w:cs="Times New Roman"/>
+          <w:sz w:val="24"/>
+          <w:szCs w:val="24"/>
+        </w:rPr>
+        <w:t>principalement dans le secteur</w:t>
+      </w:r>
+      <w:r>
+        <w:rPr>
+          <w:rFonts w:ascii="Times New Roman" w:hAnsi="Times New Roman" w:cs="Times New Roman"/>
+          <w:sz w:val="24"/>
+          <w:szCs w:val="24"/>
+        </w:rPr>
+        <w:t xml:space="preserve"> des nouvelles technologies</w:t>
+      </w:r>
+      <w:r>
+        <w:rPr>
+          <w:rFonts w:ascii="Times New Roman" w:hAnsi="Times New Roman" w:cs="Times New Roman"/>
+          <w:sz w:val="24"/>
+          <w:szCs w:val="24"/>
+        </w:rPr>
+        <w:t>. Plus précisément le génie électrique et</w:t>
+      </w:r>
+      <w:r>
+        <w:rPr>
+          <w:rFonts w:ascii="Times New Roman" w:hAnsi="Times New Roman" w:cs="Times New Roman"/>
+          <w:sz w:val="24"/>
+          <w:szCs w:val="24"/>
+        </w:rPr>
+        <w:t xml:space="preserve"> industrie</w:t>
+      </w:r>
+      <w:r>
+        <w:rPr>
+          <w:rFonts w:ascii="Times New Roman" w:hAnsi="Times New Roman" w:cs="Times New Roman"/>
+          <w:sz w:val="24"/>
+          <w:szCs w:val="24"/>
+        </w:rPr>
+        <w:t>l, menant à l’obtention d’un DE</w:t>
+      </w:r>
+      <w:r>
+        <w:rPr>
+          <w:rFonts w:ascii="Times New Roman" w:hAnsi="Times New Roman" w:cs="Times New Roman"/>
+          <w:sz w:val="24"/>
+          <w:szCs w:val="24"/>
+        </w:rPr>
+        <w:t>C</w:t>
+      </w:r>
+      <w:r>
+        <w:rPr>
+          <w:rFonts w:ascii="Times New Roman" w:hAnsi="Times New Roman" w:cs="Times New Roman"/>
+          <w:sz w:val="24"/>
+          <w:szCs w:val="24"/>
+        </w:rPr>
+        <w:t xml:space="preserve"> ou d’un</w:t>
+      </w:r>
+      <w:r>
+        <w:rPr>
+          <w:rFonts w:ascii="Times New Roman" w:hAnsi="Times New Roman" w:cs="Times New Roman"/>
+          <w:sz w:val="24"/>
+          <w:szCs w:val="24"/>
+        </w:rPr>
+        <w:t xml:space="preserve"> AEC. En 2007</w:t>
+      </w:r>
+      <w:r>
+        <w:rPr>
+          <w:rFonts w:ascii="Times New Roman" w:hAnsi="Times New Roman" w:cs="Times New Roman"/>
+          <w:sz w:val="24"/>
+          <w:szCs w:val="24"/>
+        </w:rPr>
+        <w:t>,</w:t>
+      </w:r>
+      <w:r>
+        <w:rPr>
+          <w:rFonts w:ascii="Times New Roman" w:hAnsi="Times New Roman" w:cs="Times New Roman"/>
+          <w:sz w:val="24"/>
+          <w:szCs w:val="24"/>
+        </w:rPr>
+        <w:t xml:space="preserve"> </w:t>
+      </w:r>
+      <w:r>
+        <w:rPr>
+          <w:rFonts w:ascii="Times New Roman" w:hAnsi="Times New Roman" w:cs="Times New Roman"/>
+          <w:sz w:val="24"/>
+          <w:szCs w:val="24"/>
+        </w:rPr>
+        <w:t xml:space="preserve">l’Institut </w:t>
+      </w:r>
+      <w:proofErr w:type="spellStart"/>
+      <w:r>
+        <w:rPr>
+          <w:rFonts w:ascii="Times New Roman" w:hAnsi="Times New Roman" w:cs="Times New Roman"/>
+          <w:sz w:val="24"/>
+          <w:szCs w:val="24"/>
+        </w:rPr>
+        <w:t>Teccart</w:t>
+      </w:r>
+      <w:proofErr w:type="spellEnd"/>
+      <w:r>
+        <w:rPr>
+          <w:rFonts w:ascii="Times New Roman" w:hAnsi="Times New Roman" w:cs="Times New Roman"/>
+          <w:sz w:val="24"/>
+          <w:szCs w:val="24"/>
+        </w:rPr>
+        <w:t xml:space="preserve"> a </w:t>
+      </w:r>
+      <w:r>
+        <w:rPr>
+          <w:rFonts w:ascii="Times New Roman" w:hAnsi="Times New Roman" w:cs="Times New Roman"/>
+          <w:sz w:val="24"/>
+          <w:szCs w:val="24"/>
+        </w:rPr>
+        <w:t>fait</w:t>
+      </w:r>
+      <w:r>
+        <w:rPr>
+          <w:rFonts w:ascii="Times New Roman" w:hAnsi="Times New Roman" w:cs="Times New Roman"/>
+          <w:sz w:val="24"/>
+          <w:szCs w:val="24"/>
+        </w:rPr>
+        <w:t xml:space="preserve"> l’acquisition de l</w:t>
+      </w:r>
+      <w:r>
+        <w:rPr>
+          <w:rFonts w:ascii="Times New Roman" w:hAnsi="Times New Roman" w:cs="Times New Roman"/>
+          <w:sz w:val="24"/>
+          <w:szCs w:val="24"/>
+        </w:rPr>
+        <w:t>’académie des arts et du design. E</w:t>
+      </w:r>
+      <w:r>
+        <w:rPr>
+          <w:rFonts w:ascii="Times New Roman" w:hAnsi="Times New Roman" w:cs="Times New Roman"/>
+          <w:sz w:val="24"/>
+          <w:szCs w:val="24"/>
+        </w:rPr>
+        <w:t>n 2010</w:t>
+      </w:r>
+      <w:r>
+        <w:rPr>
+          <w:rFonts w:ascii="Times New Roman" w:hAnsi="Times New Roman" w:cs="Times New Roman"/>
+          <w:sz w:val="24"/>
+          <w:szCs w:val="24"/>
+        </w:rPr>
+        <w:t>, l’I</w:t>
+      </w:r>
+      <w:r>
+        <w:rPr>
+          <w:rFonts w:ascii="Times New Roman" w:hAnsi="Times New Roman" w:cs="Times New Roman"/>
+          <w:sz w:val="24"/>
+          <w:szCs w:val="24"/>
+        </w:rPr>
+        <w:t>nstitut a offert de</w:t>
+      </w:r>
+      <w:r>
+        <w:rPr>
+          <w:rFonts w:ascii="Times New Roman" w:hAnsi="Times New Roman" w:cs="Times New Roman"/>
+          <w:sz w:val="24"/>
+          <w:szCs w:val="24"/>
+        </w:rPr>
+        <w:t xml:space="preserve"> nouveaux programmes de formations</w:t>
+      </w:r>
+      <w:r>
+        <w:rPr>
+          <w:rFonts w:ascii="Times New Roman" w:hAnsi="Times New Roman" w:cs="Times New Roman"/>
+          <w:sz w:val="24"/>
+          <w:szCs w:val="24"/>
+        </w:rPr>
+        <w:t>, soit technique</w:t>
+      </w:r>
+      <w:r>
+        <w:rPr>
+          <w:rFonts w:ascii="Times New Roman" w:hAnsi="Times New Roman" w:cs="Times New Roman"/>
+          <w:sz w:val="24"/>
+          <w:szCs w:val="24"/>
+        </w:rPr>
+        <w:t xml:space="preserve"> d’éducati</w:t>
+      </w:r>
+      <w:r>
+        <w:rPr>
+          <w:rFonts w:ascii="Times New Roman" w:hAnsi="Times New Roman" w:cs="Times New Roman"/>
+          <w:sz w:val="24"/>
+          <w:szCs w:val="24"/>
+        </w:rPr>
+        <w:t>on à l’enfance, tec</w:t>
+      </w:r>
+      <w:r>
+        <w:rPr>
+          <w:rFonts w:ascii="Times New Roman" w:hAnsi="Times New Roman" w:cs="Times New Roman"/>
+          <w:sz w:val="24"/>
+          <w:szCs w:val="24"/>
+        </w:rPr>
+        <w:t>hnique juridique ainsi que</w:t>
+      </w:r>
+      <w:r>
+        <w:rPr>
+          <w:rFonts w:ascii="Times New Roman" w:hAnsi="Times New Roman" w:cs="Times New Roman"/>
+          <w:sz w:val="24"/>
+          <w:szCs w:val="24"/>
+        </w:rPr>
+        <w:t xml:space="preserve"> courtage immobilier et</w:t>
+      </w:r>
+      <w:r>
+        <w:rPr>
+          <w:rFonts w:ascii="Times New Roman" w:hAnsi="Times New Roman" w:cs="Times New Roman"/>
+          <w:sz w:val="24"/>
+          <w:szCs w:val="24"/>
+        </w:rPr>
+        <w:t xml:space="preserve"> assurances. </w:t>
+      </w:r>
+      <w:r>
+        <w:rPr>
+          <w:rFonts w:ascii="Times New Roman" w:hAnsi="Times New Roman" w:cs="Times New Roman"/>
+          <w:sz w:val="24"/>
+          <w:szCs w:val="24"/>
+        </w:rPr>
+        <w:t>Grâce à c</w:t>
+      </w:r>
+      <w:r>
+        <w:rPr>
+          <w:rFonts w:ascii="Times New Roman" w:hAnsi="Times New Roman" w:cs="Times New Roman"/>
+          <w:sz w:val="24"/>
+          <w:szCs w:val="24"/>
+        </w:rPr>
+        <w:t xml:space="preserve">es </w:t>
+      </w:r>
+      <w:r>
+        <w:rPr>
+          <w:rFonts w:ascii="Times New Roman" w:hAnsi="Times New Roman" w:cs="Times New Roman"/>
+          <w:sz w:val="24"/>
+          <w:szCs w:val="24"/>
+        </w:rPr>
+        <w:t>ajouts, plus d’</w:t>
+      </w:r>
+      <w:r>
+        <w:rPr>
+          <w:rFonts w:ascii="Times New Roman" w:hAnsi="Times New Roman" w:cs="Times New Roman"/>
+          <w:sz w:val="24"/>
+          <w:szCs w:val="24"/>
+        </w:rPr>
+        <w:t xml:space="preserve">étudiants </w:t>
+      </w:r>
+      <w:r>
+        <w:rPr>
+          <w:rFonts w:ascii="Times New Roman" w:hAnsi="Times New Roman" w:cs="Times New Roman"/>
+          <w:sz w:val="24"/>
+          <w:szCs w:val="24"/>
+        </w:rPr>
+        <w:t xml:space="preserve">se sont </w:t>
+      </w:r>
+      <w:r>
+        <w:rPr>
+          <w:rFonts w:ascii="Times New Roman" w:hAnsi="Times New Roman" w:cs="Times New Roman"/>
+          <w:sz w:val="24"/>
+          <w:szCs w:val="24"/>
+        </w:rPr>
+        <w:t>inscrit</w:t>
+      </w:r>
+      <w:r>
+        <w:rPr>
+          <w:rFonts w:ascii="Times New Roman" w:hAnsi="Times New Roman" w:cs="Times New Roman"/>
+          <w:sz w:val="24"/>
+          <w:szCs w:val="24"/>
+        </w:rPr>
+        <w:t xml:space="preserve"> à </w:t>
+      </w:r>
+      <w:proofErr w:type="spellStart"/>
+      <w:r>
+        <w:rPr>
+          <w:rFonts w:ascii="Times New Roman" w:hAnsi="Times New Roman" w:cs="Times New Roman"/>
+          <w:sz w:val="24"/>
+          <w:szCs w:val="24"/>
+        </w:rPr>
+        <w:t>T</w:t>
+      </w:r>
+      <w:r>
+        <w:rPr>
+          <w:rFonts w:ascii="Times New Roman" w:hAnsi="Times New Roman" w:cs="Times New Roman"/>
+          <w:sz w:val="24"/>
+          <w:szCs w:val="24"/>
+        </w:rPr>
+        <w:t>eccart</w:t>
+      </w:r>
+      <w:proofErr w:type="spellEnd"/>
+      <w:r>
+        <w:rPr>
+          <w:rFonts w:ascii="Times New Roman" w:hAnsi="Times New Roman" w:cs="Times New Roman"/>
+          <w:sz w:val="24"/>
+          <w:szCs w:val="24"/>
+        </w:rPr>
+        <w:t xml:space="preserve"> pour </w:t>
+      </w:r>
+      <w:r>
+        <w:rPr>
+          <w:rFonts w:ascii="Times New Roman" w:hAnsi="Times New Roman" w:cs="Times New Roman"/>
+          <w:sz w:val="24"/>
+          <w:szCs w:val="24"/>
+        </w:rPr>
+        <w:t>faire</w:t>
+      </w:r>
+      <w:r>
+        <w:rPr>
+          <w:rFonts w:ascii="Times New Roman" w:hAnsi="Times New Roman" w:cs="Times New Roman"/>
+          <w:sz w:val="24"/>
+          <w:szCs w:val="24"/>
+        </w:rPr>
+        <w:t xml:space="preserve"> leurs études. Avec toutes</w:t>
+      </w:r>
+      <w:r>
+        <w:rPr>
+          <w:rFonts w:ascii="Times New Roman" w:hAnsi="Times New Roman" w:cs="Times New Roman"/>
+          <w:sz w:val="24"/>
+          <w:szCs w:val="24"/>
+        </w:rPr>
+        <w:t xml:space="preserve"> ces f</w:t>
+      </w:r>
+      <w:r>
+        <w:rPr>
+          <w:rFonts w:ascii="Times New Roman" w:hAnsi="Times New Roman" w:cs="Times New Roman"/>
+          <w:sz w:val="24"/>
+          <w:szCs w:val="24"/>
+        </w:rPr>
+        <w:t xml:space="preserve">ormations, </w:t>
+      </w:r>
+      <w:proofErr w:type="spellStart"/>
+      <w:r>
+        <w:rPr>
+          <w:rFonts w:ascii="Times New Roman" w:hAnsi="Times New Roman" w:cs="Times New Roman"/>
+          <w:sz w:val="24"/>
+          <w:szCs w:val="24"/>
+        </w:rPr>
+        <w:t>Teccart</w:t>
+      </w:r>
+      <w:proofErr w:type="spellEnd"/>
+      <w:r>
+        <w:rPr>
+          <w:rFonts w:ascii="Times New Roman" w:hAnsi="Times New Roman" w:cs="Times New Roman"/>
+          <w:sz w:val="24"/>
+          <w:szCs w:val="24"/>
+        </w:rPr>
+        <w:t xml:space="preserve"> a commencé à </w:t>
+      </w:r>
+      <w:r>
+        <w:rPr>
+          <w:rFonts w:ascii="Times New Roman" w:hAnsi="Times New Roman" w:cs="Times New Roman"/>
+          <w:sz w:val="24"/>
+          <w:szCs w:val="24"/>
+        </w:rPr>
+        <w:t>attirer</w:t>
+      </w:r>
+      <w:r>
+        <w:rPr>
+          <w:rFonts w:ascii="Times New Roman" w:hAnsi="Times New Roman" w:cs="Times New Roman"/>
+          <w:sz w:val="24"/>
+          <w:szCs w:val="24"/>
+        </w:rPr>
+        <w:t xml:space="preserve"> plus d’étudiants étranger</w:t>
+      </w:r>
+      <w:r>
+        <w:rPr>
+          <w:rFonts w:ascii="Times New Roman" w:hAnsi="Times New Roman" w:cs="Times New Roman"/>
+          <w:sz w:val="24"/>
+          <w:szCs w:val="24"/>
+        </w:rPr>
+        <w:t xml:space="preserve">s </w:t>
+      </w:r>
+      <w:r>
+        <w:rPr>
+          <w:rFonts w:ascii="Times New Roman" w:hAnsi="Times New Roman" w:cs="Times New Roman"/>
+          <w:sz w:val="24"/>
+          <w:szCs w:val="24"/>
+        </w:rPr>
+        <w:t>d</w:t>
+      </w:r>
+      <w:r>
+        <w:rPr>
+          <w:rFonts w:ascii="Times New Roman" w:hAnsi="Times New Roman" w:cs="Times New Roman"/>
+          <w:sz w:val="24"/>
+          <w:szCs w:val="24"/>
+        </w:rPr>
+        <w:t>e di</w:t>
+      </w:r>
+      <w:r>
+        <w:rPr>
+          <w:rFonts w:ascii="Times New Roman" w:hAnsi="Times New Roman" w:cs="Times New Roman"/>
+          <w:sz w:val="24"/>
+          <w:szCs w:val="24"/>
+        </w:rPr>
+        <w:t>fférents nationalités qui leurs permettai</w:t>
+      </w:r>
+      <w:r>
+        <w:rPr>
+          <w:rFonts w:ascii="Times New Roman" w:hAnsi="Times New Roman" w:cs="Times New Roman"/>
+          <w:sz w:val="24"/>
+          <w:szCs w:val="24"/>
+        </w:rPr>
+        <w:t>ent</w:t>
+      </w:r>
+      <w:r>
+        <w:rPr>
+          <w:rFonts w:ascii="Times New Roman" w:hAnsi="Times New Roman" w:cs="Times New Roman"/>
+          <w:sz w:val="24"/>
+          <w:szCs w:val="24"/>
+        </w:rPr>
+        <w:t xml:space="preserve"> d’intégrer le marché du travail </w:t>
+      </w:r>
+      <w:r>
+        <w:rPr>
+          <w:rFonts w:ascii="Times New Roman" w:hAnsi="Times New Roman" w:cs="Times New Roman"/>
+          <w:sz w:val="24"/>
+          <w:szCs w:val="24"/>
+        </w:rPr>
+        <w:t xml:space="preserve">plus </w:t>
+      </w:r>
+      <w:r>
+        <w:rPr>
+          <w:rFonts w:ascii="Times New Roman" w:hAnsi="Times New Roman" w:cs="Times New Roman"/>
+          <w:sz w:val="24"/>
+          <w:szCs w:val="24"/>
+        </w:rPr>
+        <w:t>rapidement</w:t>
+      </w:r>
+      <w:r>
+        <w:rPr>
+          <w:rFonts w:ascii="Times New Roman" w:hAnsi="Times New Roman" w:cs="Times New Roman"/>
+          <w:sz w:val="24"/>
+          <w:szCs w:val="24"/>
+        </w:rPr>
+        <w:t xml:space="preserve"> car les DEC sont intensif</w:t>
+      </w:r>
+      <w:r>
+        <w:rPr>
+          <w:rFonts w:ascii="Times New Roman" w:hAnsi="Times New Roman" w:cs="Times New Roman"/>
+          <w:sz w:val="24"/>
+          <w:szCs w:val="24"/>
+        </w:rPr>
+        <w:t>s</w:t>
+      </w:r>
+      <w:r>
+        <w:rPr>
+          <w:rFonts w:ascii="Times New Roman" w:hAnsi="Times New Roman" w:cs="Times New Roman"/>
+          <w:sz w:val="24"/>
+          <w:szCs w:val="24"/>
+        </w:rPr>
+        <w:t xml:space="preserve">. </w:t>
+      </w:r>
+    </w:p>
+    <w:p>
+      <w:pPr>
+        <w:rPr>
+          <w:rFonts w:ascii="Times New Roman" w:hAnsi="Times New Roman" w:cs="Times New Roman"/>
+        </w:rPr>
+      </w:pPr>
+    </w:p>
+    <w:p>
+      <w:pPr>
+        <w:rPr>
+          <w:rFonts w:ascii="Times New Roman" w:hAnsi="Times New Roman" w:cs="Times New Roman"/>
+          <w:b/>
+          <w:bCs/>
+          <w:sz w:val="28"/>
+          <w:szCs w:val="28"/>
+        </w:rPr>
+      </w:pPr>
+      <w:r>
+        <w:rPr>
+          <w:rFonts w:ascii="Times New Roman" w:hAnsi="Times New Roman" w:cs="Times New Roman"/>
+          <w:b/>
+          <w:bCs/>
+          <w:sz w:val="28"/>
+          <w:szCs w:val="28"/>
+        </w:rPr>
+        <w:t>2. Définition du contexte du problème :</w:t>
+      </w:r>
+    </w:p>
+    <w:p>
+      <w:pPr>
+        <w:ind w:firstLine="708"/>
+        <w:jc w:val="both"/>
+        <w:rPr>
+          <w:rFonts w:ascii="Times New Roman" w:hAnsi="Times New Roman" w:cs="Times New Roman"/>
+          <w:sz w:val="24"/>
+          <w:szCs w:val="24"/>
+        </w:rPr>
+      </w:pPr>
+      <w:r>
+        <w:rPr>
+          <w:rFonts w:ascii="Times New Roman" w:hAnsi="Times New Roman" w:cs="Times New Roman"/>
+          <w:sz w:val="24"/>
+          <w:szCs w:val="24"/>
+        </w:rPr>
         <w:t>Grâce à ses programmes et</w:t>
       </w:r>
       <w:r>
@@ -694,15 +921,41 @@
           <w:sz w:val="24"/>
           <w:szCs w:val="24"/>
         </w:rPr>
-        <w:t xml:space="preserve"> sa bonne réputation, Teccart a commencé à recevoir plu</w:t>
-      </w:r>
-      <w:r>
-        <w:rPr>
-          <w:rFonts w:ascii="Times New Roman" w:hAnsi="Times New Roman" w:cs="Times New Roman"/>
-          <w:sz w:val="24"/>
-          <w:szCs w:val="24"/>
-        </w:rPr>
-        <w:t xml:space="preserve">sieurs d’étudiants étrangères, surtout en </w:t>
+        <w:t xml:space="preserve"> sa bonne réputation, </w:t>
+      </w:r>
+      <w:proofErr w:type="spellStart"/>
+      <w:r>
+        <w:rPr>
+          <w:rFonts w:ascii="Times New Roman" w:hAnsi="Times New Roman" w:cs="Times New Roman"/>
+          <w:sz w:val="24"/>
+          <w:szCs w:val="24"/>
+        </w:rPr>
+        <w:t>Teccart</w:t>
+      </w:r>
+      <w:proofErr w:type="spellEnd"/>
+      <w:r>
+        <w:rPr>
+          <w:rFonts w:ascii="Times New Roman" w:hAnsi="Times New Roman" w:cs="Times New Roman"/>
+          <w:sz w:val="24"/>
+          <w:szCs w:val="24"/>
+        </w:rPr>
+        <w:t xml:space="preserve"> a commencé à recevoir plu</w:t>
+      </w:r>
+      <w:r>
+        <w:rPr>
+          <w:rFonts w:ascii="Times New Roman" w:hAnsi="Times New Roman" w:cs="Times New Roman"/>
+          <w:sz w:val="24"/>
+          <w:szCs w:val="24"/>
+        </w:rPr>
+        <w:t>sieurs étudiants étrangers et plus particulièrement</w:t>
+      </w:r>
+      <w:r>
+        <w:rPr>
+          <w:rFonts w:ascii="Times New Roman" w:hAnsi="Times New Roman" w:cs="Times New Roman"/>
+          <w:sz w:val="24"/>
+          <w:szCs w:val="24"/>
+        </w:rPr>
+        <w:t xml:space="preserve"> en </w:t>
       </w:r>
       <w:r>
         <w:rPr>
@@ -782,7 +1035,15 @@
           <w:sz w:val="24"/>
           <w:szCs w:val="24"/>
         </w:rPr>
-        <w:t xml:space="preserve"> autres collège</w:t>
+        <w:t xml:space="preserve"> autres c</w:t>
+      </w:r>
+      <w:r>
+        <w:rPr>
+          <w:rFonts w:ascii="Times New Roman" w:hAnsi="Times New Roman" w:cs="Times New Roman"/>
+          <w:sz w:val="24"/>
+          <w:szCs w:val="24"/>
+        </w:rPr>
+        <w:t>ollège</w:t>
       </w:r>
       <w:r>
         <w:rPr>
@@ -798,7 +1059,25 @@
           <w:sz w:val="24"/>
           <w:szCs w:val="24"/>
         </w:rPr>
-        <w:t>, Teccart offre une session d’</w:t>
+        <w:t xml:space="preserve">, </w:t>
+      </w:r>
+      <w:proofErr w:type="spellStart"/>
+      <w:r>
+        <w:rPr>
+          <w:rFonts w:ascii="Times New Roman" w:hAnsi="Times New Roman" w:cs="Times New Roman"/>
+          <w:sz w:val="24"/>
+          <w:szCs w:val="24"/>
+        </w:rPr>
+        <w:t>Teccart</w:t>
+      </w:r>
+      <w:proofErr w:type="spellEnd"/>
+      <w:r>
+        <w:rPr>
+          <w:rFonts w:ascii="Times New Roman" w:hAnsi="Times New Roman" w:cs="Times New Roman"/>
+          <w:sz w:val="24"/>
+          <w:szCs w:val="24"/>
+        </w:rPr>
+        <w:t xml:space="preserve"> offre une session d’</w:t>
       </w:r>
       <w:r>
         <w:rPr>
@@ -814,7 +1093,15 @@
           <w:sz w:val="24"/>
           <w:szCs w:val="24"/>
         </w:rPr>
-        <w:t xml:space="preserve"> qui attire plus les gens </w:t>
+        <w:t xml:space="preserve"> qui attire</w:t>
+      </w:r>
+      <w:r>
+        <w:rPr>
+          <w:rFonts w:ascii="Times New Roman" w:hAnsi="Times New Roman" w:cs="Times New Roman"/>
+          <w:sz w:val="24"/>
+          <w:szCs w:val="24"/>
+        </w:rPr>
+        <w:t xml:space="preserve"> les gens </w:t>
       </w:r>
       <w:r>
         <w:rPr>
@@ -838,7 +1125,39 @@
           <w:sz w:val="24"/>
           <w:szCs w:val="24"/>
         </w:rPr>
-        <w:t xml:space="preserve"> De plus, le collège possède un immeuble de 60 logements pouvant être louer par les étudiants. Le taux d’occupation de 70% est bas. Le loyer moyen est à 420$/mois.</w:t>
+        <w:t xml:space="preserve"> De plus, le collège possède un immeuble de 60 logements pouvant être</w:t>
+      </w:r>
+      <w:r>
+        <w:rPr>
+          <w:rFonts w:ascii="Times New Roman" w:hAnsi="Times New Roman" w:cs="Times New Roman"/>
+          <w:sz w:val="24"/>
+          <w:szCs w:val="24"/>
+        </w:rPr>
+        <w:t xml:space="preserve"> loués</w:t>
+      </w:r>
+      <w:r>
+        <w:rPr>
+          <w:rFonts w:ascii="Times New Roman" w:hAnsi="Times New Roman" w:cs="Times New Roman"/>
+          <w:sz w:val="24"/>
+          <w:szCs w:val="24"/>
+        </w:rPr>
+        <w:t xml:space="preserve"> par les étudiants. Le taux d’occupation de</w:t>
+      </w:r>
+      <w:r>
+        <w:rPr>
+          <w:rFonts w:ascii="Times New Roman" w:hAnsi="Times New Roman" w:cs="Times New Roman"/>
+          <w:sz w:val="24"/>
+          <w:szCs w:val="24"/>
+        </w:rPr>
+        <w:t xml:space="preserve"> n’est que de 70%. Ce qui est quand même bas. Le loyer moyen est de 420$ par </w:t>
+      </w:r>
+      <w:r>
+        <w:rPr>
+          <w:rFonts w:ascii="Times New Roman" w:hAnsi="Times New Roman" w:cs="Times New Roman"/>
+          <w:sz w:val="24"/>
+          <w:szCs w:val="24"/>
+        </w:rPr>
+        <w:t>mois.</w:t>
       </w:r>
     </w:p>
     <w:p>
@@ -866,7 +1185,7 @@
           <w:sz w:val="28"/>
           <w:szCs w:val="28"/>
         </w:rPr>
-        <w:t>3. Inventaire des besoins, problèmes et opportunités, et les priorités</w:t>
+        <w:t>3. Inventaire des besoins, des problèmes, des opportunités et des priorités</w:t>
       </w:r>
     </w:p>
     <w:p>
@@ -882,49 +1201,11 @@
       <w:r>
         <w:rPr>
           <w:rFonts w:ascii="Times New Roman" w:eastAsia="Calibri" w:hAnsi="Times New Roman" w:cs="Times New Roman"/>
-          <w:sz w:val="26"/>
+          <w:sz w:val="24"/>
+          <w:szCs w:val="24"/>
         </w:rPr>
         <w:tab/>
-      </w:r>
-      <w:r>
-        <w:rPr>
-          <w:rFonts w:ascii="Times New Roman" w:eastAsia="Calibri" w:hAnsi="Times New Roman" w:cs="Times New Roman"/>
-          <w:sz w:val="24"/>
-          <w:szCs w:val="24"/>
-        </w:rPr>
-        <w:t>Pour résumer ce qui a été dit précédemment: la hausse fulgurante de la popularité du Collège surtout auprès des étudiants étranger, a fait en sorte que la recherche de log</w:t>
-      </w:r>
-      <w:r>
-        <w:rPr>
-          <w:rFonts w:ascii="Times New Roman" w:eastAsia="Calibri" w:hAnsi="Times New Roman" w:cs="Times New Roman"/>
-          <w:sz w:val="24"/>
-          <w:szCs w:val="24"/>
-        </w:rPr>
-        <w:t>ement soit très en demande. M</w:t>
-      </w:r>
-      <w:r>
-        <w:rPr>
-          <w:rFonts w:ascii="Times New Roman" w:eastAsia="Calibri" w:hAnsi="Times New Roman" w:cs="Times New Roman"/>
-          <w:sz w:val="24"/>
-          <w:szCs w:val="24"/>
-        </w:rPr>
-        <w:t>al préparé à cela, ses obligations se sont alourdies grandement au point de nuire au bo</w:t>
-      </w:r>
-      <w:r>
-        <w:rPr>
-          <w:rFonts w:ascii="Times New Roman" w:eastAsia="Calibri" w:hAnsi="Times New Roman" w:cs="Times New Roman"/>
-          <w:sz w:val="24"/>
-          <w:szCs w:val="24"/>
-        </w:rPr>
-        <w:t>n fonctionnement des services aux élèves</w:t>
-      </w:r>
-      <w:r>
-        <w:rPr>
-          <w:rFonts w:ascii="Times New Roman" w:eastAsia="Calibri" w:hAnsi="Times New Roman" w:cs="Times New Roman"/>
-          <w:sz w:val="24"/>
-          <w:szCs w:val="24"/>
-        </w:rPr>
-        <w:t>. Il est donc évident de revoir la façon de gérer cette tâche plus efficacement. La liste des problèmes et besoins suivante apporte plus de lumière à ce sujet.</w:t>
+        <w:t>Pour résumer ce qui a été dit précédemment: la hausse fulgurante de la popularité du Collège surtout auprès des étudiants étranger, a fait en sorte que la recherche de logement soit très en demande. Mal préparé à cela, les obligations qui incombent au personnel de l’administration ont augmentées considérablement, au point de nuire au bon fonctionnement des services aux élèves. Il est donc évident de revoir la façon de gérer cette tâche plus efficacement. La liste des problèmes et besoins suivants apporte plus de lumière à ce sujet.</w:t>
       </w:r>
     </w:p>
     <w:p>
@@ -951,7 +1232,7 @@
         <w:pStyle w:val="Paragraphedeliste"/>
         <w:numPr>
           <w:ilvl w:val="0"/>
-          <w:numId w:val="1"/>
+          <w:numId w:val="5"/>
         </w:numPr>
         <w:spacing w:after="200" w:line="276" w:lineRule="auto"/>
         <w:jc w:val="both"/>
@@ -967,15 +1248,7 @@
           <w:sz w:val="24"/>
           <w:szCs w:val="24"/>
         </w:rPr>
-        <w:t>L’alourdissement de la tâche de la secrétaire</w:t>
-      </w:r>
-      <w:r>
-        <w:rPr>
-          <w:rFonts w:ascii="Times New Roman" w:eastAsia="Calibri" w:hAnsi="Times New Roman" w:cs="Times New Roman"/>
-          <w:sz w:val="24"/>
-          <w:szCs w:val="24"/>
-        </w:rPr>
-        <w:t>;</w:t>
+        <w:t>L'alourdissement des tâches du ou de la réceptionniste;</w:t>
       </w:r>
     </w:p>
     <w:p>
@@ -983,7 +1256,7 @@
         <w:pStyle w:val="Paragraphedeliste"/>
         <w:numPr>
           <w:ilvl w:val="0"/>
-          <w:numId w:val="1"/>
+          <w:numId w:val="5"/>
         </w:numPr>
         <w:spacing w:after="200" w:line="276" w:lineRule="auto"/>
         <w:jc w:val="both"/>
@@ -999,7 +1272,7 @@
           <w:sz w:val="24"/>
           <w:szCs w:val="24"/>
         </w:rPr>
-        <w:t>La difficulté dans la manipulation et repérage des documents;</w:t>
+        <w:t>La difficulté dans la classification et la recherche de logements vacants qui pourraient intéresser les étudiants;</w:t>
       </w:r>
     </w:p>
     <w:p>
@@ -1007,7 +1280,7 @@
         <w:pStyle w:val="Paragraphedeliste"/>
         <w:numPr>
           <w:ilvl w:val="0"/>
-          <w:numId w:val="1"/>
+          <w:numId w:val="5"/>
         </w:numPr>
         <w:spacing w:after="200" w:line="276" w:lineRule="auto"/>
         <w:jc w:val="both"/>
@@ -1023,23 +1296,7 @@
           <w:sz w:val="24"/>
           <w:szCs w:val="24"/>
         </w:rPr>
-        <w:t>La perte de tem</w:t>
-      </w:r>
-      <w:r>
-        <w:rPr>
-          <w:rFonts w:ascii="Times New Roman" w:eastAsia="Calibri" w:hAnsi="Times New Roman" w:cs="Times New Roman"/>
-          <w:sz w:val="24"/>
-          <w:szCs w:val="24"/>
-        </w:rPr>
-        <w:t>ps considérable durant le process</w:t>
-      </w:r>
-      <w:r>
-        <w:rPr>
-          <w:rFonts w:ascii="Times New Roman" w:eastAsia="Calibri" w:hAnsi="Times New Roman" w:cs="Times New Roman"/>
-          <w:sz w:val="24"/>
-          <w:szCs w:val="24"/>
-        </w:rPr>
-        <w:t>us;</w:t>
+        <w:t>La perte de temps considérable durant le processus;</w:t>
       </w:r>
     </w:p>
     <w:p>
@@ -1047,7 +1304,7 @@
         <w:pStyle w:val="Paragraphedeliste"/>
         <w:numPr>
           <w:ilvl w:val="0"/>
-          <w:numId w:val="1"/>
+          <w:numId w:val="5"/>
         </w:numPr>
         <w:spacing w:after="200" w:line="276" w:lineRule="auto"/>
         <w:jc w:val="both"/>
@@ -1063,29 +1320,12 @@
           <w:sz w:val="24"/>
           <w:szCs w:val="24"/>
         </w:rPr>
-        <w:t>L'accumulation de dossier expiré.</w:t>
+        <w:lastRenderedPageBreak/>
+        <w:t>L'accumulation des avis de location déjà  expirés.</w:t>
       </w:r>
     </w:p>
     <w:p>
       <w:pPr>
-        <w:rPr>
-          <w:rFonts w:ascii="Times New Roman" w:eastAsia="Calibri" w:hAnsi="Times New Roman" w:cs="Times New Roman"/>
-          <w:sz w:val="24"/>
-          <w:szCs w:val="24"/>
-        </w:rPr>
-      </w:pPr>
-      <w:r>
-        <w:rPr>
-          <w:rFonts w:ascii="Times New Roman" w:eastAsia="Calibri" w:hAnsi="Times New Roman" w:cs="Times New Roman"/>
-          <w:sz w:val="24"/>
-          <w:szCs w:val="24"/>
-        </w:rPr>
-        <w:lastRenderedPageBreak/>
-        <w:br w:type="page"/>
-      </w:r>
-    </w:p>
-    <w:p>
-      <w:pPr>
         <w:spacing w:after="200" w:line="276" w:lineRule="auto"/>
         <w:jc w:val="both"/>
         <w:rPr>
@@ -1100,7 +1340,6 @@
           <w:sz w:val="24"/>
           <w:szCs w:val="24"/>
         </w:rPr>
-        <w:lastRenderedPageBreak/>
         <w:t>Il est donc primordial de:</w:t>
       </w:r>
     </w:p>
@@ -1109,7 +1348,7 @@
         <w:pStyle w:val="Paragraphedeliste"/>
         <w:numPr>
           <w:ilvl w:val="0"/>
-          <w:numId w:val="2"/>
+          <w:numId w:val="6"/>
         </w:numPr>
         <w:spacing w:after="200" w:line="276" w:lineRule="auto"/>
         <w:jc w:val="both"/>
@@ -1133,7 +1372,7 @@
         <w:pStyle w:val="Paragraphedeliste"/>
         <w:numPr>
           <w:ilvl w:val="0"/>
-          <w:numId w:val="2"/>
+          <w:numId w:val="6"/>
         </w:numPr>
         <w:spacing w:after="200" w:line="276" w:lineRule="auto"/>
         <w:jc w:val="both"/>
@@ -1149,7 +1388,7 @@
           <w:sz w:val="24"/>
           <w:szCs w:val="24"/>
         </w:rPr>
-        <w:t>Mettre régulièrement à jour les données.</w:t>
+        <w:t>Mettre régulièrement à jour la disponibilité des offres de logements.</w:t>
       </w:r>
     </w:p>
     <w:p>
@@ -1168,7 +1407,25 @@
           <w:sz w:val="24"/>
           <w:szCs w:val="24"/>
         </w:rPr>
-        <w:t>Pour ce faire, l'implémentation d'une base de donnée centralisée, qui fera d'office d'archive, accessible aux étudiants inscrits à Teccart règlerai déjà une grande partie du problème.</w:t>
+        <w:t xml:space="preserve">Pour se faire, l'implémentation d'une base de donnée centralisée, qui fera d'office d'archive, accessible aux étudiants inscrits à </w:t>
+      </w:r>
+      <w:proofErr w:type="spellStart"/>
+      <w:r>
+        <w:rPr>
+          <w:rFonts w:ascii="Times New Roman" w:eastAsia="Calibri" w:hAnsi="Times New Roman" w:cs="Times New Roman"/>
+          <w:sz w:val="24"/>
+          <w:szCs w:val="24"/>
+        </w:rPr>
+        <w:t>Teccart</w:t>
+      </w:r>
+      <w:proofErr w:type="spellEnd"/>
+      <w:r>
+        <w:rPr>
+          <w:rFonts w:ascii="Times New Roman" w:eastAsia="Calibri" w:hAnsi="Times New Roman" w:cs="Times New Roman"/>
+          <w:sz w:val="24"/>
+          <w:szCs w:val="24"/>
+        </w:rPr>
+        <w:t xml:space="preserve"> règlerais déjà une grande partie du problème.</w:t>
       </w:r>
     </w:p>
     <w:p>
@@ -1187,55 +1444,7 @@
           <w:sz w:val="24"/>
           <w:szCs w:val="24"/>
         </w:rPr>
-        <w:t>Outre par, si la situation reste tel quel</w:t>
-      </w:r>
-      <w:r>
-        <w:rPr>
-          <w:rFonts w:ascii="Times New Roman" w:eastAsia="Calibri" w:hAnsi="Times New Roman" w:cs="Times New Roman"/>
-          <w:sz w:val="24"/>
-          <w:szCs w:val="24"/>
-        </w:rPr>
-        <w:t>, elle ne ferait que s'aggraver</w:t>
-      </w:r>
-      <w:r>
-        <w:rPr>
-          <w:rFonts w:ascii="Times New Roman" w:eastAsia="Calibri" w:hAnsi="Times New Roman" w:cs="Times New Roman"/>
-          <w:sz w:val="24"/>
-          <w:szCs w:val="24"/>
-        </w:rPr>
-        <w:t xml:space="preserve">. C’est aussi l'occasion pour le Collège de nouer des liens avec les </w:t>
-      </w:r>
-      <w:r>
-        <w:rPr>
-          <w:rFonts w:ascii="Times New Roman" w:eastAsia="Calibri" w:hAnsi="Times New Roman" w:cs="Times New Roman"/>
-          <w:sz w:val="24"/>
-          <w:szCs w:val="24"/>
-        </w:rPr>
-        <w:t>propriétaires</w:t>
-      </w:r>
-      <w:r>
-        <w:rPr>
-          <w:rFonts w:ascii="Times New Roman" w:eastAsia="Calibri" w:hAnsi="Times New Roman" w:cs="Times New Roman"/>
-          <w:sz w:val="24"/>
-          <w:szCs w:val="24"/>
-        </w:rPr>
-        <w:t xml:space="preserve"> de logement, car il est </w:t>
-      </w:r>
-      <w:r>
-        <w:rPr>
-          <w:rFonts w:ascii="Times New Roman" w:eastAsia="Calibri" w:hAnsi="Times New Roman" w:cs="Times New Roman"/>
-          <w:sz w:val="24"/>
-          <w:szCs w:val="24"/>
-        </w:rPr>
-        <w:t xml:space="preserve">important </w:t>
-      </w:r>
-      <w:r>
-        <w:rPr>
-          <w:rFonts w:ascii="Times New Roman" w:eastAsia="Calibri" w:hAnsi="Times New Roman" w:cs="Times New Roman"/>
-          <w:sz w:val="24"/>
-          <w:szCs w:val="24"/>
-        </w:rPr>
-        <w:t>:</w:t>
+        <w:t>D’autre part, si la situation reste telle quelle, elle ne fera que s'aggraver. C’est aussi l'occasion pour le Collège de nouer des liens avec les fournisseurs de logement, car il est de premier ordre:</w:t>
       </w:r>
     </w:p>
     <w:p>
@@ -1243,7 +1452,7 @@
         <w:pStyle w:val="Paragraphedeliste"/>
         <w:numPr>
           <w:ilvl w:val="0"/>
-          <w:numId w:val="3"/>
+          <w:numId w:val="7"/>
         </w:numPr>
         <w:spacing w:after="200" w:line="276" w:lineRule="auto"/>
         <w:jc w:val="both"/>
@@ -1259,7 +1468,7 @@
           <w:sz w:val="24"/>
           <w:szCs w:val="24"/>
         </w:rPr>
-        <w:t>D'établir leurs côte de popularité;</w:t>
+        <w:t>D'établir leurs cotes de popularité;</w:t>
       </w:r>
     </w:p>
     <w:p>
@@ -1267,7 +1476,7 @@
         <w:pStyle w:val="Paragraphedeliste"/>
         <w:numPr>
           <w:ilvl w:val="0"/>
-          <w:numId w:val="3"/>
+          <w:numId w:val="7"/>
         </w:numPr>
         <w:spacing w:after="200" w:line="276" w:lineRule="auto"/>
         <w:jc w:val="both"/>
@@ -1283,7 +1492,7 @@
           <w:sz w:val="24"/>
           <w:szCs w:val="24"/>
         </w:rPr>
-        <w:t>D’obtenir les informations nécessaires pour la sécurité des étudiants;</w:t>
+        <w:t>D’obtenir les informations nécessaires afin de garantir la sécurité des étudiants;</w:t>
       </w:r>
     </w:p>
     <w:p>
@@ -1291,7 +1500,7 @@
         <w:pStyle w:val="Paragraphedeliste"/>
         <w:numPr>
           <w:ilvl w:val="0"/>
-          <w:numId w:val="3"/>
+          <w:numId w:val="7"/>
         </w:numPr>
         <w:spacing w:after="200" w:line="276" w:lineRule="auto"/>
         <w:jc w:val="both"/>
@@ -1307,16 +1516,19 @@
           <w:sz w:val="24"/>
           <w:szCs w:val="24"/>
         </w:rPr>
-        <w:t>De définir un contact concernant la mise à jour de la base de données.</w:t>
+        <w:t>De définir un contact portant sur la mise à jour et l’exactitude des informations qu’ils fournissent à l’établissement.</w:t>
       </w:r>
     </w:p>
     <w:p>
       <w:pPr>
+        <w:pStyle w:val="Paragraphedeliste"/>
         <w:spacing w:after="200" w:line="276" w:lineRule="auto"/>
+        <w:ind w:left="1425"/>
         <w:jc w:val="both"/>
         <w:rPr>
           <w:rFonts w:ascii="Times New Roman" w:eastAsia="Calibri" w:hAnsi="Times New Roman" w:cs="Times New Roman"/>
-          <w:sz w:val="26"/>
+          <w:sz w:val="24"/>
+          <w:szCs w:val="24"/>
         </w:rPr>
       </w:pPr>
     </w:p>
@@ -1338,7 +1550,7 @@
           <w:sz w:val="28"/>
           <w:szCs w:val="28"/>
         </w:rPr>
-        <w:t>4. Description des objectifs, du système, et des bénéfices potentiels</w:t>
+        <w:t>4. Description des objectifs, du système et des bénéfices potentiels</w:t>
       </w:r>
     </w:p>
     <w:p>
@@ -1354,17 +1566,11 @@
       <w:r>
         <w:rPr>
           <w:rFonts w:ascii="Times New Roman" w:eastAsia="Calibri" w:hAnsi="Times New Roman" w:cs="Times New Roman"/>
-          <w:sz w:val="26"/>
+          <w:sz w:val="24"/>
+          <w:szCs w:val="24"/>
         </w:rPr>
         <w:tab/>
-      </w:r>
-      <w:r>
-        <w:rPr>
-          <w:rFonts w:ascii="Times New Roman" w:eastAsia="Calibri" w:hAnsi="Times New Roman" w:cs="Times New Roman"/>
-          <w:sz w:val="24"/>
-          <w:szCs w:val="24"/>
-        </w:rPr>
-        <w:t>De notre point de vue, les objectifs à atteindre avec ces changements afin de rétablir la situation sont:</w:t>
+        <w:t>De notre point de vue, les objectifs à atteindre avec ces changements afin de rétablir la situation actuelle sont:</w:t>
       </w:r>
     </w:p>
     <w:p>
@@ -1372,7 +1578,7 @@
         <w:pStyle w:val="Paragraphedeliste"/>
         <w:numPr>
           <w:ilvl w:val="0"/>
-          <w:numId w:val="4"/>
+          <w:numId w:val="8"/>
         </w:numPr>
         <w:spacing w:after="200" w:line="276" w:lineRule="auto"/>
         <w:jc w:val="both"/>
@@ -1396,7 +1602,7 @@
         <w:pStyle w:val="Paragraphedeliste"/>
         <w:numPr>
           <w:ilvl w:val="0"/>
-          <w:numId w:val="4"/>
+          <w:numId w:val="8"/>
         </w:numPr>
         <w:spacing w:after="200" w:line="276" w:lineRule="auto"/>
         <w:jc w:val="both"/>
@@ -1412,23 +1618,7 @@
           <w:sz w:val="24"/>
           <w:szCs w:val="24"/>
         </w:rPr>
-        <w:t>Faire en sorte que les étudiants puissent</w:t>
-      </w:r>
-      <w:r>
-        <w:rPr>
-          <w:rFonts w:ascii="Times New Roman" w:eastAsia="Calibri" w:hAnsi="Times New Roman" w:cs="Times New Roman"/>
-          <w:sz w:val="24"/>
-          <w:szCs w:val="24"/>
-        </w:rPr>
-        <w:t xml:space="preserve"> d'eux même consulter les logements</w:t>
-      </w:r>
-      <w:r>
-        <w:rPr>
-          <w:rFonts w:ascii="Times New Roman" w:eastAsia="Calibri" w:hAnsi="Times New Roman" w:cs="Times New Roman"/>
-          <w:sz w:val="24"/>
-          <w:szCs w:val="24"/>
-        </w:rPr>
-        <w:t xml:space="preserve"> disponibles.</w:t>
+        <w:t>Faire en sorte que les étudiants puissent d'eux même consulter les locaux disponibles;</w:t>
       </w:r>
     </w:p>
     <w:p>
@@ -1436,7 +1626,7 @@
         <w:pStyle w:val="Paragraphedeliste"/>
         <w:numPr>
           <w:ilvl w:val="0"/>
-          <w:numId w:val="4"/>
+          <w:numId w:val="8"/>
         </w:numPr>
         <w:spacing w:after="200" w:line="276" w:lineRule="auto"/>
         <w:jc w:val="both"/>
@@ -1452,7 +1642,7 @@
           <w:sz w:val="24"/>
           <w:szCs w:val="24"/>
         </w:rPr>
-        <w:t>Éliminer ainsi les files d'attentes.</w:t>
+        <w:t>Éliminer ainsi les files d'attentes à la réception;</w:t>
       </w:r>
     </w:p>
     <w:p>
@@ -1460,7 +1650,7 @@
         <w:pStyle w:val="Paragraphedeliste"/>
         <w:numPr>
           <w:ilvl w:val="0"/>
-          <w:numId w:val="4"/>
+          <w:numId w:val="8"/>
         </w:numPr>
         <w:spacing w:after="200" w:line="276" w:lineRule="auto"/>
         <w:jc w:val="both"/>
@@ -1476,11 +1666,16 @@
           <w:sz w:val="24"/>
           <w:szCs w:val="24"/>
         </w:rPr>
-        <w:t>Améliorer les revenus des logements que possède Teccart en diminuant le taux des logements vacants.</w:t>
+        <w:t>Faciliter l’intégration des étudiants étranger;</w:t>
       </w:r>
     </w:p>
     <w:p>
       <w:pPr>
+        <w:pStyle w:val="Paragraphedeliste"/>
+        <w:numPr>
+          <w:ilvl w:val="0"/>
+          <w:numId w:val="8"/>
+        </w:numPr>
         <w:spacing w:after="200" w:line="276" w:lineRule="auto"/>
         <w:jc w:val="both"/>
         <w:rPr>
@@ -1495,11 +1690,16 @@
           <w:sz w:val="24"/>
           <w:szCs w:val="24"/>
         </w:rPr>
-        <w:t>Pour accomplir ces objectif, on pourrait, par exemple créer pour les étudiants une interface qui pourrait lui afficher les locaux disponibles par taille, lieu, proximité etc. afin de facilité sa recherche. Et une autre interface pour les fournisseurs approuvé par le Collège, qui lui permettra de mettre à jour les informations concernant ses appartement, par exemple: libre, visité, loué; ou bien d'ajouter un nouvel appartement à louer.</w:t>
+        <w:t>Élargir le réseau de communication du Collège;</w:t>
       </w:r>
     </w:p>
     <w:p>
       <w:pPr>
+        <w:pStyle w:val="Paragraphedeliste"/>
+        <w:numPr>
+          <w:ilvl w:val="0"/>
+          <w:numId w:val="8"/>
+        </w:numPr>
         <w:spacing w:after="200" w:line="276" w:lineRule="auto"/>
         <w:jc w:val="both"/>
         <w:rPr>
@@ -1508,6 +1708,84 @@
           <w:szCs w:val="24"/>
         </w:rPr>
       </w:pPr>
+      <w:r>
+        <w:rPr>
+          <w:rFonts w:ascii="Times New Roman" w:eastAsia="Calibri" w:hAnsi="Times New Roman" w:cs="Times New Roman"/>
+          <w:sz w:val="24"/>
+          <w:szCs w:val="24"/>
+        </w:rPr>
+        <w:t>Faciliter la mise à jour des appartements disponibles en temps réel.</w:t>
+      </w:r>
+    </w:p>
+    <w:p>
+      <w:pPr>
+        <w:spacing w:after="200" w:line="276" w:lineRule="auto"/>
+        <w:jc w:val="both"/>
+        <w:rPr>
+          <w:rFonts w:ascii="Times New Roman" w:eastAsia="Calibri" w:hAnsi="Times New Roman" w:cs="Times New Roman"/>
+          <w:sz w:val="24"/>
+          <w:szCs w:val="24"/>
+        </w:rPr>
+      </w:pPr>
+      <w:r>
+        <w:rPr>
+          <w:rFonts w:ascii="Times New Roman" w:eastAsia="Calibri" w:hAnsi="Times New Roman" w:cs="Times New Roman"/>
+          <w:sz w:val="24"/>
+          <w:szCs w:val="24"/>
+        </w:rPr>
+        <w:t xml:space="preserve">Pour accomplir ces objectifs nous pourrions, par exemple, créer pour les étudiants une interface à partir de laquelle ils pourront consulter plus facilement la liste des locaux disponibles par taille, lieu, proximité, etc. Il pourrait également y avoir une autre interface pour les fournisseurs approuvés par le Collège, qui leur permettrait de mettre à jour les informations concernant leurs appartements. Par exemple, le site pourrait indiquer si les appartements sont </w:t>
+      </w:r>
+      <w:r>
+        <w:rPr>
+          <w:rFonts w:ascii="Times New Roman" w:eastAsia="Calibri" w:hAnsi="Times New Roman" w:cs="Times New Roman"/>
+          <w:color w:val="00B050"/>
+          <w:sz w:val="24"/>
+          <w:szCs w:val="24"/>
+        </w:rPr>
+        <w:t>libres</w:t>
+      </w:r>
+      <w:r>
+        <w:rPr>
+          <w:rFonts w:ascii="Times New Roman" w:eastAsia="Calibri" w:hAnsi="Times New Roman" w:cs="Times New Roman"/>
+          <w:sz w:val="24"/>
+          <w:szCs w:val="24"/>
+        </w:rPr>
+        <w:t xml:space="preserve">, </w:t>
+      </w:r>
+      <w:r>
+        <w:rPr>
+          <w:rFonts w:ascii="Times New Roman" w:eastAsia="Calibri" w:hAnsi="Times New Roman" w:cs="Times New Roman"/>
+          <w:color w:val="4F81BD"/>
+          <w:sz w:val="24"/>
+          <w:szCs w:val="24"/>
+        </w:rPr>
+        <w:t>visités</w:t>
+      </w:r>
+      <w:r>
+        <w:rPr>
+          <w:rFonts w:ascii="Times New Roman" w:eastAsia="Calibri" w:hAnsi="Times New Roman" w:cs="Times New Roman"/>
+          <w:sz w:val="24"/>
+          <w:szCs w:val="24"/>
+        </w:rPr>
+        <w:t xml:space="preserve">, </w:t>
+      </w:r>
+      <w:r>
+        <w:rPr>
+          <w:rFonts w:ascii="Times New Roman" w:eastAsia="Calibri" w:hAnsi="Times New Roman" w:cs="Times New Roman"/>
+          <w:color w:val="FF0000"/>
+          <w:sz w:val="24"/>
+          <w:szCs w:val="24"/>
+        </w:rPr>
+        <w:t>loués</w:t>
+      </w:r>
+      <w:r>
+        <w:rPr>
+          <w:rFonts w:ascii="Times New Roman" w:eastAsia="Calibri" w:hAnsi="Times New Roman" w:cs="Times New Roman"/>
+          <w:sz w:val="24"/>
+          <w:szCs w:val="24"/>
+        </w:rPr>
+        <w:t>. Ils pourraient également ajouter un nouvel appartement à louer.</w:t>
+      </w:r>
     </w:p>
     <w:p>
       <w:pPr>
@@ -1562,6 +1840,130 @@
     <w:p>
       <w:pPr>
         <w:spacing w:after="200" w:line="276" w:lineRule="auto"/>
+        <w:ind w:firstLine="708"/>
+        <w:jc w:val="both"/>
+        <w:rPr>
+          <w:rFonts w:ascii="Times New Roman" w:eastAsia="Calibri" w:hAnsi="Times New Roman" w:cs="Times New Roman"/>
+          <w:sz w:val="24"/>
+          <w:szCs w:val="24"/>
+        </w:rPr>
+      </w:pPr>
+      <w:r>
+        <w:rPr>
+          <w:rFonts w:ascii="Times New Roman" w:eastAsia="Calibri" w:hAnsi="Times New Roman" w:cs="Times New Roman"/>
+          <w:sz w:val="24"/>
+          <w:szCs w:val="24"/>
+        </w:rPr>
+        <w:t xml:space="preserve">Les problèmes posés </w:t>
+      </w:r>
+      <w:r>
+        <w:rPr>
+          <w:rFonts w:ascii="Times New Roman" w:eastAsia="Calibri" w:hAnsi="Times New Roman" w:cs="Times New Roman"/>
+          <w:sz w:val="24"/>
+          <w:szCs w:val="24"/>
+        </w:rPr>
+        <w:t>peuvent</w:t>
+      </w:r>
+      <w:r>
+        <w:rPr>
+          <w:rFonts w:ascii="Times New Roman" w:eastAsia="Calibri" w:hAnsi="Times New Roman" w:cs="Times New Roman"/>
+          <w:sz w:val="24"/>
+          <w:szCs w:val="24"/>
+        </w:rPr>
+        <w:t xml:space="preserve"> être résolu</w:t>
+      </w:r>
+      <w:r>
+        <w:rPr>
+          <w:rFonts w:ascii="Times New Roman" w:eastAsia="Calibri" w:hAnsi="Times New Roman" w:cs="Times New Roman"/>
+          <w:sz w:val="24"/>
+          <w:szCs w:val="24"/>
+        </w:rPr>
+        <w:t>s</w:t>
+      </w:r>
+      <w:r>
+        <w:rPr>
+          <w:rFonts w:ascii="Times New Roman" w:eastAsia="Calibri" w:hAnsi="Times New Roman" w:cs="Times New Roman"/>
+          <w:sz w:val="24"/>
+          <w:szCs w:val="24"/>
+        </w:rPr>
+        <w:t xml:space="preserve"> de </w:t>
+      </w:r>
+      <w:r>
+        <w:rPr>
+          <w:rFonts w:ascii="Times New Roman" w:eastAsia="Calibri" w:hAnsi="Times New Roman" w:cs="Times New Roman"/>
+          <w:sz w:val="24"/>
+          <w:szCs w:val="24"/>
+        </w:rPr>
+        <w:t>plusieurs</w:t>
+      </w:r>
+      <w:r>
+        <w:rPr>
+          <w:rFonts w:ascii="Times New Roman" w:eastAsia="Calibri" w:hAnsi="Times New Roman" w:cs="Times New Roman"/>
+          <w:sz w:val="24"/>
+          <w:szCs w:val="24"/>
+        </w:rPr>
+        <w:t xml:space="preserve"> façons</w:t>
+      </w:r>
+      <w:r>
+        <w:rPr>
+          <w:rFonts w:ascii="Times New Roman" w:eastAsia="Calibri" w:hAnsi="Times New Roman" w:cs="Times New Roman"/>
+          <w:sz w:val="24"/>
+          <w:szCs w:val="24"/>
+        </w:rPr>
+        <w:t>. Nous allons examiner quelques-</w:t>
+      </w:r>
+      <w:r>
+        <w:rPr>
+          <w:rFonts w:ascii="Times New Roman" w:eastAsia="Calibri" w:hAnsi="Times New Roman" w:cs="Times New Roman"/>
+          <w:sz w:val="24"/>
+          <w:szCs w:val="24"/>
+        </w:rPr>
+        <w:t>unes</w:t>
+      </w:r>
+      <w:r>
+        <w:rPr>
+          <w:rFonts w:ascii="Times New Roman" w:eastAsia="Calibri" w:hAnsi="Times New Roman" w:cs="Times New Roman"/>
+          <w:sz w:val="24"/>
+          <w:szCs w:val="24"/>
+        </w:rPr>
+        <w:t xml:space="preserve"> de</w:t>
+      </w:r>
+      <w:r>
+        <w:rPr>
+          <w:rFonts w:ascii="Times New Roman" w:eastAsia="Calibri" w:hAnsi="Times New Roman" w:cs="Times New Roman"/>
+          <w:sz w:val="24"/>
+          <w:szCs w:val="24"/>
+        </w:rPr>
+        <w:t>s</w:t>
+      </w:r>
+      <w:r>
+        <w:rPr>
+          <w:rFonts w:ascii="Times New Roman" w:eastAsia="Calibri" w:hAnsi="Times New Roman" w:cs="Times New Roman"/>
+          <w:sz w:val="24"/>
+          <w:szCs w:val="24"/>
+        </w:rPr>
+        <w:t xml:space="preserve"> solution</w:t>
+      </w:r>
+      <w:r>
+        <w:rPr>
+          <w:rFonts w:ascii="Times New Roman" w:eastAsia="Calibri" w:hAnsi="Times New Roman" w:cs="Times New Roman"/>
+          <w:sz w:val="24"/>
+          <w:szCs w:val="24"/>
+        </w:rPr>
+        <w:t>s</w:t>
+      </w:r>
+      <w:r>
+        <w:rPr>
+          <w:rFonts w:ascii="Times New Roman" w:eastAsia="Calibri" w:hAnsi="Times New Roman" w:cs="Times New Roman"/>
+          <w:sz w:val="24"/>
+          <w:szCs w:val="24"/>
+        </w:rPr>
+        <w:t xml:space="preserve"> possibles;</w:t>
+      </w:r>
+    </w:p>
+    <w:p>
+      <w:pPr>
+        <w:spacing w:after="200" w:line="276" w:lineRule="auto"/>
         <w:jc w:val="both"/>
         <w:rPr>
           <w:rFonts w:ascii="Times New Roman" w:eastAsia="Calibri" w:hAnsi="Times New Roman" w:cs="Times New Roman"/>
@@ -1579,59 +1981,18 @@
           <w:rFonts w:ascii="Times New Roman" w:eastAsia="Calibri" w:hAnsi="Times New Roman" w:cs="Times New Roman"/>
           <w:sz w:val="24"/>
           <w:szCs w:val="24"/>
-        </w:rPr>
-      </w:pPr>
-      <w:r>
-        <w:rPr>
-          <w:rFonts w:ascii="Times New Roman" w:eastAsia="Calibri" w:hAnsi="Times New Roman" w:cs="Times New Roman"/>
-          <w:sz w:val="24"/>
-          <w:szCs w:val="24"/>
-        </w:rPr>
-        <w:t xml:space="preserve">Les problèmes posés </w:t>
-      </w:r>
-      <w:r>
-        <w:rPr>
-          <w:rFonts w:ascii="Times New Roman" w:eastAsia="Calibri" w:hAnsi="Times New Roman" w:cs="Times New Roman"/>
-          <w:sz w:val="24"/>
-          <w:szCs w:val="24"/>
-        </w:rPr>
-        <w:t>peuvent</w:t>
-      </w:r>
-      <w:r>
-        <w:rPr>
-          <w:rFonts w:ascii="Times New Roman" w:eastAsia="Calibri" w:hAnsi="Times New Roman" w:cs="Times New Roman"/>
-          <w:sz w:val="24"/>
-          <w:szCs w:val="24"/>
-        </w:rPr>
-        <w:t xml:space="preserve"> être résolu de </w:t>
-      </w:r>
-      <w:r>
-        <w:rPr>
-          <w:rFonts w:ascii="Times New Roman" w:eastAsia="Calibri" w:hAnsi="Times New Roman" w:cs="Times New Roman"/>
-          <w:sz w:val="24"/>
-          <w:szCs w:val="24"/>
-        </w:rPr>
-        <w:t>plusieurs</w:t>
-      </w:r>
-      <w:r>
-        <w:rPr>
-          <w:rFonts w:ascii="Times New Roman" w:eastAsia="Calibri" w:hAnsi="Times New Roman" w:cs="Times New Roman"/>
-          <w:sz w:val="24"/>
-          <w:szCs w:val="24"/>
-        </w:rPr>
-        <w:t xml:space="preserve"> façons. Nous allons examiner quelques-unes de solution possibles;</w:t>
-      </w:r>
-    </w:p>
-    <w:p>
-      <w:pPr>
-        <w:spacing w:after="200" w:line="276" w:lineRule="auto"/>
-        <w:jc w:val="both"/>
-        <w:rPr>
-          <w:rFonts w:ascii="Times New Roman" w:eastAsia="Calibri" w:hAnsi="Times New Roman" w:cs="Times New Roman"/>
-          <w:sz w:val="24"/>
-          <w:szCs w:val="24"/>
-        </w:rPr>
-      </w:pPr>
+          <w:u w:val="single"/>
+        </w:rPr>
+      </w:pPr>
+      <w:r>
+        <w:rPr>
+          <w:rFonts w:ascii="Times New Roman" w:eastAsia="Calibri" w:hAnsi="Times New Roman" w:cs="Times New Roman"/>
+          <w:sz w:val="24"/>
+          <w:szCs w:val="24"/>
+          <w:u w:val="single"/>
+        </w:rPr>
+        <w:t>1. Ajouter du personnel et continuer avec un système manuel</w:t>
+      </w:r>
     </w:p>
     <w:p>
       <w:pPr>
@@ -1642,18 +2003,189 @@
           <w:rFonts w:ascii="Times New Roman" w:eastAsia="Calibri" w:hAnsi="Times New Roman" w:cs="Times New Roman"/>
           <w:sz w:val="24"/>
           <w:szCs w:val="24"/>
-          <w:u w:val="single"/>
-        </w:rPr>
-      </w:pPr>
-      <w:r>
-        <w:rPr>
-          <w:rFonts w:ascii="Times New Roman" w:eastAsia="Calibri" w:hAnsi="Times New Roman" w:cs="Times New Roman"/>
-          <w:sz w:val="24"/>
-          <w:szCs w:val="24"/>
-          <w:u w:val="single"/>
-        </w:rPr>
-        <w:t>1. Ajouter du personnel et continuer avec un système manuel</w:t>
-      </w:r>
+        </w:rPr>
+      </w:pPr>
+      <w:r>
+        <w:rPr>
+          <w:rFonts w:ascii="Times New Roman" w:eastAsia="Calibri" w:hAnsi="Times New Roman" w:cs="Times New Roman"/>
+          <w:sz w:val="24"/>
+          <w:szCs w:val="24"/>
+        </w:rPr>
+        <w:t xml:space="preserve">Cette solution demanderait d'ajouter un </w:t>
+      </w:r>
+      <w:r>
+        <w:rPr>
+          <w:rFonts w:ascii="Times New Roman" w:eastAsia="Calibri" w:hAnsi="Times New Roman" w:cs="Times New Roman"/>
+          <w:sz w:val="24"/>
+          <w:szCs w:val="24"/>
+        </w:rPr>
+        <w:t>employé</w:t>
+      </w:r>
+      <w:r>
+        <w:rPr>
+          <w:rFonts w:ascii="Times New Roman" w:eastAsia="Calibri" w:hAnsi="Times New Roman" w:cs="Times New Roman"/>
+          <w:sz w:val="24"/>
+          <w:szCs w:val="24"/>
+        </w:rPr>
+        <w:t xml:space="preserve"> à temps partiel régulier à raison de 10h/</w:t>
+      </w:r>
+      <w:r>
+        <w:rPr>
+          <w:rFonts w:ascii="Times New Roman" w:eastAsia="Calibri" w:hAnsi="Times New Roman" w:cs="Times New Roman"/>
+          <w:sz w:val="24"/>
+          <w:szCs w:val="24"/>
+        </w:rPr>
+        <w:t xml:space="preserve">semaine à un taux de 15$/h pour </w:t>
+      </w:r>
+      <w:r>
+        <w:rPr>
+          <w:rFonts w:ascii="Times New Roman" w:eastAsia="Calibri" w:hAnsi="Times New Roman" w:cs="Times New Roman"/>
+          <w:sz w:val="24"/>
+          <w:szCs w:val="24"/>
+        </w:rPr>
+        <w:t xml:space="preserve">une dépense globale de 9 360$/an (salaire + avantages sociaux). Cela </w:t>
+      </w:r>
+      <w:r>
+        <w:rPr>
+          <w:rFonts w:ascii="Times New Roman" w:eastAsia="Calibri" w:hAnsi="Times New Roman" w:cs="Times New Roman"/>
+          <w:sz w:val="24"/>
+          <w:szCs w:val="24"/>
+        </w:rPr>
+        <w:t>permettrait</w:t>
+      </w:r>
+      <w:r>
+        <w:rPr>
+          <w:rFonts w:ascii="Times New Roman" w:eastAsia="Calibri" w:hAnsi="Times New Roman" w:cs="Times New Roman"/>
+          <w:sz w:val="24"/>
+          <w:szCs w:val="24"/>
+        </w:rPr>
+        <w:t xml:space="preserve"> de libérer la secrétaire, de pouvoir</w:t>
+      </w:r>
+      <w:r>
+        <w:rPr>
+          <w:rFonts w:ascii="Times New Roman" w:eastAsia="Calibri" w:hAnsi="Times New Roman" w:cs="Times New Roman"/>
+          <w:sz w:val="24"/>
+          <w:szCs w:val="24"/>
+        </w:rPr>
+        <w:t xml:space="preserve"> </w:t>
+      </w:r>
+      <w:r>
+        <w:rPr>
+          <w:rFonts w:ascii="Times New Roman" w:eastAsia="Calibri" w:hAnsi="Times New Roman" w:cs="Times New Roman"/>
+          <w:sz w:val="24"/>
+          <w:szCs w:val="24"/>
+        </w:rPr>
+        <w:t>mettre à jour régulièrement les fiches grâce à un suivi hebdomadaire, de faire une recherch</w:t>
+      </w:r>
+      <w:r>
+        <w:rPr>
+          <w:rFonts w:ascii="Times New Roman" w:eastAsia="Calibri" w:hAnsi="Times New Roman" w:cs="Times New Roman"/>
+          <w:sz w:val="24"/>
+          <w:szCs w:val="24"/>
+        </w:rPr>
+        <w:t xml:space="preserve">e sur les </w:t>
+      </w:r>
+      <w:r>
+        <w:rPr>
+          <w:rFonts w:ascii="Times New Roman" w:eastAsia="Calibri" w:hAnsi="Times New Roman" w:cs="Times New Roman"/>
+          <w:sz w:val="24"/>
+          <w:szCs w:val="24"/>
+        </w:rPr>
+        <w:t>antécédents</w:t>
+      </w:r>
+      <w:r>
+        <w:rPr>
+          <w:rFonts w:ascii="Times New Roman" w:eastAsia="Calibri" w:hAnsi="Times New Roman" w:cs="Times New Roman"/>
+          <w:sz w:val="24"/>
+          <w:szCs w:val="24"/>
+        </w:rPr>
+        <w:t xml:space="preserve"> </w:t>
+      </w:r>
+      <w:r>
+        <w:rPr>
+          <w:rFonts w:ascii="Times New Roman" w:eastAsia="Calibri" w:hAnsi="Times New Roman" w:cs="Times New Roman"/>
+          <w:sz w:val="24"/>
+          <w:szCs w:val="24"/>
+        </w:rPr>
+        <w:t>des propriétaires et</w:t>
+      </w:r>
+      <w:r>
+        <w:rPr>
+          <w:rFonts w:ascii="Times New Roman" w:eastAsia="Calibri" w:hAnsi="Times New Roman" w:cs="Times New Roman"/>
+          <w:sz w:val="24"/>
+          <w:szCs w:val="24"/>
+        </w:rPr>
+        <w:t xml:space="preserve"> de privilégier les logements de </w:t>
+      </w:r>
+      <w:proofErr w:type="spellStart"/>
+      <w:r>
+        <w:rPr>
+          <w:rFonts w:ascii="Times New Roman" w:eastAsia="Calibri" w:hAnsi="Times New Roman" w:cs="Times New Roman"/>
+          <w:sz w:val="24"/>
+          <w:szCs w:val="24"/>
+        </w:rPr>
+        <w:t>Teccart</w:t>
+      </w:r>
+      <w:proofErr w:type="spellEnd"/>
+      <w:r>
+        <w:rPr>
+          <w:rFonts w:ascii="Times New Roman" w:eastAsia="Calibri" w:hAnsi="Times New Roman" w:cs="Times New Roman"/>
+          <w:sz w:val="24"/>
+          <w:szCs w:val="24"/>
+        </w:rPr>
+        <w:t>.</w:t>
+      </w:r>
+      <w:r>
+        <w:rPr>
+          <w:rFonts w:ascii="Times New Roman" w:eastAsia="Calibri" w:hAnsi="Times New Roman" w:cs="Times New Roman"/>
+          <w:sz w:val="24"/>
+          <w:szCs w:val="24"/>
+        </w:rPr>
+        <w:t xml:space="preserve"> Manuellement, </w:t>
+      </w:r>
+      <w:r>
+        <w:rPr>
+          <w:rFonts w:ascii="Times New Roman" w:eastAsia="Calibri" w:hAnsi="Times New Roman" w:cs="Times New Roman"/>
+          <w:sz w:val="24"/>
+          <w:szCs w:val="24"/>
+        </w:rPr>
+        <w:t>il serait possible</w:t>
+      </w:r>
+      <w:r>
+        <w:rPr>
+          <w:rFonts w:ascii="Times New Roman" w:eastAsia="Calibri" w:hAnsi="Times New Roman" w:cs="Times New Roman"/>
+          <w:sz w:val="24"/>
+          <w:szCs w:val="24"/>
+        </w:rPr>
+        <w:t xml:space="preserve"> </w:t>
+      </w:r>
+      <w:r>
+        <w:rPr>
+          <w:rFonts w:ascii="Times New Roman" w:eastAsia="Calibri" w:hAnsi="Times New Roman" w:cs="Times New Roman"/>
+          <w:sz w:val="24"/>
+          <w:szCs w:val="24"/>
+        </w:rPr>
+        <w:t>d’</w:t>
+      </w:r>
+      <w:r>
+        <w:rPr>
+          <w:rFonts w:ascii="Times New Roman" w:eastAsia="Calibri" w:hAnsi="Times New Roman" w:cs="Times New Roman"/>
+          <w:sz w:val="24"/>
+          <w:szCs w:val="24"/>
+        </w:rPr>
+        <w:t>améliorer le taux d’occupation d’environ 5%.</w:t>
+      </w:r>
+    </w:p>
+    <w:p>
+      <w:pPr>
+        <w:spacing w:after="200" w:line="276" w:lineRule="auto"/>
+        <w:jc w:val="both"/>
+        <w:rPr>
+          <w:rFonts w:ascii="Times New Roman" w:eastAsia="Calibri" w:hAnsi="Times New Roman" w:cs="Times New Roman"/>
+          <w:sz w:val="24"/>
+          <w:szCs w:val="24"/>
+        </w:rPr>
+      </w:pPr>
     </w:p>
     <w:p>
       <w:pPr>
@@ -1664,131 +2196,18 @@
           <w:rFonts w:ascii="Times New Roman" w:eastAsia="Calibri" w:hAnsi="Times New Roman" w:cs="Times New Roman"/>
           <w:sz w:val="24"/>
           <w:szCs w:val="24"/>
-        </w:rPr>
-      </w:pPr>
-      <w:r>
-        <w:rPr>
-          <w:rFonts w:ascii="Times New Roman" w:eastAsia="Calibri" w:hAnsi="Times New Roman" w:cs="Times New Roman"/>
-          <w:sz w:val="24"/>
-          <w:szCs w:val="24"/>
-        </w:rPr>
-        <w:t xml:space="preserve">Cette solution demanderait d'ajouter un </w:t>
-      </w:r>
-      <w:r>
-        <w:rPr>
-          <w:rFonts w:ascii="Times New Roman" w:eastAsia="Calibri" w:hAnsi="Times New Roman" w:cs="Times New Roman"/>
-          <w:sz w:val="24"/>
-          <w:szCs w:val="24"/>
-        </w:rPr>
-        <w:t>employé</w:t>
-      </w:r>
-      <w:r>
-        <w:rPr>
-          <w:rFonts w:ascii="Times New Roman" w:eastAsia="Calibri" w:hAnsi="Times New Roman" w:cs="Times New Roman"/>
-          <w:sz w:val="24"/>
-          <w:szCs w:val="24"/>
-        </w:rPr>
-        <w:t xml:space="preserve"> à temps partiel régulier à raison de 10h/</w:t>
-      </w:r>
-      <w:r>
-        <w:rPr>
-          <w:rFonts w:ascii="Times New Roman" w:eastAsia="Calibri" w:hAnsi="Times New Roman" w:cs="Times New Roman"/>
-          <w:sz w:val="24"/>
-          <w:szCs w:val="24"/>
-        </w:rPr>
-        <w:t xml:space="preserve">semaine à un taux de 15$/h pour </w:t>
-      </w:r>
-      <w:r>
-        <w:rPr>
-          <w:rFonts w:ascii="Times New Roman" w:eastAsia="Calibri" w:hAnsi="Times New Roman" w:cs="Times New Roman"/>
-          <w:sz w:val="24"/>
-          <w:szCs w:val="24"/>
-        </w:rPr>
-        <w:t xml:space="preserve">une dépense globale de 9 360$/an (salaire + avantages sociaux). Cela </w:t>
-      </w:r>
-      <w:r>
-        <w:rPr>
-          <w:rFonts w:ascii="Times New Roman" w:eastAsia="Calibri" w:hAnsi="Times New Roman" w:cs="Times New Roman"/>
-          <w:sz w:val="24"/>
-          <w:szCs w:val="24"/>
-        </w:rPr>
-        <w:t>permettrais</w:t>
-      </w:r>
-      <w:r>
-        <w:rPr>
-          <w:rFonts w:ascii="Times New Roman" w:eastAsia="Calibri" w:hAnsi="Times New Roman" w:cs="Times New Roman"/>
-          <w:sz w:val="24"/>
-          <w:szCs w:val="24"/>
-        </w:rPr>
-        <w:t xml:space="preserve"> de libérer la secrétaire, de pouvoir</w:t>
-      </w:r>
-      <w:r>
-        <w:rPr>
-          <w:rFonts w:ascii="Times New Roman" w:eastAsia="Calibri" w:hAnsi="Times New Roman" w:cs="Times New Roman"/>
-          <w:sz w:val="24"/>
-          <w:szCs w:val="24"/>
-        </w:rPr>
-        <w:t xml:space="preserve"> </w:t>
-      </w:r>
-      <w:r>
-        <w:rPr>
-          <w:rFonts w:ascii="Times New Roman" w:eastAsia="Calibri" w:hAnsi="Times New Roman" w:cs="Times New Roman"/>
-          <w:sz w:val="24"/>
-          <w:szCs w:val="24"/>
-        </w:rPr>
-        <w:t>mettre à jour régulièrement les fiches grâce à un suivi hebdomadaire, de faire une recherch</w:t>
-      </w:r>
-      <w:r>
-        <w:rPr>
-          <w:rFonts w:ascii="Times New Roman" w:eastAsia="Calibri" w:hAnsi="Times New Roman" w:cs="Times New Roman"/>
-          <w:sz w:val="24"/>
-          <w:szCs w:val="24"/>
-        </w:rPr>
-        <w:t xml:space="preserve">e sur les </w:t>
-      </w:r>
-      <w:r>
-        <w:rPr>
-          <w:rFonts w:ascii="Times New Roman" w:eastAsia="Calibri" w:hAnsi="Times New Roman" w:cs="Times New Roman"/>
-          <w:sz w:val="24"/>
-          <w:szCs w:val="24"/>
-        </w:rPr>
-        <w:t>antécédents</w:t>
-      </w:r>
-      <w:r>
-        <w:rPr>
-          <w:rFonts w:ascii="Times New Roman" w:eastAsia="Calibri" w:hAnsi="Times New Roman" w:cs="Times New Roman"/>
-          <w:sz w:val="24"/>
-          <w:szCs w:val="24"/>
-        </w:rPr>
-        <w:t xml:space="preserve"> </w:t>
-      </w:r>
-      <w:r>
-        <w:rPr>
-          <w:rFonts w:ascii="Times New Roman" w:eastAsia="Calibri" w:hAnsi="Times New Roman" w:cs="Times New Roman"/>
-          <w:sz w:val="24"/>
-          <w:szCs w:val="24"/>
-        </w:rPr>
-        <w:t>des propriétaires, de privilégier les logements de Teccart.</w:t>
-      </w:r>
-      <w:r>
-        <w:rPr>
-          <w:rFonts w:ascii="Times New Roman" w:eastAsia="Calibri" w:hAnsi="Times New Roman" w:cs="Times New Roman"/>
-          <w:sz w:val="24"/>
-          <w:szCs w:val="24"/>
-        </w:rPr>
-        <w:t xml:space="preserve"> Manuellement, on pourrait améliorer le taux d’occupation d’environ 5%.</w:t>
-      </w:r>
-    </w:p>
-    <w:p>
-      <w:pPr>
-        <w:spacing w:after="200" w:line="276" w:lineRule="auto"/>
-        <w:jc w:val="both"/>
-        <w:rPr>
-          <w:rFonts w:ascii="Times New Roman" w:eastAsia="Calibri" w:hAnsi="Times New Roman" w:cs="Times New Roman"/>
-          <w:sz w:val="24"/>
-          <w:szCs w:val="24"/>
-        </w:rPr>
-      </w:pPr>
+          <w:u w:val="single"/>
+        </w:rPr>
+      </w:pPr>
+      <w:r>
+        <w:rPr>
+          <w:rFonts w:ascii="Times New Roman" w:eastAsia="Calibri" w:hAnsi="Times New Roman" w:cs="Times New Roman"/>
+          <w:sz w:val="24"/>
+          <w:szCs w:val="24"/>
+          <w:u w:val="single"/>
+        </w:rPr>
+        <w:t>2. Ajouter du personnel et informatiser le classement</w:t>
+      </w:r>
     </w:p>
     <w:p>
       <w:pPr>
@@ -1799,18 +2218,365 @@
           <w:rFonts w:ascii="Times New Roman" w:eastAsia="Calibri" w:hAnsi="Times New Roman" w:cs="Times New Roman"/>
           <w:sz w:val="24"/>
           <w:szCs w:val="24"/>
-          <w:u w:val="single"/>
-        </w:rPr>
-      </w:pPr>
-      <w:r>
-        <w:rPr>
-          <w:rFonts w:ascii="Times New Roman" w:eastAsia="Calibri" w:hAnsi="Times New Roman" w:cs="Times New Roman"/>
-          <w:sz w:val="24"/>
-          <w:szCs w:val="24"/>
-          <w:u w:val="single"/>
-        </w:rPr>
-        <w:t>2. Ajouter du personnel et informatiser le classement</w:t>
-      </w:r>
+        </w:rPr>
+      </w:pPr>
+      <w:r>
+        <w:rPr>
+          <w:rFonts w:ascii="Times New Roman" w:eastAsia="Calibri" w:hAnsi="Times New Roman" w:cs="Times New Roman"/>
+          <w:sz w:val="24"/>
+          <w:szCs w:val="24"/>
+        </w:rPr>
+        <w:t xml:space="preserve">Cette solution demanderait d'ajouter un </w:t>
+      </w:r>
+      <w:r>
+        <w:rPr>
+          <w:rFonts w:ascii="Times New Roman" w:eastAsia="Calibri" w:hAnsi="Times New Roman" w:cs="Times New Roman"/>
+          <w:sz w:val="24"/>
+          <w:szCs w:val="24"/>
+        </w:rPr>
+        <w:t>employé</w:t>
+      </w:r>
+      <w:r>
+        <w:rPr>
+          <w:rFonts w:ascii="Times New Roman" w:eastAsia="Calibri" w:hAnsi="Times New Roman" w:cs="Times New Roman"/>
+          <w:sz w:val="24"/>
+          <w:szCs w:val="24"/>
+        </w:rPr>
+        <w:t xml:space="preserve"> à temps partiel régulier à raison de 5h/</w:t>
+      </w:r>
+      <w:r>
+        <w:rPr>
+          <w:rFonts w:ascii="Times New Roman" w:eastAsia="Calibri" w:hAnsi="Times New Roman" w:cs="Times New Roman"/>
+          <w:sz w:val="24"/>
+          <w:szCs w:val="24"/>
+        </w:rPr>
+        <w:t xml:space="preserve">semaine à un taux de 15$/h pour </w:t>
+      </w:r>
+      <w:r>
+        <w:rPr>
+          <w:rFonts w:ascii="Times New Roman" w:eastAsia="Calibri" w:hAnsi="Times New Roman" w:cs="Times New Roman"/>
+          <w:sz w:val="24"/>
+          <w:szCs w:val="24"/>
+        </w:rPr>
+        <w:t xml:space="preserve">une dépense globale de 4 680$/an. Il faudrait mettre en place un fichier </w:t>
+      </w:r>
+      <w:r>
+        <w:rPr>
+          <w:rFonts w:ascii="Times New Roman" w:eastAsia="Calibri" w:hAnsi="Times New Roman" w:cs="Times New Roman"/>
+          <w:sz w:val="24"/>
+          <w:szCs w:val="24"/>
+        </w:rPr>
+        <w:t>Excel</w:t>
+      </w:r>
+      <w:r>
+        <w:rPr>
+          <w:rFonts w:ascii="Times New Roman" w:eastAsia="Calibri" w:hAnsi="Times New Roman" w:cs="Times New Roman"/>
+          <w:sz w:val="24"/>
+          <w:szCs w:val="24"/>
+        </w:rPr>
+        <w:t xml:space="preserve"> qui sera</w:t>
+      </w:r>
+      <w:r>
+        <w:rPr>
+          <w:rFonts w:ascii="Times New Roman" w:eastAsia="Calibri" w:hAnsi="Times New Roman" w:cs="Times New Roman"/>
+          <w:sz w:val="24"/>
+          <w:szCs w:val="24"/>
+        </w:rPr>
+        <w:t>it</w:t>
+      </w:r>
+      <w:r>
+        <w:rPr>
+          <w:rFonts w:ascii="Times New Roman" w:eastAsia="Calibri" w:hAnsi="Times New Roman" w:cs="Times New Roman"/>
+          <w:sz w:val="24"/>
+          <w:szCs w:val="24"/>
+        </w:rPr>
+        <w:t xml:space="preserve"> géré par l'employé. </w:t>
+      </w:r>
+      <w:r>
+        <w:rPr>
+          <w:rFonts w:ascii="Times New Roman" w:eastAsia="Calibri" w:hAnsi="Times New Roman" w:cs="Times New Roman"/>
+          <w:sz w:val="24"/>
+          <w:szCs w:val="24"/>
+        </w:rPr>
+        <w:t>De plus</w:t>
+      </w:r>
+      <w:r>
+        <w:rPr>
+          <w:rFonts w:ascii="Times New Roman" w:eastAsia="Calibri" w:hAnsi="Times New Roman" w:cs="Times New Roman"/>
+          <w:sz w:val="24"/>
+          <w:szCs w:val="24"/>
+        </w:rPr>
+        <w:t>,</w:t>
+      </w:r>
+      <w:r>
+        <w:rPr>
+          <w:rFonts w:ascii="Times New Roman" w:eastAsia="Calibri" w:hAnsi="Times New Roman" w:cs="Times New Roman"/>
+          <w:sz w:val="24"/>
+          <w:szCs w:val="24"/>
+        </w:rPr>
+        <w:t xml:space="preserve"> deux</w:t>
+      </w:r>
+      <w:r>
+        <w:rPr>
+          <w:rFonts w:ascii="Times New Roman" w:eastAsia="Calibri" w:hAnsi="Times New Roman" w:cs="Times New Roman"/>
+          <w:sz w:val="24"/>
+          <w:szCs w:val="24"/>
+        </w:rPr>
+        <w:t xml:space="preserve"> ordinateur </w:t>
+      </w:r>
+      <w:r>
+        <w:rPr>
+          <w:rFonts w:ascii="Times New Roman" w:eastAsia="Calibri" w:hAnsi="Times New Roman" w:cs="Times New Roman"/>
+          <w:sz w:val="24"/>
+          <w:szCs w:val="24"/>
+        </w:rPr>
+        <w:t>devra</w:t>
+      </w:r>
+      <w:r>
+        <w:rPr>
+          <w:rFonts w:ascii="Times New Roman" w:eastAsia="Calibri" w:hAnsi="Times New Roman" w:cs="Times New Roman"/>
+          <w:sz w:val="24"/>
+          <w:szCs w:val="24"/>
+        </w:rPr>
+        <w:t xml:space="preserve">ient </w:t>
+      </w:r>
+      <w:r>
+        <w:rPr>
+          <w:rFonts w:ascii="Times New Roman" w:eastAsia="Calibri" w:hAnsi="Times New Roman" w:cs="Times New Roman"/>
+          <w:sz w:val="24"/>
+          <w:szCs w:val="24"/>
+        </w:rPr>
+        <w:t xml:space="preserve"> être disponible</w:t>
+      </w:r>
+      <w:r>
+        <w:rPr>
+          <w:rFonts w:ascii="Times New Roman" w:eastAsia="Calibri" w:hAnsi="Times New Roman" w:cs="Times New Roman"/>
+          <w:sz w:val="24"/>
+          <w:szCs w:val="24"/>
+        </w:rPr>
+        <w:t>s</w:t>
+      </w:r>
+      <w:r>
+        <w:rPr>
+          <w:rFonts w:ascii="Times New Roman" w:eastAsia="Calibri" w:hAnsi="Times New Roman" w:cs="Times New Roman"/>
+          <w:sz w:val="24"/>
+          <w:szCs w:val="24"/>
+        </w:rPr>
+        <w:t xml:space="preserve"> pour les </w:t>
+      </w:r>
+      <w:r>
+        <w:rPr>
+          <w:rFonts w:ascii="Times New Roman" w:eastAsia="Calibri" w:hAnsi="Times New Roman" w:cs="Times New Roman"/>
+          <w:sz w:val="24"/>
+          <w:szCs w:val="24"/>
+        </w:rPr>
+        <w:t>employé</w:t>
+      </w:r>
+      <w:r>
+        <w:rPr>
+          <w:rFonts w:ascii="Times New Roman" w:eastAsia="Calibri" w:hAnsi="Times New Roman" w:cs="Times New Roman"/>
+          <w:sz w:val="24"/>
+          <w:szCs w:val="24"/>
+        </w:rPr>
+        <w:t>s</w:t>
+      </w:r>
+      <w:r>
+        <w:rPr>
+          <w:rFonts w:ascii="Times New Roman" w:eastAsia="Calibri" w:hAnsi="Times New Roman" w:cs="Times New Roman"/>
+          <w:sz w:val="24"/>
+          <w:szCs w:val="24"/>
+        </w:rPr>
+        <w:t xml:space="preserve">. Le fichier </w:t>
+      </w:r>
+      <w:r>
+        <w:rPr>
+          <w:rFonts w:ascii="Times New Roman" w:eastAsia="Calibri" w:hAnsi="Times New Roman" w:cs="Times New Roman"/>
+          <w:sz w:val="24"/>
+          <w:szCs w:val="24"/>
+        </w:rPr>
+        <w:t>sera</w:t>
+      </w:r>
+      <w:r>
+        <w:rPr>
+          <w:rFonts w:ascii="Times New Roman" w:eastAsia="Calibri" w:hAnsi="Times New Roman" w:cs="Times New Roman"/>
+          <w:sz w:val="24"/>
+          <w:szCs w:val="24"/>
+        </w:rPr>
+        <w:t>it</w:t>
+      </w:r>
+      <w:r>
+        <w:rPr>
+          <w:rFonts w:ascii="Times New Roman" w:eastAsia="Calibri" w:hAnsi="Times New Roman" w:cs="Times New Roman"/>
+          <w:sz w:val="24"/>
+          <w:szCs w:val="24"/>
+        </w:rPr>
+        <w:t xml:space="preserve"> </w:t>
+      </w:r>
+      <w:r>
+        <w:rPr>
+          <w:rFonts w:ascii="Times New Roman" w:eastAsia="Calibri" w:hAnsi="Times New Roman" w:cs="Times New Roman"/>
+          <w:sz w:val="24"/>
+          <w:szCs w:val="24"/>
+        </w:rPr>
+        <w:t xml:space="preserve">mis </w:t>
+      </w:r>
+      <w:r>
+        <w:rPr>
+          <w:rFonts w:ascii="Times New Roman" w:eastAsia="Calibri" w:hAnsi="Times New Roman" w:cs="Times New Roman"/>
+          <w:sz w:val="24"/>
+          <w:szCs w:val="24"/>
+        </w:rPr>
+        <w:t>à jour ré</w:t>
+      </w:r>
+      <w:r>
+        <w:rPr>
+          <w:rFonts w:ascii="Times New Roman" w:eastAsia="Calibri" w:hAnsi="Times New Roman" w:cs="Times New Roman"/>
+          <w:sz w:val="24"/>
+          <w:szCs w:val="24"/>
+        </w:rPr>
+        <w:t>gulièrement grâce à des suivis. Les recherches seraient également</w:t>
+      </w:r>
+      <w:r>
+        <w:rPr>
+          <w:rFonts w:ascii="Times New Roman" w:eastAsia="Calibri" w:hAnsi="Times New Roman" w:cs="Times New Roman"/>
+          <w:sz w:val="24"/>
+          <w:szCs w:val="24"/>
+        </w:rPr>
+        <w:t xml:space="preserve"> </w:t>
+      </w:r>
+      <w:r>
+        <w:rPr>
+          <w:rFonts w:ascii="Times New Roman" w:eastAsia="Calibri" w:hAnsi="Times New Roman" w:cs="Times New Roman"/>
+          <w:sz w:val="24"/>
+          <w:szCs w:val="24"/>
+        </w:rPr>
+        <w:t>plus faciles</w:t>
+      </w:r>
+      <w:r>
+        <w:rPr>
+          <w:rFonts w:ascii="Times New Roman" w:eastAsia="Calibri" w:hAnsi="Times New Roman" w:cs="Times New Roman"/>
+          <w:sz w:val="24"/>
+          <w:szCs w:val="24"/>
+        </w:rPr>
+        <w:t xml:space="preserve"> et plus rapide. L'employé </w:t>
+      </w:r>
+      <w:r>
+        <w:rPr>
+          <w:rFonts w:ascii="Times New Roman" w:eastAsia="Calibri" w:hAnsi="Times New Roman" w:cs="Times New Roman"/>
+          <w:sz w:val="24"/>
+          <w:szCs w:val="24"/>
+        </w:rPr>
+        <w:t>aurait aussi comme tâche de faire</w:t>
+      </w:r>
+      <w:r>
+        <w:rPr>
+          <w:rFonts w:ascii="Times New Roman" w:eastAsia="Calibri" w:hAnsi="Times New Roman" w:cs="Times New Roman"/>
+          <w:sz w:val="24"/>
+          <w:szCs w:val="24"/>
+        </w:rPr>
+        <w:t xml:space="preserve"> les recherche</w:t>
+      </w:r>
+      <w:r>
+        <w:rPr>
+          <w:rFonts w:ascii="Times New Roman" w:eastAsia="Calibri" w:hAnsi="Times New Roman" w:cs="Times New Roman"/>
+          <w:sz w:val="24"/>
+          <w:szCs w:val="24"/>
+        </w:rPr>
+        <w:t>s</w:t>
+      </w:r>
+      <w:r>
+        <w:rPr>
+          <w:rFonts w:ascii="Times New Roman" w:eastAsia="Calibri" w:hAnsi="Times New Roman" w:cs="Times New Roman"/>
+          <w:sz w:val="24"/>
+          <w:szCs w:val="24"/>
+        </w:rPr>
+        <w:t xml:space="preserve"> sur l</w:t>
+      </w:r>
+      <w:r>
+        <w:rPr>
+          <w:rFonts w:ascii="Times New Roman" w:eastAsia="Calibri" w:hAnsi="Times New Roman" w:cs="Times New Roman"/>
+          <w:sz w:val="24"/>
+          <w:szCs w:val="24"/>
+        </w:rPr>
+        <w:t xml:space="preserve">es propriétaires. Les logements </w:t>
+      </w:r>
+      <w:proofErr w:type="spellStart"/>
+      <w:r>
+        <w:rPr>
+          <w:rFonts w:ascii="Times New Roman" w:eastAsia="Calibri" w:hAnsi="Times New Roman" w:cs="Times New Roman"/>
+          <w:sz w:val="24"/>
+          <w:szCs w:val="24"/>
+        </w:rPr>
+        <w:t>Teccart</w:t>
+      </w:r>
+      <w:proofErr w:type="spellEnd"/>
+      <w:r>
+        <w:rPr>
+          <w:rFonts w:ascii="Times New Roman" w:eastAsia="Calibri" w:hAnsi="Times New Roman" w:cs="Times New Roman"/>
+          <w:sz w:val="24"/>
+          <w:szCs w:val="24"/>
+        </w:rPr>
+        <w:t xml:space="preserve"> pourraient</w:t>
+      </w:r>
+      <w:r>
+        <w:rPr>
+          <w:rFonts w:ascii="Times New Roman" w:eastAsia="Calibri" w:hAnsi="Times New Roman" w:cs="Times New Roman"/>
+          <w:sz w:val="24"/>
+          <w:szCs w:val="24"/>
+        </w:rPr>
+        <w:t xml:space="preserve"> aussi être privilégiés.</w:t>
+      </w:r>
+      <w:r>
+        <w:rPr>
+          <w:rFonts w:ascii="Times New Roman" w:eastAsia="Calibri" w:hAnsi="Times New Roman" w:cs="Times New Roman"/>
+          <w:sz w:val="24"/>
+          <w:szCs w:val="24"/>
+        </w:rPr>
+        <w:t xml:space="preserve"> </w:t>
+      </w:r>
+      <w:r>
+        <w:rPr>
+          <w:rFonts w:ascii="Times New Roman" w:eastAsia="Calibri" w:hAnsi="Times New Roman" w:cs="Times New Roman"/>
+          <w:sz w:val="24"/>
+          <w:szCs w:val="24"/>
+        </w:rPr>
+        <w:t>Il serait alors possible d’améliorer l</w:t>
+      </w:r>
+      <w:r>
+        <w:rPr>
+          <w:rFonts w:ascii="Times New Roman" w:eastAsia="Calibri" w:hAnsi="Times New Roman" w:cs="Times New Roman"/>
+          <w:sz w:val="24"/>
+          <w:szCs w:val="24"/>
+        </w:rPr>
+        <w:t>e</w:t>
+      </w:r>
+      <w:r>
+        <w:rPr>
+          <w:rFonts w:ascii="Times New Roman" w:eastAsia="Calibri" w:hAnsi="Times New Roman" w:cs="Times New Roman"/>
+          <w:sz w:val="24"/>
+          <w:szCs w:val="24"/>
+        </w:rPr>
+        <w:t xml:space="preserve"> taux d’occupation </w:t>
+      </w:r>
+      <w:r>
+        <w:rPr>
+          <w:rFonts w:ascii="Times New Roman" w:eastAsia="Calibri" w:hAnsi="Times New Roman" w:cs="Times New Roman"/>
+          <w:sz w:val="24"/>
+          <w:szCs w:val="24"/>
+        </w:rPr>
+        <w:t>d’environ 5%.</w:t>
+      </w:r>
+    </w:p>
+    <w:p>
+      <w:pPr>
+        <w:spacing w:after="200" w:line="276" w:lineRule="auto"/>
+        <w:jc w:val="both"/>
+        <w:rPr>
+          <w:rFonts w:ascii="Times New Roman" w:eastAsia="Calibri" w:hAnsi="Times New Roman" w:cs="Times New Roman"/>
+          <w:sz w:val="24"/>
+          <w:szCs w:val="24"/>
+        </w:rPr>
+      </w:pPr>
     </w:p>
     <w:p>
       <w:pPr>
@@ -1821,219 +2587,18 @@
           <w:rFonts w:ascii="Times New Roman" w:eastAsia="Calibri" w:hAnsi="Times New Roman" w:cs="Times New Roman"/>
           <w:sz w:val="24"/>
           <w:szCs w:val="24"/>
-        </w:rPr>
-      </w:pPr>
-      <w:r>
-        <w:rPr>
-          <w:rFonts w:ascii="Times New Roman" w:eastAsia="Calibri" w:hAnsi="Times New Roman" w:cs="Times New Roman"/>
-          <w:sz w:val="24"/>
-          <w:szCs w:val="24"/>
-        </w:rPr>
-        <w:t xml:space="preserve">Cette solution demanderait d'ajouter un </w:t>
-      </w:r>
-      <w:r>
-        <w:rPr>
-          <w:rFonts w:ascii="Times New Roman" w:eastAsia="Calibri" w:hAnsi="Times New Roman" w:cs="Times New Roman"/>
-          <w:sz w:val="24"/>
-          <w:szCs w:val="24"/>
-        </w:rPr>
-        <w:t>employé</w:t>
-      </w:r>
-      <w:r>
-        <w:rPr>
-          <w:rFonts w:ascii="Times New Roman" w:eastAsia="Calibri" w:hAnsi="Times New Roman" w:cs="Times New Roman"/>
-          <w:sz w:val="24"/>
-          <w:szCs w:val="24"/>
-        </w:rPr>
-        <w:t xml:space="preserve"> à temps partiel régulier à raison de 5h/</w:t>
-      </w:r>
-      <w:r>
-        <w:rPr>
-          <w:rFonts w:ascii="Times New Roman" w:eastAsia="Calibri" w:hAnsi="Times New Roman" w:cs="Times New Roman"/>
-          <w:sz w:val="24"/>
-          <w:szCs w:val="24"/>
-        </w:rPr>
-        <w:t xml:space="preserve">semaine à un taux de 15$/h pour </w:t>
-      </w:r>
-      <w:r>
-        <w:rPr>
-          <w:rFonts w:ascii="Times New Roman" w:eastAsia="Calibri" w:hAnsi="Times New Roman" w:cs="Times New Roman"/>
-          <w:sz w:val="24"/>
-          <w:szCs w:val="24"/>
-        </w:rPr>
-        <w:t xml:space="preserve">une dépense globale de 4 680$/an. Il faudrait mettre en place un fichier </w:t>
-      </w:r>
-      <w:r>
-        <w:rPr>
-          <w:rFonts w:ascii="Times New Roman" w:eastAsia="Calibri" w:hAnsi="Times New Roman" w:cs="Times New Roman"/>
-          <w:sz w:val="24"/>
-          <w:szCs w:val="24"/>
-        </w:rPr>
-        <w:t>Excel</w:t>
-      </w:r>
-      <w:r>
-        <w:rPr>
-          <w:rFonts w:ascii="Times New Roman" w:eastAsia="Calibri" w:hAnsi="Times New Roman" w:cs="Times New Roman"/>
-          <w:sz w:val="24"/>
-          <w:szCs w:val="24"/>
-        </w:rPr>
-        <w:t xml:space="preserve"> qui sera géré par l'employé. </w:t>
-      </w:r>
-      <w:r>
-        <w:rPr>
-          <w:rFonts w:ascii="Times New Roman" w:eastAsia="Calibri" w:hAnsi="Times New Roman" w:cs="Times New Roman"/>
-          <w:sz w:val="24"/>
-          <w:szCs w:val="24"/>
-        </w:rPr>
-        <w:t>De plus deux</w:t>
-      </w:r>
-      <w:r>
-        <w:rPr>
-          <w:rFonts w:ascii="Times New Roman" w:eastAsia="Calibri" w:hAnsi="Times New Roman" w:cs="Times New Roman"/>
-          <w:sz w:val="24"/>
-          <w:szCs w:val="24"/>
-        </w:rPr>
-        <w:t xml:space="preserve"> ordinateur </w:t>
-      </w:r>
-      <w:r>
-        <w:rPr>
-          <w:rFonts w:ascii="Times New Roman" w:eastAsia="Calibri" w:hAnsi="Times New Roman" w:cs="Times New Roman"/>
-          <w:sz w:val="24"/>
-          <w:szCs w:val="24"/>
-        </w:rPr>
-        <w:t>devra</w:t>
-      </w:r>
-      <w:r>
-        <w:rPr>
-          <w:rFonts w:ascii="Times New Roman" w:eastAsia="Calibri" w:hAnsi="Times New Roman" w:cs="Times New Roman"/>
-          <w:sz w:val="24"/>
-          <w:szCs w:val="24"/>
-        </w:rPr>
-        <w:t xml:space="preserve"> être disponible pour les </w:t>
-      </w:r>
-      <w:r>
-        <w:rPr>
-          <w:rFonts w:ascii="Times New Roman" w:eastAsia="Calibri" w:hAnsi="Times New Roman" w:cs="Times New Roman"/>
-          <w:sz w:val="24"/>
-          <w:szCs w:val="24"/>
-        </w:rPr>
-        <w:t>employé</w:t>
-      </w:r>
-      <w:r>
-        <w:rPr>
-          <w:rFonts w:ascii="Times New Roman" w:eastAsia="Calibri" w:hAnsi="Times New Roman" w:cs="Times New Roman"/>
-          <w:sz w:val="24"/>
-          <w:szCs w:val="24"/>
-        </w:rPr>
-        <w:t>s</w:t>
-      </w:r>
-      <w:r>
-        <w:rPr>
-          <w:rFonts w:ascii="Times New Roman" w:eastAsia="Calibri" w:hAnsi="Times New Roman" w:cs="Times New Roman"/>
-          <w:sz w:val="24"/>
-          <w:szCs w:val="24"/>
-        </w:rPr>
-        <w:t xml:space="preserve">. Le fichier </w:t>
-      </w:r>
-      <w:r>
-        <w:rPr>
-          <w:rFonts w:ascii="Times New Roman" w:eastAsia="Calibri" w:hAnsi="Times New Roman" w:cs="Times New Roman"/>
-          <w:sz w:val="24"/>
-          <w:szCs w:val="24"/>
-        </w:rPr>
-        <w:t>sera</w:t>
-      </w:r>
-      <w:r>
-        <w:rPr>
-          <w:rFonts w:ascii="Times New Roman" w:eastAsia="Calibri" w:hAnsi="Times New Roman" w:cs="Times New Roman"/>
-          <w:sz w:val="24"/>
-          <w:szCs w:val="24"/>
-        </w:rPr>
-        <w:t xml:space="preserve"> à jour ré</w:t>
-      </w:r>
-      <w:r>
-        <w:rPr>
-          <w:rFonts w:ascii="Times New Roman" w:eastAsia="Calibri" w:hAnsi="Times New Roman" w:cs="Times New Roman"/>
-          <w:sz w:val="24"/>
-          <w:szCs w:val="24"/>
-        </w:rPr>
-        <w:t>gulièrement grâce à des suivis, l</w:t>
-      </w:r>
-      <w:r>
-        <w:rPr>
-          <w:rFonts w:ascii="Times New Roman" w:eastAsia="Calibri" w:hAnsi="Times New Roman" w:cs="Times New Roman"/>
-          <w:sz w:val="24"/>
-          <w:szCs w:val="24"/>
-        </w:rPr>
-        <w:t xml:space="preserve">es recherches seront facilité et plus rapide. L'employé </w:t>
-      </w:r>
-      <w:r>
-        <w:rPr>
-          <w:rFonts w:ascii="Times New Roman" w:eastAsia="Calibri" w:hAnsi="Times New Roman" w:cs="Times New Roman"/>
-          <w:sz w:val="24"/>
-          <w:szCs w:val="24"/>
-        </w:rPr>
-        <w:t>fera</w:t>
-      </w:r>
-      <w:r>
-        <w:rPr>
-          <w:rFonts w:ascii="Times New Roman" w:eastAsia="Calibri" w:hAnsi="Times New Roman" w:cs="Times New Roman"/>
-          <w:sz w:val="24"/>
-          <w:szCs w:val="24"/>
-        </w:rPr>
-        <w:t xml:space="preserve"> aussi les recherche</w:t>
-      </w:r>
-      <w:r>
-        <w:rPr>
-          <w:rFonts w:ascii="Times New Roman" w:eastAsia="Calibri" w:hAnsi="Times New Roman" w:cs="Times New Roman"/>
-          <w:sz w:val="24"/>
-          <w:szCs w:val="24"/>
-        </w:rPr>
-        <w:t>s</w:t>
-      </w:r>
-      <w:r>
-        <w:rPr>
-          <w:rFonts w:ascii="Times New Roman" w:eastAsia="Calibri" w:hAnsi="Times New Roman" w:cs="Times New Roman"/>
-          <w:sz w:val="24"/>
-          <w:szCs w:val="24"/>
-        </w:rPr>
-        <w:t xml:space="preserve"> sur l</w:t>
-      </w:r>
-      <w:r>
-        <w:rPr>
-          <w:rFonts w:ascii="Times New Roman" w:eastAsia="Calibri" w:hAnsi="Times New Roman" w:cs="Times New Roman"/>
-          <w:sz w:val="24"/>
-          <w:szCs w:val="24"/>
-        </w:rPr>
-        <w:t xml:space="preserve">es propriétaires. Les logements </w:t>
-      </w:r>
-      <w:r>
-        <w:rPr>
-          <w:rFonts w:ascii="Times New Roman" w:eastAsia="Calibri" w:hAnsi="Times New Roman" w:cs="Times New Roman"/>
-          <w:sz w:val="24"/>
-          <w:szCs w:val="24"/>
-        </w:rPr>
-        <w:t>Teccart pourront aussi être privilégiés.</w:t>
-      </w:r>
-      <w:r>
-        <w:rPr>
-          <w:rFonts w:ascii="Times New Roman" w:eastAsia="Calibri" w:hAnsi="Times New Roman" w:cs="Times New Roman"/>
-          <w:sz w:val="24"/>
-          <w:szCs w:val="24"/>
-        </w:rPr>
-        <w:t xml:space="preserve"> Le taux d’occupation pourrait être améliorer d’environ 5%.</w:t>
-      </w:r>
-    </w:p>
-    <w:p>
-      <w:pPr>
-        <w:spacing w:after="200" w:line="276" w:lineRule="auto"/>
-        <w:jc w:val="both"/>
-        <w:rPr>
-          <w:rFonts w:ascii="Times New Roman" w:eastAsia="Calibri" w:hAnsi="Times New Roman" w:cs="Times New Roman"/>
-          <w:sz w:val="24"/>
-          <w:szCs w:val="24"/>
-        </w:rPr>
-      </w:pPr>
+          <w:u w:val="single"/>
+        </w:rPr>
+      </w:pPr>
+      <w:r>
+        <w:rPr>
+          <w:rFonts w:ascii="Times New Roman" w:eastAsia="Calibri" w:hAnsi="Times New Roman" w:cs="Times New Roman"/>
+          <w:sz w:val="24"/>
+          <w:szCs w:val="24"/>
+          <w:u w:val="single"/>
+        </w:rPr>
+        <w:t>3. Développer une application web sur mesure</w:t>
+      </w:r>
     </w:p>
     <w:p>
       <w:pPr>
@@ -2044,6 +2609,266 @@
           <w:rFonts w:ascii="Times New Roman" w:eastAsia="Calibri" w:hAnsi="Times New Roman" w:cs="Times New Roman"/>
           <w:sz w:val="24"/>
           <w:szCs w:val="24"/>
+        </w:rPr>
+      </w:pPr>
+      <w:r>
+        <w:rPr>
+          <w:rFonts w:ascii="Times New Roman" w:eastAsia="Calibri" w:hAnsi="Times New Roman" w:cs="Times New Roman"/>
+          <w:sz w:val="24"/>
+          <w:szCs w:val="24"/>
+        </w:rPr>
+        <w:t xml:space="preserve">Cette solution </w:t>
+      </w:r>
+      <w:r>
+        <w:rPr>
+          <w:rFonts w:ascii="Times New Roman" w:eastAsia="Calibri" w:hAnsi="Times New Roman" w:cs="Times New Roman"/>
+          <w:sz w:val="24"/>
+          <w:szCs w:val="24"/>
+        </w:rPr>
+        <w:t>permettra</w:t>
+      </w:r>
+      <w:r>
+        <w:rPr>
+          <w:rFonts w:ascii="Times New Roman" w:eastAsia="Calibri" w:hAnsi="Times New Roman" w:cs="Times New Roman"/>
+          <w:sz w:val="24"/>
+          <w:szCs w:val="24"/>
+        </w:rPr>
+        <w:t>it</w:t>
+      </w:r>
+      <w:r>
+        <w:rPr>
+          <w:rFonts w:ascii="Times New Roman" w:eastAsia="Calibri" w:hAnsi="Times New Roman" w:cs="Times New Roman"/>
+          <w:sz w:val="24"/>
+          <w:szCs w:val="24"/>
+        </w:rPr>
+        <w:t xml:space="preserve"> l'indépendance des élèves et des propriétaires dans les rec</w:t>
+      </w:r>
+      <w:r>
+        <w:rPr>
+          <w:rFonts w:ascii="Times New Roman" w:eastAsia="Calibri" w:hAnsi="Times New Roman" w:cs="Times New Roman"/>
+          <w:sz w:val="24"/>
+          <w:szCs w:val="24"/>
+        </w:rPr>
+        <w:t xml:space="preserve">herches et la mise à jour de la </w:t>
+      </w:r>
+      <w:r>
+        <w:rPr>
+          <w:rFonts w:ascii="Times New Roman" w:eastAsia="Calibri" w:hAnsi="Times New Roman" w:cs="Times New Roman"/>
+          <w:sz w:val="24"/>
+          <w:szCs w:val="24"/>
+        </w:rPr>
+        <w:t xml:space="preserve">base de données. De plus, le collège </w:t>
+      </w:r>
+      <w:r>
+        <w:rPr>
+          <w:rFonts w:ascii="Times New Roman" w:eastAsia="Calibri" w:hAnsi="Times New Roman" w:cs="Times New Roman"/>
+          <w:sz w:val="24"/>
+          <w:szCs w:val="24"/>
+        </w:rPr>
+        <w:t>pourra</w:t>
+      </w:r>
+      <w:r>
+        <w:rPr>
+          <w:rFonts w:ascii="Times New Roman" w:eastAsia="Calibri" w:hAnsi="Times New Roman" w:cs="Times New Roman"/>
+          <w:sz w:val="24"/>
+          <w:szCs w:val="24"/>
+        </w:rPr>
+        <w:t>it</w:t>
+      </w:r>
+      <w:r>
+        <w:rPr>
+          <w:rFonts w:ascii="Times New Roman" w:eastAsia="Calibri" w:hAnsi="Times New Roman" w:cs="Times New Roman"/>
+          <w:sz w:val="24"/>
+          <w:szCs w:val="24"/>
+        </w:rPr>
+        <w:t xml:space="preserve"> plus facilement administrer la locat</w:t>
+      </w:r>
+      <w:r>
+        <w:rPr>
+          <w:rFonts w:ascii="Times New Roman" w:eastAsia="Calibri" w:hAnsi="Times New Roman" w:cs="Times New Roman"/>
+          <w:sz w:val="24"/>
+          <w:szCs w:val="24"/>
+        </w:rPr>
+        <w:t xml:space="preserve">ion de ses logements et prévoir </w:t>
+      </w:r>
+      <w:r>
+        <w:rPr>
+          <w:rFonts w:ascii="Times New Roman" w:eastAsia="Calibri" w:hAnsi="Times New Roman" w:cs="Times New Roman"/>
+          <w:sz w:val="24"/>
+          <w:szCs w:val="24"/>
+        </w:rPr>
+        <w:t>la disponibilité de ceux-ci, diminuant le taux d'</w:t>
+      </w:r>
+      <w:r>
+        <w:rPr>
+          <w:rFonts w:ascii="Times New Roman" w:eastAsia="Calibri" w:hAnsi="Times New Roman" w:cs="Times New Roman"/>
+          <w:sz w:val="24"/>
+          <w:szCs w:val="24"/>
+        </w:rPr>
+        <w:t>inoccupation</w:t>
+      </w:r>
+      <w:r>
+        <w:rPr>
+          <w:rFonts w:ascii="Times New Roman" w:eastAsia="Calibri" w:hAnsi="Times New Roman" w:cs="Times New Roman"/>
+          <w:sz w:val="24"/>
+          <w:szCs w:val="24"/>
+        </w:rPr>
+        <w:t xml:space="preserve"> et ainsi augmenter ses revenu</w:t>
+      </w:r>
+      <w:r>
+        <w:rPr>
+          <w:rFonts w:ascii="Times New Roman" w:eastAsia="Calibri" w:hAnsi="Times New Roman" w:cs="Times New Roman"/>
+          <w:sz w:val="24"/>
+          <w:szCs w:val="24"/>
+        </w:rPr>
+        <w:t>s.</w:t>
+      </w:r>
+      <w:r>
+        <w:rPr>
+          <w:rFonts w:ascii="Times New Roman" w:eastAsia="Calibri" w:hAnsi="Times New Roman" w:cs="Times New Roman"/>
+          <w:sz w:val="24"/>
+          <w:szCs w:val="24"/>
+        </w:rPr>
+        <w:t xml:space="preserve"> </w:t>
+      </w:r>
+      <w:r>
+        <w:rPr>
+          <w:rFonts w:ascii="Times New Roman" w:eastAsia="Calibri" w:hAnsi="Times New Roman" w:cs="Times New Roman"/>
+          <w:sz w:val="24"/>
+          <w:szCs w:val="24"/>
+        </w:rPr>
+        <w:t>De cette façon, nous prévoyons</w:t>
+      </w:r>
+      <w:r>
+        <w:rPr>
+          <w:rFonts w:ascii="Times New Roman" w:eastAsia="Calibri" w:hAnsi="Times New Roman" w:cs="Times New Roman"/>
+          <w:sz w:val="24"/>
+          <w:szCs w:val="24"/>
+        </w:rPr>
+        <w:t xml:space="preserve"> une augmentation d’environ 10%.</w:t>
+      </w:r>
+      <w:r>
+        <w:rPr>
+          <w:rFonts w:ascii="Times New Roman" w:eastAsia="Calibri" w:hAnsi="Times New Roman" w:cs="Times New Roman"/>
+          <w:sz w:val="24"/>
+          <w:szCs w:val="24"/>
+        </w:rPr>
+        <w:t xml:space="preserve"> Cependant, les propriétaires </w:t>
+      </w:r>
+      <w:r>
+        <w:rPr>
+          <w:rFonts w:ascii="Times New Roman" w:eastAsia="Calibri" w:hAnsi="Times New Roman" w:cs="Times New Roman"/>
+          <w:sz w:val="24"/>
+          <w:szCs w:val="24"/>
+        </w:rPr>
+        <w:t xml:space="preserve">et les élèves doivent </w:t>
+      </w:r>
+      <w:r>
+        <w:rPr>
+          <w:rFonts w:ascii="Times New Roman" w:eastAsia="Calibri" w:hAnsi="Times New Roman" w:cs="Times New Roman"/>
+          <w:sz w:val="24"/>
+          <w:szCs w:val="24"/>
+        </w:rPr>
+        <w:t>avoir accès à internet. Le site serait</w:t>
+      </w:r>
+      <w:r>
+        <w:rPr>
+          <w:rFonts w:ascii="Times New Roman" w:eastAsia="Calibri" w:hAnsi="Times New Roman" w:cs="Times New Roman"/>
+          <w:sz w:val="24"/>
+          <w:szCs w:val="24"/>
+        </w:rPr>
+        <w:t xml:space="preserve"> adaptatif </w:t>
+      </w:r>
+      <w:r>
+        <w:rPr>
+          <w:rFonts w:ascii="Times New Roman" w:eastAsia="Calibri" w:hAnsi="Times New Roman" w:cs="Times New Roman"/>
+          <w:sz w:val="24"/>
+          <w:szCs w:val="24"/>
+        </w:rPr>
+        <w:t>aux différents formats</w:t>
+      </w:r>
+      <w:r>
+        <w:rPr>
+          <w:rFonts w:ascii="Times New Roman" w:eastAsia="Calibri" w:hAnsi="Times New Roman" w:cs="Times New Roman"/>
+          <w:sz w:val="24"/>
+          <w:szCs w:val="24"/>
+        </w:rPr>
+        <w:t xml:space="preserve"> </w:t>
+      </w:r>
+      <w:r>
+        <w:rPr>
+          <w:rFonts w:ascii="Times New Roman" w:eastAsia="Calibri" w:hAnsi="Times New Roman" w:cs="Times New Roman"/>
+          <w:sz w:val="24"/>
+          <w:szCs w:val="24"/>
+        </w:rPr>
+        <w:t>d’affichage</w:t>
+      </w:r>
+      <w:r>
+        <w:rPr>
+          <w:rFonts w:ascii="Times New Roman" w:eastAsia="Calibri" w:hAnsi="Times New Roman" w:cs="Times New Roman"/>
+          <w:sz w:val="24"/>
+          <w:szCs w:val="24"/>
+        </w:rPr>
+        <w:t>s</w:t>
+      </w:r>
+      <w:r>
+        <w:rPr>
+          <w:rFonts w:ascii="Times New Roman" w:eastAsia="Calibri" w:hAnsi="Times New Roman" w:cs="Times New Roman"/>
+          <w:sz w:val="24"/>
+          <w:szCs w:val="24"/>
+        </w:rPr>
+        <w:t xml:space="preserve"> (</w:t>
+      </w:r>
+      <w:r>
+        <w:rPr>
+          <w:rFonts w:ascii="Times New Roman" w:eastAsia="Calibri" w:hAnsi="Times New Roman" w:cs="Times New Roman"/>
+          <w:sz w:val="24"/>
+          <w:szCs w:val="24"/>
+        </w:rPr>
+        <w:t xml:space="preserve">ordinateur, tablette, </w:t>
+      </w:r>
+      <w:r>
+        <w:rPr>
+          <w:rFonts w:ascii="Times New Roman" w:eastAsia="Calibri" w:hAnsi="Times New Roman" w:cs="Times New Roman"/>
+          <w:sz w:val="24"/>
+          <w:szCs w:val="24"/>
+        </w:rPr>
+        <w:t>téléphone intelligent</w:t>
+      </w:r>
+      <w:r>
+        <w:rPr>
+          <w:rFonts w:ascii="Times New Roman" w:eastAsia="Calibri" w:hAnsi="Times New Roman" w:cs="Times New Roman"/>
+          <w:sz w:val="24"/>
+          <w:szCs w:val="24"/>
+        </w:rPr>
+        <w:t>).</w:t>
+      </w:r>
+      <w:r>
+        <w:rPr>
+          <w:rFonts w:ascii="Times New Roman" w:eastAsia="Calibri" w:hAnsi="Times New Roman" w:cs="Times New Roman"/>
+          <w:sz w:val="24"/>
+          <w:szCs w:val="24"/>
+        </w:rPr>
+        <w:t xml:space="preserve"> Le collège pourrait mettre à la disposition des locateurs deux ordinateurs dans ses locaux administratifs.</w:t>
+      </w:r>
+    </w:p>
+    <w:p>
+      <w:pPr>
+        <w:spacing w:after="200" w:line="276" w:lineRule="auto"/>
+        <w:jc w:val="both"/>
+        <w:rPr>
+          <w:rFonts w:ascii="Times New Roman" w:eastAsia="Calibri" w:hAnsi="Times New Roman" w:cs="Times New Roman"/>
+          <w:sz w:val="24"/>
+          <w:szCs w:val="24"/>
+        </w:rPr>
+      </w:pPr>
+    </w:p>
+    <w:p>
+      <w:pPr>
+        <w:rPr>
+          <w:rFonts w:ascii="Times New Roman" w:eastAsia="Calibri" w:hAnsi="Times New Roman" w:cs="Times New Roman"/>
+          <w:sz w:val="24"/>
+          <w:szCs w:val="24"/>
           <w:u w:val="single"/>
         </w:rPr>
       </w:pPr>
@@ -2054,7 +2879,7 @@
           <w:szCs w:val="24"/>
           <w:u w:val="single"/>
         </w:rPr>
-        <w:t>3. Développer une application web sur mesure</w:t>
+        <w:br w:type="page"/>
       </w:r>
     </w:p>
     <w:p>
@@ -2066,187 +2891,39 @@
           <w:rFonts w:ascii="Times New Roman" w:eastAsia="Calibri" w:hAnsi="Times New Roman" w:cs="Times New Roman"/>
           <w:sz w:val="24"/>
           <w:szCs w:val="24"/>
-        </w:rPr>
-      </w:pPr>
-      <w:r>
-        <w:rPr>
-          <w:rFonts w:ascii="Times New Roman" w:eastAsia="Calibri" w:hAnsi="Times New Roman" w:cs="Times New Roman"/>
-          <w:sz w:val="24"/>
-          <w:szCs w:val="24"/>
-        </w:rPr>
-        <w:t xml:space="preserve">Cette solution </w:t>
-      </w:r>
-      <w:r>
-        <w:rPr>
-          <w:rFonts w:ascii="Times New Roman" w:eastAsia="Calibri" w:hAnsi="Times New Roman" w:cs="Times New Roman"/>
-          <w:sz w:val="24"/>
-          <w:szCs w:val="24"/>
-        </w:rPr>
-        <w:t>permettra</w:t>
-      </w:r>
-      <w:r>
-        <w:rPr>
-          <w:rFonts w:ascii="Times New Roman" w:eastAsia="Calibri" w:hAnsi="Times New Roman" w:cs="Times New Roman"/>
-          <w:sz w:val="24"/>
-          <w:szCs w:val="24"/>
-        </w:rPr>
-        <w:t xml:space="preserve"> l'indépendance des élèves et des propriétaires dans les rec</w:t>
-      </w:r>
-      <w:r>
-        <w:rPr>
-          <w:rFonts w:ascii="Times New Roman" w:eastAsia="Calibri" w:hAnsi="Times New Roman" w:cs="Times New Roman"/>
-          <w:sz w:val="24"/>
-          <w:szCs w:val="24"/>
-        </w:rPr>
-        <w:t xml:space="preserve">herches et la mise à jour de la </w:t>
-      </w:r>
-      <w:r>
-        <w:rPr>
-          <w:rFonts w:ascii="Times New Roman" w:eastAsia="Calibri" w:hAnsi="Times New Roman" w:cs="Times New Roman"/>
-          <w:sz w:val="24"/>
-          <w:szCs w:val="24"/>
-        </w:rPr>
-        <w:t xml:space="preserve">base de données. De plus, le collège </w:t>
-      </w:r>
-      <w:r>
-        <w:rPr>
-          <w:rFonts w:ascii="Times New Roman" w:eastAsia="Calibri" w:hAnsi="Times New Roman" w:cs="Times New Roman"/>
-          <w:sz w:val="24"/>
-          <w:szCs w:val="24"/>
-        </w:rPr>
-        <w:t>pourra</w:t>
-      </w:r>
-      <w:r>
-        <w:rPr>
-          <w:rFonts w:ascii="Times New Roman" w:eastAsia="Calibri" w:hAnsi="Times New Roman" w:cs="Times New Roman"/>
-          <w:sz w:val="24"/>
-          <w:szCs w:val="24"/>
-        </w:rPr>
-        <w:t xml:space="preserve"> plus facilement administrer la locat</w:t>
-      </w:r>
-      <w:r>
-        <w:rPr>
-          <w:rFonts w:ascii="Times New Roman" w:eastAsia="Calibri" w:hAnsi="Times New Roman" w:cs="Times New Roman"/>
-          <w:sz w:val="24"/>
-          <w:szCs w:val="24"/>
-        </w:rPr>
-        <w:t xml:space="preserve">ion de ses logements et prévoir </w:t>
-      </w:r>
-      <w:r>
-        <w:rPr>
-          <w:rFonts w:ascii="Times New Roman" w:eastAsia="Calibri" w:hAnsi="Times New Roman" w:cs="Times New Roman"/>
-          <w:sz w:val="24"/>
-          <w:szCs w:val="24"/>
-        </w:rPr>
-        <w:t>la disponibilité de ceux-ci, diminuant le taux d'</w:t>
-      </w:r>
-      <w:r>
-        <w:rPr>
-          <w:rFonts w:ascii="Times New Roman" w:eastAsia="Calibri" w:hAnsi="Times New Roman" w:cs="Times New Roman"/>
-          <w:sz w:val="24"/>
-          <w:szCs w:val="24"/>
-        </w:rPr>
-        <w:t>inoccupation</w:t>
-      </w:r>
-      <w:r>
-        <w:rPr>
-          <w:rFonts w:ascii="Times New Roman" w:eastAsia="Calibri" w:hAnsi="Times New Roman" w:cs="Times New Roman"/>
-          <w:sz w:val="24"/>
-          <w:szCs w:val="24"/>
-        </w:rPr>
-        <w:t xml:space="preserve"> et ainsi augmenter ses revenu</w:t>
-      </w:r>
-      <w:r>
-        <w:rPr>
-          <w:rFonts w:ascii="Times New Roman" w:eastAsia="Calibri" w:hAnsi="Times New Roman" w:cs="Times New Roman"/>
-          <w:sz w:val="24"/>
-          <w:szCs w:val="24"/>
-        </w:rPr>
-        <w:t>s.</w:t>
-      </w:r>
-      <w:r>
-        <w:rPr>
-          <w:rFonts w:ascii="Times New Roman" w:eastAsia="Calibri" w:hAnsi="Times New Roman" w:cs="Times New Roman"/>
-          <w:sz w:val="24"/>
-          <w:szCs w:val="24"/>
-        </w:rPr>
-        <w:t xml:space="preserve"> On prévoit une augmentation d’environ 10%.</w:t>
-      </w:r>
-      <w:r>
-        <w:rPr>
-          <w:rFonts w:ascii="Times New Roman" w:eastAsia="Calibri" w:hAnsi="Times New Roman" w:cs="Times New Roman"/>
-          <w:sz w:val="24"/>
-          <w:szCs w:val="24"/>
-        </w:rPr>
-        <w:t xml:space="preserve"> Cependant, les propriétaires </w:t>
-      </w:r>
-      <w:r>
-        <w:rPr>
-          <w:rFonts w:ascii="Times New Roman" w:eastAsia="Calibri" w:hAnsi="Times New Roman" w:cs="Times New Roman"/>
-          <w:sz w:val="24"/>
-          <w:szCs w:val="24"/>
-        </w:rPr>
-        <w:t xml:space="preserve">et les élèves doivent accès à internet. Le site seras adaptatif </w:t>
-      </w:r>
-      <w:r>
-        <w:rPr>
-          <w:rFonts w:ascii="Times New Roman" w:eastAsia="Calibri" w:hAnsi="Times New Roman" w:cs="Times New Roman"/>
-          <w:sz w:val="24"/>
-          <w:szCs w:val="24"/>
-        </w:rPr>
-        <w:t>aux différents formats</w:t>
-      </w:r>
-      <w:r>
-        <w:rPr>
-          <w:rFonts w:ascii="Times New Roman" w:eastAsia="Calibri" w:hAnsi="Times New Roman" w:cs="Times New Roman"/>
-          <w:sz w:val="24"/>
-          <w:szCs w:val="24"/>
-        </w:rPr>
-        <w:t xml:space="preserve"> </w:t>
-      </w:r>
-      <w:r>
-        <w:rPr>
-          <w:rFonts w:ascii="Times New Roman" w:eastAsia="Calibri" w:hAnsi="Times New Roman" w:cs="Times New Roman"/>
-          <w:sz w:val="24"/>
-          <w:szCs w:val="24"/>
-        </w:rPr>
-        <w:t>d’affichage (</w:t>
-      </w:r>
-      <w:r>
-        <w:rPr>
-          <w:rFonts w:ascii="Times New Roman" w:eastAsia="Calibri" w:hAnsi="Times New Roman" w:cs="Times New Roman"/>
-          <w:sz w:val="24"/>
-          <w:szCs w:val="24"/>
-        </w:rPr>
-        <w:t xml:space="preserve">ordinateur, tablette, </w:t>
-      </w:r>
-      <w:r>
-        <w:rPr>
-          <w:rFonts w:ascii="Times New Roman" w:eastAsia="Calibri" w:hAnsi="Times New Roman" w:cs="Times New Roman"/>
-          <w:sz w:val="24"/>
-          <w:szCs w:val="24"/>
-        </w:rPr>
-        <w:t>smartphone).</w:t>
-      </w:r>
-      <w:r>
-        <w:rPr>
-          <w:rFonts w:ascii="Times New Roman" w:eastAsia="Calibri" w:hAnsi="Times New Roman" w:cs="Times New Roman"/>
-          <w:sz w:val="24"/>
-          <w:szCs w:val="24"/>
-        </w:rPr>
-        <w:t xml:space="preserve"> Le collège pourrait mettre à la disposition des locateurs deux ordinateurs dans ses locaux administratifs.</w:t>
-      </w:r>
-    </w:p>
-    <w:p>
-      <w:pPr>
-        <w:spacing w:after="200" w:line="276" w:lineRule="auto"/>
-        <w:jc w:val="both"/>
-        <w:rPr>
-          <w:rFonts w:ascii="Times New Roman" w:eastAsia="Calibri" w:hAnsi="Times New Roman" w:cs="Times New Roman"/>
-          <w:sz w:val="24"/>
-          <w:szCs w:val="24"/>
-        </w:rPr>
-      </w:pPr>
+          <w:u w:val="single"/>
+        </w:rPr>
+      </w:pPr>
+      <w:bookmarkStart w:id="0" w:name="_GoBack"/>
+      <w:bookmarkEnd w:id="0"/>
+      <w:r>
+        <w:rPr>
+          <w:rFonts w:ascii="Times New Roman" w:eastAsia="Calibri" w:hAnsi="Times New Roman" w:cs="Times New Roman"/>
+          <w:sz w:val="24"/>
+          <w:szCs w:val="24"/>
+          <w:u w:val="single"/>
+        </w:rPr>
+        <w:lastRenderedPageBreak/>
+        <w:t xml:space="preserve">4. Développer une application web et une application </w:t>
+      </w:r>
+      <w:r>
+        <w:rPr>
+          <w:rFonts w:ascii="Times New Roman" w:eastAsia="Calibri" w:hAnsi="Times New Roman" w:cs="Times New Roman"/>
+          <w:sz w:val="24"/>
+          <w:szCs w:val="24"/>
+          <w:u w:val="single"/>
+        </w:rPr>
+        <w:t>Android</w:t>
+      </w:r>
+      <w:r>
+        <w:rPr>
+          <w:rFonts w:ascii="Times New Roman" w:eastAsia="Calibri" w:hAnsi="Times New Roman" w:cs="Times New Roman"/>
+          <w:sz w:val="24"/>
+          <w:szCs w:val="24"/>
+          <w:u w:val="single"/>
+        </w:rPr>
+        <w:t xml:space="preserve"> sur mesure</w:t>
+      </w:r>
     </w:p>
     <w:p>
       <w:pPr>
@@ -2257,36 +2934,63 @@
           <w:rFonts w:ascii="Times New Roman" w:eastAsia="Calibri" w:hAnsi="Times New Roman" w:cs="Times New Roman"/>
           <w:sz w:val="24"/>
           <w:szCs w:val="24"/>
-          <w:u w:val="single"/>
-        </w:rPr>
-      </w:pPr>
-      <w:r>
-        <w:rPr>
-          <w:rFonts w:ascii="Times New Roman" w:eastAsia="Calibri" w:hAnsi="Times New Roman" w:cs="Times New Roman"/>
-          <w:sz w:val="24"/>
-          <w:szCs w:val="24"/>
-          <w:u w:val="single"/>
-        </w:rPr>
-        <w:lastRenderedPageBreak/>
-        <w:t xml:space="preserve">4. Développer une application web et une application </w:t>
-      </w:r>
-      <w:r>
-        <w:rPr>
-          <w:rFonts w:ascii="Times New Roman" w:eastAsia="Calibri" w:hAnsi="Times New Roman" w:cs="Times New Roman"/>
-          <w:sz w:val="24"/>
-          <w:szCs w:val="24"/>
-          <w:u w:val="single"/>
-        </w:rPr>
-        <w:t>Android</w:t>
-      </w:r>
-      <w:r>
-        <w:rPr>
-          <w:rFonts w:ascii="Times New Roman" w:eastAsia="Calibri" w:hAnsi="Times New Roman" w:cs="Times New Roman"/>
-          <w:sz w:val="24"/>
-          <w:szCs w:val="24"/>
-          <w:u w:val="single"/>
-        </w:rPr>
-        <w:t xml:space="preserve"> sur mesure</w:t>
+        </w:rPr>
+      </w:pPr>
+      <w:r>
+        <w:rPr>
+          <w:rFonts w:ascii="Times New Roman" w:eastAsia="Calibri" w:hAnsi="Times New Roman" w:cs="Times New Roman"/>
+          <w:sz w:val="24"/>
+          <w:szCs w:val="24"/>
+        </w:rPr>
+        <w:t>Cette solution reprend les avantages de la solution 3</w:t>
+      </w:r>
+      <w:r>
+        <w:rPr>
+          <w:rFonts w:ascii="Times New Roman" w:eastAsia="Calibri" w:hAnsi="Times New Roman" w:cs="Times New Roman"/>
+          <w:sz w:val="24"/>
+          <w:szCs w:val="24"/>
+        </w:rPr>
+        <w:t>,</w:t>
+      </w:r>
+      <w:r>
+        <w:rPr>
+          <w:rFonts w:ascii="Times New Roman" w:eastAsia="Calibri" w:hAnsi="Times New Roman" w:cs="Times New Roman"/>
+          <w:sz w:val="24"/>
+          <w:szCs w:val="24"/>
+        </w:rPr>
+        <w:t xml:space="preserve"> mais ajoute une plus grande f</w:t>
+      </w:r>
+      <w:r>
+        <w:rPr>
+          <w:rFonts w:ascii="Times New Roman" w:eastAsia="Calibri" w:hAnsi="Times New Roman" w:cs="Times New Roman"/>
+          <w:sz w:val="24"/>
+          <w:szCs w:val="24"/>
+        </w:rPr>
+        <w:t>acilité et accès au tablette et</w:t>
+      </w:r>
+      <w:r>
+        <w:rPr>
+          <w:rFonts w:ascii="Times New Roman" w:eastAsia="Calibri" w:hAnsi="Times New Roman" w:cs="Times New Roman"/>
+          <w:sz w:val="24"/>
+          <w:szCs w:val="24"/>
+        </w:rPr>
+        <w:t xml:space="preserve"> </w:t>
+      </w:r>
+      <w:r>
+        <w:rPr>
+          <w:rFonts w:ascii="Times New Roman" w:eastAsia="Calibri" w:hAnsi="Times New Roman" w:cs="Times New Roman"/>
+          <w:sz w:val="24"/>
+          <w:szCs w:val="24"/>
+        </w:rPr>
+        <w:t>téléphone intelligent</w:t>
+      </w:r>
+      <w:r>
+        <w:rPr>
+          <w:rFonts w:ascii="Times New Roman" w:eastAsia="Calibri" w:hAnsi="Times New Roman" w:cs="Times New Roman"/>
+          <w:sz w:val="24"/>
+          <w:szCs w:val="24"/>
+        </w:rPr>
+        <w:t>.</w:t>
       </w:r>
     </w:p>
     <w:p>
@@ -2300,50 +3004,6 @@
           <w:szCs w:val="24"/>
         </w:rPr>
       </w:pPr>
-      <w:r>
-        <w:rPr>
-          <w:rFonts w:ascii="Times New Roman" w:eastAsia="Calibri" w:hAnsi="Times New Roman" w:cs="Times New Roman"/>
-          <w:sz w:val="24"/>
-          <w:szCs w:val="24"/>
-        </w:rPr>
-        <w:t>Cette solution reprend les avantages de la solution 3 mais ajoute une plus grande f</w:t>
-      </w:r>
-      <w:r>
-        <w:rPr>
-          <w:rFonts w:ascii="Times New Roman" w:eastAsia="Calibri" w:hAnsi="Times New Roman" w:cs="Times New Roman"/>
-          <w:sz w:val="24"/>
-          <w:szCs w:val="24"/>
-        </w:rPr>
-        <w:t>acilité et accès au tablette et</w:t>
-      </w:r>
-      <w:r>
-        <w:rPr>
-          <w:rFonts w:ascii="Times New Roman" w:eastAsia="Calibri" w:hAnsi="Times New Roman" w:cs="Times New Roman"/>
-          <w:sz w:val="24"/>
-          <w:szCs w:val="24"/>
-        </w:rPr>
-        <w:t xml:space="preserve"> </w:t>
-      </w:r>
-      <w:r>
-        <w:rPr>
-          <w:rFonts w:ascii="Times New Roman" w:eastAsia="Calibri" w:hAnsi="Times New Roman" w:cs="Times New Roman"/>
-          <w:sz w:val="24"/>
-          <w:szCs w:val="24"/>
-        </w:rPr>
-        <w:t>smartphone.</w:t>
-      </w:r>
-    </w:p>
-    <w:p>
-      <w:pPr>
-        <w:spacing w:after="200" w:line="276" w:lineRule="auto"/>
-        <w:ind w:firstLine="708"/>
-        <w:jc w:val="both"/>
-        <w:rPr>
-          <w:rFonts w:ascii="Times New Roman" w:eastAsia="Calibri" w:hAnsi="Times New Roman" w:cs="Times New Roman"/>
-          <w:sz w:val="24"/>
-          <w:szCs w:val="24"/>
-        </w:rPr>
-      </w:pPr>
     </w:p>
     <w:p>
       <w:pPr>
@@ -2393,13 +3053,31 @@
         </w:rPr>
         <w:t xml:space="preserve">Les bénéfices des logements de </w:t>
       </w:r>
-      <w:r>
-        <w:rPr>
-          <w:rFonts w:ascii="Times New Roman" w:eastAsia="Calibri" w:hAnsi="Times New Roman" w:cs="Times New Roman"/>
-          <w:sz w:val="24"/>
-          <w:szCs w:val="24"/>
-        </w:rPr>
-        <w:t xml:space="preserve">Teccart pourrait augmenter </w:t>
+      <w:proofErr w:type="spellStart"/>
+      <w:r>
+        <w:rPr>
+          <w:rFonts w:ascii="Times New Roman" w:eastAsia="Calibri" w:hAnsi="Times New Roman" w:cs="Times New Roman"/>
+          <w:sz w:val="24"/>
+          <w:szCs w:val="24"/>
+        </w:rPr>
+        <w:t>Teccart</w:t>
+      </w:r>
+      <w:proofErr w:type="spellEnd"/>
+      <w:r>
+        <w:rPr>
+          <w:rFonts w:ascii="Times New Roman" w:eastAsia="Calibri" w:hAnsi="Times New Roman" w:cs="Times New Roman"/>
+          <w:sz w:val="24"/>
+          <w:szCs w:val="24"/>
+        </w:rPr>
+        <w:t xml:space="preserve"> pourraient</w:t>
+      </w:r>
+      <w:r>
+        <w:rPr>
+          <w:rFonts w:ascii="Times New Roman" w:eastAsia="Calibri" w:hAnsi="Times New Roman" w:cs="Times New Roman"/>
+          <w:sz w:val="24"/>
+          <w:szCs w:val="24"/>
+        </w:rPr>
+        <w:t xml:space="preserve"> augmenter </w:t>
       </w:r>
       <w:r>
         <w:rPr>
@@ -2415,7 +3093,25 @@
           <w:sz w:val="24"/>
           <w:szCs w:val="24"/>
         </w:rPr>
-        <w:t>té de ceux-ci. Teccart possède 6</w:t>
+        <w:t xml:space="preserve">té de ceux-ci. </w:t>
+      </w:r>
+      <w:proofErr w:type="spellStart"/>
+      <w:r>
+        <w:rPr>
+          <w:rFonts w:ascii="Times New Roman" w:eastAsia="Calibri" w:hAnsi="Times New Roman" w:cs="Times New Roman"/>
+          <w:sz w:val="24"/>
+          <w:szCs w:val="24"/>
+        </w:rPr>
+        <w:t>Teccart</w:t>
+      </w:r>
+      <w:proofErr w:type="spellEnd"/>
+      <w:r>
+        <w:rPr>
+          <w:rFonts w:ascii="Times New Roman" w:eastAsia="Calibri" w:hAnsi="Times New Roman" w:cs="Times New Roman"/>
+          <w:sz w:val="24"/>
+          <w:szCs w:val="24"/>
+        </w:rPr>
+        <w:t xml:space="preserve"> possède 6</w:t>
       </w:r>
       <w:r>
         <w:rPr>
@@ -2455,7 +3151,87 @@
           <w:sz w:val="24"/>
           <w:szCs w:val="24"/>
         </w:rPr>
-        <w:t>$ par année qui seront réalisés et à 10% c’est 30 240 par année.</w:t>
+        <w:t>$ par année qui seront réalisés</w:t>
+      </w:r>
+      <w:r>
+        <w:rPr>
+          <w:rFonts w:ascii="Times New Roman" w:eastAsia="Calibri" w:hAnsi="Times New Roman" w:cs="Times New Roman"/>
+          <w:sz w:val="24"/>
+          <w:szCs w:val="24"/>
+        </w:rPr>
+        <w:t xml:space="preserve">. En diminuant le taux d’inoccupation de </w:t>
+      </w:r>
+      <w:r>
+        <w:rPr>
+          <w:rFonts w:ascii="Times New Roman" w:eastAsia="Calibri" w:hAnsi="Times New Roman" w:cs="Times New Roman"/>
+          <w:sz w:val="24"/>
+          <w:szCs w:val="24"/>
+        </w:rPr>
+        <w:t xml:space="preserve">10% </w:t>
+      </w:r>
+      <w:r>
+        <w:rPr>
+          <w:rFonts w:ascii="Times New Roman" w:eastAsia="Calibri" w:hAnsi="Times New Roman" w:cs="Times New Roman"/>
+          <w:sz w:val="24"/>
+          <w:szCs w:val="24"/>
+        </w:rPr>
+        <w:t>ce sont des bénéfices de</w:t>
+      </w:r>
+      <w:r>
+        <w:rPr>
+          <w:rFonts w:ascii="Times New Roman" w:eastAsia="Calibri" w:hAnsi="Times New Roman" w:cs="Times New Roman"/>
+          <w:sz w:val="24"/>
+          <w:szCs w:val="24"/>
+        </w:rPr>
+        <w:t xml:space="preserve"> 30</w:t>
+      </w:r>
+      <w:r>
+        <w:rPr>
+          <w:rFonts w:ascii="Times New Roman" w:eastAsia="Calibri" w:hAnsi="Times New Roman" w:cs="Times New Roman"/>
+          <w:sz w:val="24"/>
+          <w:szCs w:val="24"/>
+        </w:rPr>
+        <w:t> </w:t>
+      </w:r>
+      <w:r>
+        <w:rPr>
+          <w:rFonts w:ascii="Times New Roman" w:eastAsia="Calibri" w:hAnsi="Times New Roman" w:cs="Times New Roman"/>
+          <w:sz w:val="24"/>
+          <w:szCs w:val="24"/>
+        </w:rPr>
+        <w:t>240</w:t>
+      </w:r>
+      <w:r>
+        <w:rPr>
+          <w:rFonts w:ascii="Times New Roman" w:eastAsia="Calibri" w:hAnsi="Times New Roman" w:cs="Times New Roman"/>
+          <w:sz w:val="24"/>
+          <w:szCs w:val="24"/>
+        </w:rPr>
+        <w:t>$</w:t>
+      </w:r>
+      <w:r>
+        <w:rPr>
+          <w:rFonts w:ascii="Times New Roman" w:eastAsia="Calibri" w:hAnsi="Times New Roman" w:cs="Times New Roman"/>
+          <w:sz w:val="24"/>
+          <w:szCs w:val="24"/>
+        </w:rPr>
+        <w:t xml:space="preserve"> par année</w:t>
+      </w:r>
+      <w:r>
+        <w:rPr>
+          <w:rFonts w:ascii="Times New Roman" w:eastAsia="Calibri" w:hAnsi="Times New Roman" w:cs="Times New Roman"/>
+          <w:sz w:val="24"/>
+          <w:szCs w:val="24"/>
+        </w:rPr>
+        <w:t xml:space="preserve"> qui pourraient être réalisé</w:t>
+      </w:r>
+      <w:r>
+        <w:rPr>
+          <w:rFonts w:ascii="Times New Roman" w:eastAsia="Calibri" w:hAnsi="Times New Roman" w:cs="Times New Roman"/>
+          <w:sz w:val="24"/>
+          <w:szCs w:val="24"/>
+        </w:rPr>
+        <w:t>.</w:t>
       </w:r>
     </w:p>
     <w:p>
@@ -2636,7 +3412,16 @@
                 <w:sz w:val="24"/>
                 <w:szCs w:val="24"/>
               </w:rPr>
-              <w:t>BENEFICES</w:t>
+              <w:t>BÉNÉ</w:t>
+            </w:r>
+            <w:r>
+              <w:rPr>
+                <w:rFonts w:ascii="Times New Roman" w:eastAsia="Calibri" w:hAnsi="Times New Roman" w:cs="Times New Roman"/>
+                <w:b/>
+                <w:sz w:val="24"/>
+                <w:szCs w:val="24"/>
+              </w:rPr>
+              <w:t>FICES</w:t>
             </w:r>
           </w:p>
         </w:tc>
@@ -2730,6 +3515,7 @@
               </w:rPr>
               <w:t xml:space="preserve"> des logements </w:t>
             </w:r>
+            <w:proofErr w:type="spellStart"/>
             <w:r>
               <w:rPr>
                 <w:rFonts w:ascii="Times New Roman" w:eastAsia="Calibri" w:hAnsi="Times New Roman" w:cs="Times New Roman"/>
@@ -2738,6 +3524,7 @@
               </w:rPr>
               <w:t>Teccart</w:t>
             </w:r>
+            <w:proofErr w:type="spellEnd"/>
           </w:p>
         </w:tc>
         <w:tc>
@@ -2863,7 +3650,16 @@
                 <w:sz w:val="24"/>
                 <w:szCs w:val="24"/>
               </w:rPr>
-              <w:t>COUTS</w:t>
+              <w:t>COÛ</w:t>
+            </w:r>
+            <w:r>
+              <w:rPr>
+                <w:rFonts w:ascii="Times New Roman" w:eastAsia="Calibri" w:hAnsi="Times New Roman" w:cs="Times New Roman"/>
+                <w:b/>
+                <w:sz w:val="24"/>
+                <w:szCs w:val="24"/>
+              </w:rPr>
+              <w:t>TS</w:t>
             </w:r>
           </w:p>
         </w:tc>
@@ -3344,7 +4140,16 @@
                 <w:sz w:val="24"/>
                 <w:szCs w:val="24"/>
               </w:rPr>
-              <w:t>BENEFICES</w:t>
+              <w:t>BÉNÉF</w:t>
+            </w:r>
+            <w:r>
+              <w:rPr>
+                <w:rFonts w:ascii="Times New Roman" w:eastAsia="Calibri" w:hAnsi="Times New Roman" w:cs="Times New Roman"/>
+                <w:b/>
+                <w:sz w:val="24"/>
+                <w:szCs w:val="24"/>
+              </w:rPr>
+              <w:t>ICES</w:t>
             </w:r>
           </w:p>
         </w:tc>
@@ -3438,6 +4243,7 @@
               </w:rPr>
               <w:t xml:space="preserve"> des logements </w:t>
             </w:r>
+            <w:proofErr w:type="spellStart"/>
             <w:r>
               <w:rPr>
                 <w:rFonts w:ascii="Times New Roman" w:eastAsia="Calibri" w:hAnsi="Times New Roman" w:cs="Times New Roman"/>
@@ -3446,6 +4252,7 @@
               </w:rPr>
               <w:t>Teccart</w:t>
             </w:r>
+            <w:proofErr w:type="spellEnd"/>
           </w:p>
         </w:tc>
         <w:tc>
@@ -3571,7 +4378,16 @@
                 <w:sz w:val="24"/>
                 <w:szCs w:val="24"/>
               </w:rPr>
-              <w:t>COUTS</w:t>
+              <w:t>COÛ</w:t>
+            </w:r>
+            <w:r>
+              <w:rPr>
+                <w:rFonts w:ascii="Times New Roman" w:eastAsia="Calibri" w:hAnsi="Times New Roman" w:cs="Times New Roman"/>
+                <w:b/>
+                <w:sz w:val="24"/>
+                <w:szCs w:val="24"/>
+              </w:rPr>
+              <w:t>TS</w:t>
             </w:r>
           </w:p>
         </w:tc>
@@ -4359,7 +5175,16 @@
                 <w:sz w:val="24"/>
                 <w:szCs w:val="24"/>
               </w:rPr>
-              <w:t>BENEFICES</w:t>
+              <w:t>BÉNÉF</w:t>
+            </w:r>
+            <w:r>
+              <w:rPr>
+                <w:rFonts w:ascii="Times New Roman" w:eastAsia="Calibri" w:hAnsi="Times New Roman" w:cs="Times New Roman"/>
+                <w:b/>
+                <w:sz w:val="24"/>
+                <w:szCs w:val="24"/>
+              </w:rPr>
+              <w:t>ICES</w:t>
             </w:r>
           </w:p>
         </w:tc>
@@ -4453,6 +5278,7 @@
               </w:rPr>
               <w:t xml:space="preserve"> des logements </w:t>
             </w:r>
+            <w:proofErr w:type="spellStart"/>
             <w:r>
               <w:rPr>
                 <w:rFonts w:ascii="Times New Roman" w:eastAsia="Calibri" w:hAnsi="Times New Roman" w:cs="Times New Roman"/>
@@ -4461,6 +5287,7 @@
               </w:rPr>
               <w:t>Teccart</w:t>
             </w:r>
+            <w:proofErr w:type="spellEnd"/>
           </w:p>
         </w:tc>
         <w:tc>
@@ -4686,7 +5513,16 @@
                 <w:sz w:val="24"/>
                 <w:szCs w:val="24"/>
               </w:rPr>
-              <w:t>COUTS</w:t>
+              <w:t>COÛ</w:t>
+            </w:r>
+            <w:r>
+              <w:rPr>
+                <w:rFonts w:ascii="Times New Roman" w:eastAsia="Calibri" w:hAnsi="Times New Roman" w:cs="Times New Roman"/>
+                <w:b/>
+                <w:sz w:val="24"/>
+                <w:szCs w:val="24"/>
+              </w:rPr>
+              <w:t>TS</w:t>
             </w:r>
           </w:p>
         </w:tc>
@@ -5356,7 +6192,16 @@
                 <w:sz w:val="24"/>
                 <w:szCs w:val="24"/>
               </w:rPr>
-              <w:t>BENEFICES</w:t>
+              <w:t>BÉNÉF</w:t>
+            </w:r>
+            <w:r>
+              <w:rPr>
+                <w:rFonts w:ascii="Times New Roman" w:eastAsia="Calibri" w:hAnsi="Times New Roman" w:cs="Times New Roman"/>
+                <w:b/>
+                <w:sz w:val="24"/>
+                <w:szCs w:val="24"/>
+              </w:rPr>
+              <w:t>ICES</w:t>
             </w:r>
           </w:p>
         </w:tc>
@@ -5450,6 +6295,7 @@
               </w:rPr>
               <w:t xml:space="preserve"> des logements </w:t>
             </w:r>
+            <w:proofErr w:type="spellStart"/>
             <w:r>
               <w:rPr>
                 <w:rFonts w:ascii="Times New Roman" w:eastAsia="Calibri" w:hAnsi="Times New Roman" w:cs="Times New Roman"/>
@@ -5458,6 +6304,7 @@
               </w:rPr>
               <w:t>Teccart</w:t>
             </w:r>
+            <w:proofErr w:type="spellEnd"/>
           </w:p>
         </w:tc>
         <w:tc>
@@ -5675,7 +6522,16 @@
                 <w:sz w:val="24"/>
                 <w:szCs w:val="24"/>
               </w:rPr>
-              <w:t>COUTS</w:t>
+              <w:t>COÛ</w:t>
+            </w:r>
+            <w:r>
+              <w:rPr>
+                <w:rFonts w:ascii="Times New Roman" w:eastAsia="Calibri" w:hAnsi="Times New Roman" w:cs="Times New Roman"/>
+                <w:b/>
+                <w:sz w:val="24"/>
+                <w:szCs w:val="24"/>
+              </w:rPr>
+              <w:t>TS</w:t>
             </w:r>
           </w:p>
         </w:tc>
@@ -6464,7 +7320,79 @@
           <w:sz w:val="24"/>
           <w:szCs w:val="24"/>
         </w:rPr>
-        <w:t xml:space="preserve"> Demander à une compagnie de réaliser le logiciel peut être risqué, si le collège ne fait pas de recherche à propos des projets réalisés auparavant par cette entreprise. Une recherche pourra réduire un risque technique qui porte sur la fiabilité de la réussite du logiciel. </w:t>
+        <w:t xml:space="preserve"> Demander à une compagnie de réalise</w:t>
+      </w:r>
+      <w:r>
+        <w:rPr>
+          <w:rFonts w:ascii="Times New Roman" w:eastAsia="Calibri" w:hAnsi="Times New Roman" w:cs="Times New Roman"/>
+          <w:sz w:val="24"/>
+          <w:szCs w:val="24"/>
+        </w:rPr>
+        <w:t xml:space="preserve">r le logiciel peut être risqué </w:t>
+      </w:r>
+      <w:r>
+        <w:rPr>
+          <w:rFonts w:ascii="Times New Roman" w:eastAsia="Calibri" w:hAnsi="Times New Roman" w:cs="Times New Roman"/>
+          <w:sz w:val="24"/>
+          <w:szCs w:val="24"/>
+        </w:rPr>
+        <w:t>si le collège ne fait pas de recherche à propos des projets réalisés auparavant par cette entreprise. Une recherche pourra</w:t>
+      </w:r>
+      <w:r>
+        <w:rPr>
+          <w:rFonts w:ascii="Times New Roman" w:eastAsia="Calibri" w:hAnsi="Times New Roman" w:cs="Times New Roman"/>
+          <w:sz w:val="24"/>
+          <w:szCs w:val="24"/>
+        </w:rPr>
+        <w:t>it</w:t>
+      </w:r>
+      <w:r>
+        <w:rPr>
+          <w:rFonts w:ascii="Times New Roman" w:eastAsia="Calibri" w:hAnsi="Times New Roman" w:cs="Times New Roman"/>
+          <w:sz w:val="24"/>
+          <w:szCs w:val="24"/>
+        </w:rPr>
+        <w:t xml:space="preserve"> réduire un risque technique qui porte sur la fiabilité </w:t>
+      </w:r>
+      <w:r>
+        <w:rPr>
+          <w:rFonts w:ascii="Times New Roman" w:eastAsia="Calibri" w:hAnsi="Times New Roman" w:cs="Times New Roman"/>
+          <w:sz w:val="24"/>
+          <w:szCs w:val="24"/>
+        </w:rPr>
+        <w:t xml:space="preserve">et </w:t>
+      </w:r>
+      <w:r>
+        <w:rPr>
+          <w:rFonts w:ascii="Times New Roman" w:eastAsia="Calibri" w:hAnsi="Times New Roman" w:cs="Times New Roman"/>
+          <w:sz w:val="24"/>
+          <w:szCs w:val="24"/>
+        </w:rPr>
+        <w:t xml:space="preserve">la réussite du logiciel. </w:t>
+      </w:r>
+      <w:r>
+        <w:rPr>
+          <w:rFonts w:ascii="Times New Roman" w:eastAsia="Calibri" w:hAnsi="Times New Roman" w:cs="Times New Roman"/>
+          <w:sz w:val="24"/>
+          <w:szCs w:val="24"/>
+        </w:rPr>
+        <w:t>T</w:t>
+      </w:r>
+      <w:r>
+        <w:rPr>
+          <w:rFonts w:ascii="Times New Roman" w:eastAsia="Calibri" w:hAnsi="Times New Roman" w:cs="Times New Roman"/>
+          <w:sz w:val="24"/>
+          <w:szCs w:val="24"/>
+        </w:rPr>
+        <w:t>echniquement</w:t>
+      </w:r>
+      <w:r>
+        <w:rPr>
+          <w:rFonts w:ascii="Times New Roman" w:eastAsia="Calibri" w:hAnsi="Times New Roman" w:cs="Times New Roman"/>
+          <w:sz w:val="24"/>
+          <w:szCs w:val="24"/>
+        </w:rPr>
+        <w:t>,</w:t>
       </w:r>
       <w:r>
         <w:rPr>
@@ -6480,23 +7408,31 @@
           <w:sz w:val="24"/>
           <w:szCs w:val="24"/>
         </w:rPr>
-        <w:t>Ces deux solutions restent plus risquées</w:t>
-      </w:r>
-      <w:r>
-        <w:rPr>
-          <w:rFonts w:ascii="Times New Roman" w:eastAsia="Calibri" w:hAnsi="Times New Roman" w:cs="Times New Roman"/>
-          <w:sz w:val="24"/>
-          <w:szCs w:val="24"/>
-        </w:rPr>
-        <w:t xml:space="preserve"> techniquement</w:t>
-      </w:r>
-      <w:r>
-        <w:rPr>
-          <w:rFonts w:ascii="Times New Roman" w:eastAsia="Calibri" w:hAnsi="Times New Roman" w:cs="Times New Roman"/>
-          <w:sz w:val="24"/>
-          <w:szCs w:val="24"/>
-        </w:rPr>
-        <w:t xml:space="preserve"> que les deux premières. </w:t>
+        <w:t>c</w:t>
+      </w:r>
+      <w:r>
+        <w:rPr>
+          <w:rFonts w:ascii="Times New Roman" w:eastAsia="Calibri" w:hAnsi="Times New Roman" w:cs="Times New Roman"/>
+          <w:sz w:val="24"/>
+          <w:szCs w:val="24"/>
+        </w:rPr>
+        <w:t>es deux solutions restent plus risquées</w:t>
+      </w:r>
+      <w:r>
+        <w:rPr>
+          <w:rFonts w:ascii="Times New Roman" w:eastAsia="Calibri" w:hAnsi="Times New Roman" w:cs="Times New Roman"/>
+          <w:sz w:val="24"/>
+          <w:szCs w:val="24"/>
+        </w:rPr>
+        <w:t xml:space="preserve"> </w:t>
+      </w:r>
+      <w:r>
+        <w:rPr>
+          <w:rFonts w:ascii="Times New Roman" w:eastAsia="Calibri" w:hAnsi="Times New Roman" w:cs="Times New Roman"/>
+          <w:sz w:val="24"/>
+          <w:szCs w:val="24"/>
+        </w:rPr>
+        <w:t xml:space="preserve">que les deux premières. </w:t>
       </w:r>
     </w:p>
     <w:p>
@@ -6572,7 +7508,33 @@
           <w:sz w:val="24"/>
           <w:szCs w:val="24"/>
         </w:rPr>
-        <w:t>Suite à l'étude de la situation de l'Institut Teccart, nous somme</w:t>
+        <w:t>À la suite de</w:t>
+      </w:r>
+      <w:r>
+        <w:rPr>
+          <w:rFonts w:ascii="Times New Roman" w:eastAsia="Calibri" w:hAnsi="Times New Roman" w:cs="Times New Roman"/>
+          <w:sz w:val="24"/>
+          <w:szCs w:val="24"/>
+        </w:rPr>
+        <w:t xml:space="preserve"> l'étude de la situation de l'Institut </w:t>
+      </w:r>
+      <w:proofErr w:type="spellStart"/>
+      <w:r>
+        <w:rPr>
+          <w:rFonts w:ascii="Times New Roman" w:eastAsia="Calibri" w:hAnsi="Times New Roman" w:cs="Times New Roman"/>
+          <w:sz w:val="24"/>
+          <w:szCs w:val="24"/>
+        </w:rPr>
+        <w:t>Teccart</w:t>
+      </w:r>
+      <w:proofErr w:type="spellEnd"/>
+      <w:r>
+        <w:rPr>
+          <w:rFonts w:ascii="Times New Roman" w:eastAsia="Calibri" w:hAnsi="Times New Roman" w:cs="Times New Roman"/>
+          <w:sz w:val="24"/>
+          <w:szCs w:val="24"/>
+        </w:rPr>
+        <w:t>, nous somme</w:t>
       </w:r>
       <w:r>
         <w:rPr>
@@ -6589,6 +7551,14 @@
           <w:szCs w:val="24"/>
         </w:rPr>
         <w:t xml:space="preserve"> maintenant en mesure de fournir une recommandation</w:t>
+      </w:r>
+      <w:r>
+        <w:rPr>
+          <w:rFonts w:ascii="Times New Roman" w:eastAsia="Calibri" w:hAnsi="Times New Roman" w:cs="Times New Roman"/>
+          <w:sz w:val="24"/>
+          <w:szCs w:val="24"/>
+        </w:rPr>
+        <w:t>.</w:t>
       </w:r>
     </w:p>
     <w:p>
@@ -6606,7 +7576,279 @@
           <w:sz w:val="24"/>
           <w:szCs w:val="24"/>
         </w:rPr>
-        <w:t>L'analyse de la situation met en évidence le fait que la demande en matière d'hébergement est sujet de croissance exponentielle. Aussi, stocké les données dans des classeurs n'est pas une méthode optimale. En effet, ce système est inefficace car entraîne une perte de temps et suscite implicitement une démotivation pour le chercheur ce qui influence le nombre de location. Ainsi, la solution 3, soit créer une application web sur mesure, sera coûteuse à effectuer mais sera la plus rentable sur du long terme. Elle permettra un stockage optimal des données ainsi qu'une mise à jour fréquente quasi instantanée sans oublier le fait que la recherche sera d'autant plus rapide. En plus en y incluant certaines technologie elle sera utilisable sur toute sorte d'appareil ( smartphone compris ) et sera accessible de partout. Le budget à pré</w:t>
+        <w:t xml:space="preserve">L'analyse de la situation met en évidence le fait que la demande en matière d'hébergement est </w:t>
+      </w:r>
+      <w:r>
+        <w:rPr>
+          <w:rFonts w:ascii="Times New Roman" w:eastAsia="Calibri" w:hAnsi="Times New Roman" w:cs="Times New Roman"/>
+          <w:sz w:val="24"/>
+          <w:szCs w:val="24"/>
+        </w:rPr>
+        <w:t xml:space="preserve">un </w:t>
+      </w:r>
+      <w:r>
+        <w:rPr>
+          <w:rFonts w:ascii="Times New Roman" w:eastAsia="Calibri" w:hAnsi="Times New Roman" w:cs="Times New Roman"/>
+          <w:sz w:val="24"/>
+          <w:szCs w:val="24"/>
+        </w:rPr>
+        <w:t>sujet de croissance exponentielle. Aussi, stocké les données dans des classeurs n'est pas une méthode optimale. En effet, ce système est inefficace</w:t>
+      </w:r>
+      <w:r>
+        <w:rPr>
+          <w:rFonts w:ascii="Times New Roman" w:eastAsia="Calibri" w:hAnsi="Times New Roman" w:cs="Times New Roman"/>
+          <w:sz w:val="24"/>
+          <w:szCs w:val="24"/>
+        </w:rPr>
+        <w:t>,</w:t>
+      </w:r>
+      <w:r>
+        <w:rPr>
+          <w:rFonts w:ascii="Times New Roman" w:eastAsia="Calibri" w:hAnsi="Times New Roman" w:cs="Times New Roman"/>
+          <w:sz w:val="24"/>
+          <w:szCs w:val="24"/>
+        </w:rPr>
+        <w:t xml:space="preserve"> car</w:t>
+      </w:r>
+      <w:r>
+        <w:rPr>
+          <w:rFonts w:ascii="Times New Roman" w:eastAsia="Calibri" w:hAnsi="Times New Roman" w:cs="Times New Roman"/>
+          <w:sz w:val="24"/>
+          <w:szCs w:val="24"/>
+        </w:rPr>
+        <w:t xml:space="preserve"> il</w:t>
+      </w:r>
+      <w:r>
+        <w:rPr>
+          <w:rFonts w:ascii="Times New Roman" w:eastAsia="Calibri" w:hAnsi="Times New Roman" w:cs="Times New Roman"/>
+          <w:sz w:val="24"/>
+          <w:szCs w:val="24"/>
+        </w:rPr>
+        <w:t xml:space="preserve"> entraîne une perte de temps et suscite implicitement une démotivation pour le chercheur ce qui influence le nombre de location. Ainsi, la solution 3, soit</w:t>
+      </w:r>
+      <w:r>
+        <w:rPr>
+          <w:rFonts w:ascii="Times New Roman" w:eastAsia="Calibri" w:hAnsi="Times New Roman" w:cs="Times New Roman"/>
+          <w:sz w:val="24"/>
+          <w:szCs w:val="24"/>
+        </w:rPr>
+        <w:t xml:space="preserve"> de</w:t>
+      </w:r>
+      <w:r>
+        <w:rPr>
+          <w:rFonts w:ascii="Times New Roman" w:eastAsia="Calibri" w:hAnsi="Times New Roman" w:cs="Times New Roman"/>
+          <w:sz w:val="24"/>
+          <w:szCs w:val="24"/>
+        </w:rPr>
+        <w:t xml:space="preserve"> créer une application web sur mesure, sera</w:t>
+      </w:r>
+      <w:r>
+        <w:rPr>
+          <w:rFonts w:ascii="Times New Roman" w:eastAsia="Calibri" w:hAnsi="Times New Roman" w:cs="Times New Roman"/>
+          <w:sz w:val="24"/>
+          <w:szCs w:val="24"/>
+        </w:rPr>
+        <w:t>it</w:t>
+      </w:r>
+      <w:r>
+        <w:rPr>
+          <w:rFonts w:ascii="Times New Roman" w:eastAsia="Calibri" w:hAnsi="Times New Roman" w:cs="Times New Roman"/>
+          <w:sz w:val="24"/>
+          <w:szCs w:val="24"/>
+        </w:rPr>
+        <w:t xml:space="preserve"> coûteuse à effectuer</w:t>
+      </w:r>
+      <w:r>
+        <w:rPr>
+          <w:rFonts w:ascii="Times New Roman" w:eastAsia="Calibri" w:hAnsi="Times New Roman" w:cs="Times New Roman"/>
+          <w:sz w:val="24"/>
+          <w:szCs w:val="24"/>
+        </w:rPr>
+        <w:t>,</w:t>
+      </w:r>
+      <w:r>
+        <w:rPr>
+          <w:rFonts w:ascii="Times New Roman" w:eastAsia="Calibri" w:hAnsi="Times New Roman" w:cs="Times New Roman"/>
+          <w:sz w:val="24"/>
+          <w:szCs w:val="24"/>
+        </w:rPr>
+        <w:t xml:space="preserve"> mais sera</w:t>
+      </w:r>
+      <w:r>
+        <w:rPr>
+          <w:rFonts w:ascii="Times New Roman" w:eastAsia="Calibri" w:hAnsi="Times New Roman" w:cs="Times New Roman"/>
+          <w:sz w:val="24"/>
+          <w:szCs w:val="24"/>
+        </w:rPr>
+        <w:t>it la plus rentable sur le</w:t>
+      </w:r>
+      <w:r>
+        <w:rPr>
+          <w:rFonts w:ascii="Times New Roman" w:eastAsia="Calibri" w:hAnsi="Times New Roman" w:cs="Times New Roman"/>
+          <w:sz w:val="24"/>
+          <w:szCs w:val="24"/>
+        </w:rPr>
+        <w:t xml:space="preserve"> long terme. Elle permettra</w:t>
+      </w:r>
+      <w:r>
+        <w:rPr>
+          <w:rFonts w:ascii="Times New Roman" w:eastAsia="Calibri" w:hAnsi="Times New Roman" w:cs="Times New Roman"/>
+          <w:sz w:val="24"/>
+          <w:szCs w:val="24"/>
+        </w:rPr>
+        <w:t>it</w:t>
+      </w:r>
+      <w:r>
+        <w:rPr>
+          <w:rFonts w:ascii="Times New Roman" w:eastAsia="Calibri" w:hAnsi="Times New Roman" w:cs="Times New Roman"/>
+          <w:sz w:val="24"/>
+          <w:szCs w:val="24"/>
+        </w:rPr>
+        <w:t xml:space="preserve"> un stockage optimal des données ainsi qu'une mise à jour fréquente quasi instantanée sans oublier le fait que la recherche sera</w:t>
+      </w:r>
+      <w:r>
+        <w:rPr>
+          <w:rFonts w:ascii="Times New Roman" w:eastAsia="Calibri" w:hAnsi="Times New Roman" w:cs="Times New Roman"/>
+          <w:sz w:val="24"/>
+          <w:szCs w:val="24"/>
+        </w:rPr>
+        <w:t xml:space="preserve">it </w:t>
+      </w:r>
+      <w:r>
+        <w:rPr>
+          <w:rFonts w:ascii="Times New Roman" w:eastAsia="Calibri" w:hAnsi="Times New Roman" w:cs="Times New Roman"/>
+          <w:sz w:val="24"/>
+          <w:szCs w:val="24"/>
+        </w:rPr>
+        <w:t xml:space="preserve"> plus rapide. En plus</w:t>
+      </w:r>
+      <w:r>
+        <w:rPr>
+          <w:rFonts w:ascii="Times New Roman" w:eastAsia="Calibri" w:hAnsi="Times New Roman" w:cs="Times New Roman"/>
+          <w:sz w:val="24"/>
+          <w:szCs w:val="24"/>
+        </w:rPr>
+        <w:t>,</w:t>
+      </w:r>
+      <w:r>
+        <w:rPr>
+          <w:rFonts w:ascii="Times New Roman" w:eastAsia="Calibri" w:hAnsi="Times New Roman" w:cs="Times New Roman"/>
+          <w:sz w:val="24"/>
+          <w:szCs w:val="24"/>
+        </w:rPr>
+        <w:t xml:space="preserve"> en y incluant certaines technologie</w:t>
+      </w:r>
+      <w:r>
+        <w:rPr>
+          <w:rFonts w:ascii="Times New Roman" w:eastAsia="Calibri" w:hAnsi="Times New Roman" w:cs="Times New Roman"/>
+          <w:sz w:val="24"/>
+          <w:szCs w:val="24"/>
+        </w:rPr>
+        <w:t>s,</w:t>
+      </w:r>
+      <w:r>
+        <w:rPr>
+          <w:rFonts w:ascii="Times New Roman" w:eastAsia="Calibri" w:hAnsi="Times New Roman" w:cs="Times New Roman"/>
+          <w:sz w:val="24"/>
+          <w:szCs w:val="24"/>
+        </w:rPr>
+        <w:t xml:space="preserve"> elle sera</w:t>
+      </w:r>
+      <w:r>
+        <w:rPr>
+          <w:rFonts w:ascii="Times New Roman" w:eastAsia="Calibri" w:hAnsi="Times New Roman" w:cs="Times New Roman"/>
+          <w:sz w:val="24"/>
+          <w:szCs w:val="24"/>
+        </w:rPr>
+        <w:t>it</w:t>
+      </w:r>
+      <w:r>
+        <w:rPr>
+          <w:rFonts w:ascii="Times New Roman" w:eastAsia="Calibri" w:hAnsi="Times New Roman" w:cs="Times New Roman"/>
+          <w:sz w:val="24"/>
+          <w:szCs w:val="24"/>
+        </w:rPr>
+        <w:t xml:space="preserve"> utilisable sur toute</w:t>
+      </w:r>
+      <w:r>
+        <w:rPr>
+          <w:rFonts w:ascii="Times New Roman" w:eastAsia="Calibri" w:hAnsi="Times New Roman" w:cs="Times New Roman"/>
+          <w:sz w:val="24"/>
+          <w:szCs w:val="24"/>
+        </w:rPr>
+        <w:t>s</w:t>
+      </w:r>
+      <w:r>
+        <w:rPr>
+          <w:rFonts w:ascii="Times New Roman" w:eastAsia="Calibri" w:hAnsi="Times New Roman" w:cs="Times New Roman"/>
+          <w:sz w:val="24"/>
+          <w:szCs w:val="24"/>
+        </w:rPr>
+        <w:t xml:space="preserve"> sorte</w:t>
+      </w:r>
+      <w:r>
+        <w:rPr>
+          <w:rFonts w:ascii="Times New Roman" w:eastAsia="Calibri" w:hAnsi="Times New Roman" w:cs="Times New Roman"/>
+          <w:sz w:val="24"/>
+          <w:szCs w:val="24"/>
+        </w:rPr>
+        <w:t>s</w:t>
+      </w:r>
+      <w:r>
+        <w:rPr>
+          <w:rFonts w:ascii="Times New Roman" w:eastAsia="Calibri" w:hAnsi="Times New Roman" w:cs="Times New Roman"/>
+          <w:sz w:val="24"/>
+          <w:szCs w:val="24"/>
+        </w:rPr>
+        <w:t xml:space="preserve"> d'appareil</w:t>
+      </w:r>
+      <w:r>
+        <w:rPr>
+          <w:rFonts w:ascii="Times New Roman" w:eastAsia="Calibri" w:hAnsi="Times New Roman" w:cs="Times New Roman"/>
+          <w:sz w:val="24"/>
+          <w:szCs w:val="24"/>
+        </w:rPr>
+        <w:t>s</w:t>
+      </w:r>
+      <w:r>
+        <w:rPr>
+          <w:rFonts w:ascii="Times New Roman" w:eastAsia="Calibri" w:hAnsi="Times New Roman" w:cs="Times New Roman"/>
+          <w:sz w:val="24"/>
+          <w:szCs w:val="24"/>
+        </w:rPr>
+        <w:t xml:space="preserve"> ( </w:t>
+      </w:r>
+      <w:r>
+        <w:rPr>
+          <w:rFonts w:ascii="Times New Roman" w:eastAsia="Calibri" w:hAnsi="Times New Roman" w:cs="Times New Roman"/>
+          <w:sz w:val="24"/>
+          <w:szCs w:val="24"/>
+        </w:rPr>
+        <w:t>téléphone intelligent</w:t>
+      </w:r>
+      <w:r>
+        <w:rPr>
+          <w:rFonts w:ascii="Times New Roman" w:eastAsia="Calibri" w:hAnsi="Times New Roman" w:cs="Times New Roman"/>
+          <w:sz w:val="24"/>
+          <w:szCs w:val="24"/>
+        </w:rPr>
+        <w:t xml:space="preserve"> compris ) et sera</w:t>
+      </w:r>
+      <w:r>
+        <w:rPr>
+          <w:rFonts w:ascii="Times New Roman" w:eastAsia="Calibri" w:hAnsi="Times New Roman" w:cs="Times New Roman"/>
+          <w:sz w:val="24"/>
+          <w:szCs w:val="24"/>
+        </w:rPr>
+        <w:t>it</w:t>
+      </w:r>
+      <w:r>
+        <w:rPr>
+          <w:rFonts w:ascii="Times New Roman" w:eastAsia="Calibri" w:hAnsi="Times New Roman" w:cs="Times New Roman"/>
+          <w:sz w:val="24"/>
+          <w:szCs w:val="24"/>
+        </w:rPr>
+        <w:t xml:space="preserve"> accessible de partout. Le budget à pré</w:t>
       </w:r>
       <w:r>
         <w:rPr>
@@ -6646,15 +7888,47 @@
           <w:sz w:val="24"/>
           <w:szCs w:val="24"/>
         </w:rPr>
-        <w:t>0$ et sera amorti dès la première année. De plu</w:t>
-      </w:r>
-      <w:r>
-        <w:rPr>
-          <w:rFonts w:ascii="Times New Roman" w:eastAsia="Calibri" w:hAnsi="Times New Roman" w:cs="Times New Roman"/>
-          <w:sz w:val="24"/>
-          <w:szCs w:val="24"/>
-        </w:rPr>
-        <w:t xml:space="preserve">s l’entretien </w:t>
+        <w:t>0$ et sera</w:t>
+      </w:r>
+      <w:r>
+        <w:rPr>
+          <w:rFonts w:ascii="Times New Roman" w:eastAsia="Calibri" w:hAnsi="Times New Roman" w:cs="Times New Roman"/>
+          <w:sz w:val="24"/>
+          <w:szCs w:val="24"/>
+        </w:rPr>
+        <w:t>it</w:t>
+      </w:r>
+      <w:r>
+        <w:rPr>
+          <w:rFonts w:ascii="Times New Roman" w:eastAsia="Calibri" w:hAnsi="Times New Roman" w:cs="Times New Roman"/>
+          <w:sz w:val="24"/>
+          <w:szCs w:val="24"/>
+        </w:rPr>
+        <w:t xml:space="preserve"> amorti dès la première année. De plu</w:t>
+      </w:r>
+      <w:r>
+        <w:rPr>
+          <w:rFonts w:ascii="Times New Roman" w:eastAsia="Calibri" w:hAnsi="Times New Roman" w:cs="Times New Roman"/>
+          <w:sz w:val="24"/>
+          <w:szCs w:val="24"/>
+        </w:rPr>
+        <w:t>s</w:t>
+      </w:r>
+      <w:r>
+        <w:rPr>
+          <w:rFonts w:ascii="Times New Roman" w:eastAsia="Calibri" w:hAnsi="Times New Roman" w:cs="Times New Roman"/>
+          <w:sz w:val="24"/>
+          <w:szCs w:val="24"/>
+        </w:rPr>
+        <w:t>,</w:t>
+      </w:r>
+      <w:r>
+        <w:rPr>
+          <w:rFonts w:ascii="Times New Roman" w:eastAsia="Calibri" w:hAnsi="Times New Roman" w:cs="Times New Roman"/>
+          <w:sz w:val="24"/>
+          <w:szCs w:val="24"/>
+        </w:rPr>
+        <w:t xml:space="preserve"> l’entretien </w:t>
       </w:r>
       <w:r>
         <w:rPr>
@@ -6670,7 +7944,23 @@
           <w:sz w:val="24"/>
           <w:szCs w:val="24"/>
         </w:rPr>
-        <w:t>ne coûtera que 5</w:t>
+        <w:t>ne coûtera</w:t>
+      </w:r>
+      <w:r>
+        <w:rPr>
+          <w:rFonts w:ascii="Times New Roman" w:eastAsia="Calibri" w:hAnsi="Times New Roman" w:cs="Times New Roman"/>
+          <w:sz w:val="24"/>
+          <w:szCs w:val="24"/>
+        </w:rPr>
+        <w:t>it</w:t>
+      </w:r>
+      <w:r>
+        <w:rPr>
+          <w:rFonts w:ascii="Times New Roman" w:eastAsia="Calibri" w:hAnsi="Times New Roman" w:cs="Times New Roman"/>
+          <w:sz w:val="24"/>
+          <w:szCs w:val="24"/>
+        </w:rPr>
+        <w:t xml:space="preserve"> que 5</w:t>
       </w:r>
       <w:r>
         <w:rPr>
@@ -6694,15 +7984,39 @@
           <w:sz w:val="24"/>
           <w:szCs w:val="24"/>
         </w:rPr>
-        <w:t xml:space="preserve">0$ par année qui seront directement amortis par les bénéfices. Cette solution est en plus d'être la </w:t>
-      </w:r>
-      <w:r>
-        <w:rPr>
-          <w:rFonts w:ascii="Times New Roman" w:eastAsia="Calibri" w:hAnsi="Times New Roman" w:cs="Times New Roman"/>
-          <w:sz w:val="24"/>
-          <w:szCs w:val="24"/>
-        </w:rPr>
-        <w:t>plus rentable aussi la plus sûr</w:t>
+        <w:t>0$ par année et serait</w:t>
+      </w:r>
+      <w:r>
+        <w:rPr>
+          <w:rFonts w:ascii="Times New Roman" w:eastAsia="Calibri" w:hAnsi="Times New Roman" w:cs="Times New Roman"/>
+          <w:sz w:val="24"/>
+          <w:szCs w:val="24"/>
+        </w:rPr>
+        <w:t xml:space="preserve"> directement amortis par les bénéfices. Cette solution est en plus d'être la </w:t>
+      </w:r>
+      <w:r>
+        <w:rPr>
+          <w:rFonts w:ascii="Times New Roman" w:eastAsia="Calibri" w:hAnsi="Times New Roman" w:cs="Times New Roman"/>
+          <w:sz w:val="24"/>
+          <w:szCs w:val="24"/>
+        </w:rPr>
+        <w:t>plus rentable</w:t>
+      </w:r>
+      <w:r>
+        <w:rPr>
+          <w:rFonts w:ascii="Times New Roman" w:eastAsia="Calibri" w:hAnsi="Times New Roman" w:cs="Times New Roman"/>
+          <w:sz w:val="24"/>
+          <w:szCs w:val="24"/>
+        </w:rPr>
+        <w:t>, elle est</w:t>
+      </w:r>
+      <w:r>
+        <w:rPr>
+          <w:rFonts w:ascii="Times New Roman" w:eastAsia="Calibri" w:hAnsi="Times New Roman" w:cs="Times New Roman"/>
+          <w:sz w:val="24"/>
+          <w:szCs w:val="24"/>
+        </w:rPr>
+        <w:t xml:space="preserve"> aussi la plus sûr</w:t>
       </w:r>
       <w:r>
         <w:rPr>
@@ -6752,8 +8066,6 @@
         </w:rPr>
         <w:t xml:space="preserve"> qui met en œuvre l'application.</w:t>
       </w:r>
-      <w:bookmarkStart w:id="0" w:name="_GoBack"/>
-      <w:bookmarkEnd w:id="0"/>
     </w:p>
     <w:sectPr>
       <w:pgSz w:w="12240" w:h="15840"/>
@@ -6881,16 +8193,16 @@
     </w:lvl>
   </w:abstractNum>
   <w:abstractNum w:abstractNumId="1" w15:restartNumberingAfterBreak="0">
-    <w:nsid w:val="4B9B4018"/>
+    <w:nsid w:val="41D70E06"/>
     <w:multiLevelType w:val="hybridMultilevel"/>
-    <w:tmpl w:val="294A7FDC"/>
+    <w:tmpl w:val="583C6296"/>
     <w:lvl w:ilvl="0" w:tplc="0C0C0001">
       <w:start w:val="1"/>
       <w:numFmt w:val="bullet"/>
       <w:lvlText w:val=""/>
       <w:lvlJc w:val="left"/>
       <w:pPr>
-        <w:ind w:left="720" w:hanging="360"/>
+        <w:ind w:left="1425" w:hanging="360"/>
       </w:pPr>
       <w:rPr>
         <w:rFonts w:ascii="Symbol" w:hAnsi="Symbol" w:hint="default"/>
@@ -6902,7 +8214,7 @@
       <w:lvlText w:val="o"/>
       <w:lvlJc w:val="left"/>
       <w:pPr>
-        <w:ind w:left="1440" w:hanging="360"/>
+        <w:ind w:left="2145" w:hanging="360"/>
       </w:pPr>
       <w:rPr>
         <w:rFonts w:ascii="Courier New" w:hAnsi="Courier New" w:cs="Courier New" w:hint="default"/>
@@ -6914,7 +8226,7 @@
       <w:lvlText w:val=""/>
       <w:lvlJc w:val="left"/>
       <w:pPr>
-        <w:ind w:left="2160" w:hanging="360"/>
+        <w:ind w:left="2865" w:hanging="360"/>
       </w:pPr>
       <w:rPr>
         <w:rFonts w:ascii="Wingdings" w:hAnsi="Wingdings" w:hint="default"/>
@@ -6926,7 +8238,7 @@
       <w:lvlText w:val=""/>
       <w:lvlJc w:val="left"/>
       <w:pPr>
-        <w:ind w:left="2880" w:hanging="360"/>
+        <w:ind w:left="3585" w:hanging="360"/>
       </w:pPr>
       <w:rPr>
         <w:rFonts w:ascii="Symbol" w:hAnsi="Symbol" w:hint="default"/>
@@ -6938,7 +8250,7 @@
       <w:lvlText w:val="o"/>
       <w:lvlJc w:val="left"/>
       <w:pPr>
-        <w:ind w:left="3600" w:hanging="360"/>
+        <w:ind w:left="4305" w:hanging="360"/>
       </w:pPr>
       <w:rPr>
         <w:rFonts w:ascii="Courier New" w:hAnsi="Courier New" w:cs="Courier New" w:hint="default"/>
@@ -6950,7 +8262,7 @@
       <w:lvlText w:val=""/>
       <w:lvlJc w:val="left"/>
       <w:pPr>
-        <w:ind w:left="4320" w:hanging="360"/>
+        <w:ind w:left="5025" w:hanging="360"/>
       </w:pPr>
       <w:rPr>
         <w:rFonts w:ascii="Wingdings" w:hAnsi="Wingdings" w:hint="default"/>
@@ -6962,7 +8274,7 @@
       <w:lvlText w:val=""/>
       <w:lvlJc w:val="left"/>
       <w:pPr>
-        <w:ind w:left="5040" w:hanging="360"/>
+        <w:ind w:left="5745" w:hanging="360"/>
       </w:pPr>
       <w:rPr>
         <w:rFonts w:ascii="Symbol" w:hAnsi="Symbol" w:hint="default"/>
@@ -6974,7 +8286,7 @@
       <w:lvlText w:val="o"/>
       <w:lvlJc w:val="left"/>
       <w:pPr>
-        <w:ind w:left="5760" w:hanging="360"/>
+        <w:ind w:left="6465" w:hanging="360"/>
       </w:pPr>
       <w:rPr>
         <w:rFonts w:ascii="Courier New" w:hAnsi="Courier New" w:cs="Courier New" w:hint="default"/>
@@ -6986,7 +8298,7 @@
       <w:lvlText w:val=""/>
       <w:lvlJc w:val="left"/>
       <w:pPr>
-        <w:ind w:left="6480" w:hanging="360"/>
+        <w:ind w:left="7185" w:hanging="360"/>
       </w:pPr>
       <w:rPr>
         <w:rFonts w:ascii="Wingdings" w:hAnsi="Wingdings" w:hint="default"/>
@@ -6994,16 +8306,16 @@
     </w:lvl>
   </w:abstractNum>
   <w:abstractNum w:abstractNumId="2" w15:restartNumberingAfterBreak="0">
-    <w:nsid w:val="52FA10E4"/>
+    <w:nsid w:val="493C5938"/>
     <w:multiLevelType w:val="hybridMultilevel"/>
-    <w:tmpl w:val="6846D6FA"/>
+    <w:tmpl w:val="E6C24EB6"/>
     <w:lvl w:ilvl="0" w:tplc="0C0C0001">
       <w:start w:val="1"/>
       <w:numFmt w:val="bullet"/>
       <w:lvlText w:val=""/>
       <w:lvlJc w:val="left"/>
       <w:pPr>
-        <w:ind w:left="720" w:hanging="360"/>
+        <w:ind w:left="1425" w:hanging="360"/>
       </w:pPr>
       <w:rPr>
         <w:rFonts w:ascii="Symbol" w:hAnsi="Symbol" w:hint="default"/>
@@ -7015,7 +8327,7 @@
       <w:lvlText w:val="o"/>
       <w:lvlJc w:val="left"/>
       <w:pPr>
-        <w:ind w:left="1440" w:hanging="360"/>
+        <w:ind w:left="2145" w:hanging="360"/>
       </w:pPr>
       <w:rPr>
         <w:rFonts w:ascii="Courier New" w:hAnsi="Courier New" w:cs="Courier New" w:hint="default"/>
@@ -7027,7 +8339,7 @@
       <w:lvlText w:val=""/>
       <w:lvlJc w:val="left"/>
       <w:pPr>
-        <w:ind w:left="2160" w:hanging="360"/>
+        <w:ind w:left="2865" w:hanging="360"/>
       </w:pPr>
       <w:rPr>
         <w:rFonts w:ascii="Wingdings" w:hAnsi="Wingdings" w:hint="default"/>
@@ -7039,7 +8351,7 @@
       <w:lvlText w:val=""/>
       <w:lvlJc w:val="left"/>
       <w:pPr>
-        <w:ind w:left="2880" w:hanging="360"/>
+        <w:ind w:left="3585" w:hanging="360"/>
       </w:pPr>
       <w:rPr>
         <w:rFonts w:ascii="Symbol" w:hAnsi="Symbol" w:hint="default"/>
@@ -7051,7 +8363,7 @@
       <w:lvlText w:val="o"/>
       <w:lvlJc w:val="left"/>
       <w:pPr>
-        <w:ind w:left="3600" w:hanging="360"/>
+        <w:ind w:left="4305" w:hanging="360"/>
       </w:pPr>
       <w:rPr>
         <w:rFonts w:ascii="Courier New" w:hAnsi="Courier New" w:cs="Courier New" w:hint="default"/>
@@ -7063,7 +8375,7 @@
       <w:lvlText w:val=""/>
       <w:lvlJc w:val="left"/>
       <w:pPr>
-        <w:ind w:left="4320" w:hanging="360"/>
+        <w:ind w:left="5025" w:hanging="360"/>
       </w:pPr>
       <w:rPr>
         <w:rFonts w:ascii="Wingdings" w:hAnsi="Wingdings" w:hint="default"/>
@@ -7075,7 +8387,7 @@
       <w:lvlText w:val=""/>
       <w:lvlJc w:val="left"/>
       <w:pPr>
-        <w:ind w:left="5040" w:hanging="360"/>
+        <w:ind w:left="5745" w:hanging="360"/>
       </w:pPr>
       <w:rPr>
         <w:rFonts w:ascii="Symbol" w:hAnsi="Symbol" w:hint="default"/>
@@ -7087,7 +8399,7 @@
       <w:lvlText w:val="o"/>
       <w:lvlJc w:val="left"/>
       <w:pPr>
-        <w:ind w:left="5760" w:hanging="360"/>
+        <w:ind w:left="6465" w:hanging="360"/>
       </w:pPr>
       <w:rPr>
         <w:rFonts w:ascii="Courier New" w:hAnsi="Courier New" w:cs="Courier New" w:hint="default"/>
@@ -7099,7 +8411,7 @@
       <w:lvlText w:val=""/>
       <w:lvlJc w:val="left"/>
       <w:pPr>
-        <w:ind w:left="6480" w:hanging="360"/>
+        <w:ind w:left="7185" w:hanging="360"/>
       </w:pPr>
       <w:rPr>
         <w:rFonts w:ascii="Wingdings" w:hAnsi="Wingdings" w:hint="default"/>
@@ -7107,16 +8419,16 @@
     </w:lvl>
   </w:abstractNum>
   <w:abstractNum w:abstractNumId="3" w15:restartNumberingAfterBreak="0">
-    <w:nsid w:val="6D9E1DD9"/>
+    <w:nsid w:val="4AED33AB"/>
     <w:multiLevelType w:val="hybridMultilevel"/>
-    <w:tmpl w:val="7BB08E5C"/>
+    <w:tmpl w:val="48DEDEAA"/>
     <w:lvl w:ilvl="0" w:tplc="0C0C0001">
       <w:start w:val="1"/>
       <w:numFmt w:val="bullet"/>
       <w:lvlText w:val=""/>
       <w:lvlJc w:val="left"/>
       <w:pPr>
-        <w:ind w:left="720" w:hanging="360"/>
+        <w:ind w:left="1425" w:hanging="360"/>
       </w:pPr>
       <w:rPr>
         <w:rFonts w:ascii="Symbol" w:hAnsi="Symbol" w:hint="default"/>
@@ -7128,7 +8440,7 @@
       <w:lvlText w:val="o"/>
       <w:lvlJc w:val="left"/>
       <w:pPr>
-        <w:ind w:left="1440" w:hanging="360"/>
+        <w:ind w:left="2145" w:hanging="360"/>
       </w:pPr>
       <w:rPr>
         <w:rFonts w:ascii="Courier New" w:hAnsi="Courier New" w:cs="Courier New" w:hint="default"/>
@@ -7140,7 +8452,7 @@
       <w:lvlText w:val=""/>
       <w:lvlJc w:val="left"/>
       <w:pPr>
-        <w:ind w:left="2160" w:hanging="360"/>
+        <w:ind w:left="2865" w:hanging="360"/>
       </w:pPr>
       <w:rPr>
         <w:rFonts w:ascii="Wingdings" w:hAnsi="Wingdings" w:hint="default"/>
@@ -7152,7 +8464,7 @@
       <w:lvlText w:val=""/>
       <w:lvlJc w:val="left"/>
       <w:pPr>
-        <w:ind w:left="2880" w:hanging="360"/>
+        <w:ind w:left="3585" w:hanging="360"/>
       </w:pPr>
       <w:rPr>
         <w:rFonts w:ascii="Symbol" w:hAnsi="Symbol" w:hint="default"/>
@@ -7164,7 +8476,7 @@
       <w:lvlText w:val="o"/>
       <w:lvlJc w:val="left"/>
       <w:pPr>
-        <w:ind w:left="3600" w:hanging="360"/>
+        <w:ind w:left="4305" w:hanging="360"/>
       </w:pPr>
       <w:rPr>
         <w:rFonts w:ascii="Courier New" w:hAnsi="Courier New" w:cs="Courier New" w:hint="default"/>
@@ -7176,7 +8488,7 @@
       <w:lvlText w:val=""/>
       <w:lvlJc w:val="left"/>
       <w:pPr>
-        <w:ind w:left="4320" w:hanging="360"/>
+        <w:ind w:left="5025" w:hanging="360"/>
       </w:pPr>
       <w:rPr>
         <w:rFonts w:ascii="Wingdings" w:hAnsi="Wingdings" w:hint="default"/>
@@ -7188,7 +8500,7 @@
       <w:lvlText w:val=""/>
       <w:lvlJc w:val="left"/>
       <w:pPr>
-        <w:ind w:left="5040" w:hanging="360"/>
+        <w:ind w:left="5745" w:hanging="360"/>
       </w:pPr>
       <w:rPr>
         <w:rFonts w:ascii="Symbol" w:hAnsi="Symbol" w:hint="default"/>
@@ -7200,7 +8512,7 @@
       <w:lvlText w:val="o"/>
       <w:lvlJc w:val="left"/>
       <w:pPr>
-        <w:ind w:left="5760" w:hanging="360"/>
+        <w:ind w:left="6465" w:hanging="360"/>
       </w:pPr>
       <w:rPr>
         <w:rFonts w:ascii="Courier New" w:hAnsi="Courier New" w:cs="Courier New" w:hint="default"/>
@@ -7212,6 +8524,458 @@
       <w:lvlText w:val=""/>
       <w:lvlJc w:val="left"/>
       <w:pPr>
+        <w:ind w:left="7185" w:hanging="360"/>
+      </w:pPr>
+      <w:rPr>
+        <w:rFonts w:ascii="Wingdings" w:hAnsi="Wingdings" w:hint="default"/>
+      </w:rPr>
+    </w:lvl>
+  </w:abstractNum>
+  <w:abstractNum w:abstractNumId="4" w15:restartNumberingAfterBreak="0">
+    <w:nsid w:val="4B9B4018"/>
+    <w:multiLevelType w:val="hybridMultilevel"/>
+    <w:tmpl w:val="294A7FDC"/>
+    <w:lvl w:ilvl="0" w:tplc="0C0C0001">
+      <w:start w:val="1"/>
+      <w:numFmt w:val="bullet"/>
+      <w:lvlText w:val=""/>
+      <w:lvlJc w:val="left"/>
+      <w:pPr>
+        <w:ind w:left="720" w:hanging="360"/>
+      </w:pPr>
+      <w:rPr>
+        <w:rFonts w:ascii="Symbol" w:hAnsi="Symbol" w:hint="default"/>
+      </w:rPr>
+    </w:lvl>
+    <w:lvl w:ilvl="1" w:tplc="0C0C0003" w:tentative="1">
+      <w:start w:val="1"/>
+      <w:numFmt w:val="bullet"/>
+      <w:lvlText w:val="o"/>
+      <w:lvlJc w:val="left"/>
+      <w:pPr>
+        <w:ind w:left="1440" w:hanging="360"/>
+      </w:pPr>
+      <w:rPr>
+        <w:rFonts w:ascii="Courier New" w:hAnsi="Courier New" w:cs="Courier New" w:hint="default"/>
+      </w:rPr>
+    </w:lvl>
+    <w:lvl w:ilvl="2" w:tplc="0C0C0005" w:tentative="1">
+      <w:start w:val="1"/>
+      <w:numFmt w:val="bullet"/>
+      <w:lvlText w:val=""/>
+      <w:lvlJc w:val="left"/>
+      <w:pPr>
+        <w:ind w:left="2160" w:hanging="360"/>
+      </w:pPr>
+      <w:rPr>
+        <w:rFonts w:ascii="Wingdings" w:hAnsi="Wingdings" w:hint="default"/>
+      </w:rPr>
+    </w:lvl>
+    <w:lvl w:ilvl="3" w:tplc="0C0C0001" w:tentative="1">
+      <w:start w:val="1"/>
+      <w:numFmt w:val="bullet"/>
+      <w:lvlText w:val=""/>
+      <w:lvlJc w:val="left"/>
+      <w:pPr>
+        <w:ind w:left="2880" w:hanging="360"/>
+      </w:pPr>
+      <w:rPr>
+        <w:rFonts w:ascii="Symbol" w:hAnsi="Symbol" w:hint="default"/>
+      </w:rPr>
+    </w:lvl>
+    <w:lvl w:ilvl="4" w:tplc="0C0C0003" w:tentative="1">
+      <w:start w:val="1"/>
+      <w:numFmt w:val="bullet"/>
+      <w:lvlText w:val="o"/>
+      <w:lvlJc w:val="left"/>
+      <w:pPr>
+        <w:ind w:left="3600" w:hanging="360"/>
+      </w:pPr>
+      <w:rPr>
+        <w:rFonts w:ascii="Courier New" w:hAnsi="Courier New" w:cs="Courier New" w:hint="default"/>
+      </w:rPr>
+    </w:lvl>
+    <w:lvl w:ilvl="5" w:tplc="0C0C0005" w:tentative="1">
+      <w:start w:val="1"/>
+      <w:numFmt w:val="bullet"/>
+      <w:lvlText w:val=""/>
+      <w:lvlJc w:val="left"/>
+      <w:pPr>
+        <w:ind w:left="4320" w:hanging="360"/>
+      </w:pPr>
+      <w:rPr>
+        <w:rFonts w:ascii="Wingdings" w:hAnsi="Wingdings" w:hint="default"/>
+      </w:rPr>
+    </w:lvl>
+    <w:lvl w:ilvl="6" w:tplc="0C0C0001" w:tentative="1">
+      <w:start w:val="1"/>
+      <w:numFmt w:val="bullet"/>
+      <w:lvlText w:val=""/>
+      <w:lvlJc w:val="left"/>
+      <w:pPr>
+        <w:ind w:left="5040" w:hanging="360"/>
+      </w:pPr>
+      <w:rPr>
+        <w:rFonts w:ascii="Symbol" w:hAnsi="Symbol" w:hint="default"/>
+      </w:rPr>
+    </w:lvl>
+    <w:lvl w:ilvl="7" w:tplc="0C0C0003" w:tentative="1">
+      <w:start w:val="1"/>
+      <w:numFmt w:val="bullet"/>
+      <w:lvlText w:val="o"/>
+      <w:lvlJc w:val="left"/>
+      <w:pPr>
+        <w:ind w:left="5760" w:hanging="360"/>
+      </w:pPr>
+      <w:rPr>
+        <w:rFonts w:ascii="Courier New" w:hAnsi="Courier New" w:cs="Courier New" w:hint="default"/>
+      </w:rPr>
+    </w:lvl>
+    <w:lvl w:ilvl="8" w:tplc="0C0C0005" w:tentative="1">
+      <w:start w:val="1"/>
+      <w:numFmt w:val="bullet"/>
+      <w:lvlText w:val=""/>
+      <w:lvlJc w:val="left"/>
+      <w:pPr>
+        <w:ind w:left="6480" w:hanging="360"/>
+      </w:pPr>
+      <w:rPr>
+        <w:rFonts w:ascii="Wingdings" w:hAnsi="Wingdings" w:hint="default"/>
+      </w:rPr>
+    </w:lvl>
+  </w:abstractNum>
+  <w:abstractNum w:abstractNumId="5" w15:restartNumberingAfterBreak="0">
+    <w:nsid w:val="52FA10E4"/>
+    <w:multiLevelType w:val="hybridMultilevel"/>
+    <w:tmpl w:val="6846D6FA"/>
+    <w:lvl w:ilvl="0" w:tplc="0C0C0001">
+      <w:start w:val="1"/>
+      <w:numFmt w:val="bullet"/>
+      <w:lvlText w:val=""/>
+      <w:lvlJc w:val="left"/>
+      <w:pPr>
+        <w:ind w:left="720" w:hanging="360"/>
+      </w:pPr>
+      <w:rPr>
+        <w:rFonts w:ascii="Symbol" w:hAnsi="Symbol" w:hint="default"/>
+      </w:rPr>
+    </w:lvl>
+    <w:lvl w:ilvl="1" w:tplc="0C0C0003" w:tentative="1">
+      <w:start w:val="1"/>
+      <w:numFmt w:val="bullet"/>
+      <w:lvlText w:val="o"/>
+      <w:lvlJc w:val="left"/>
+      <w:pPr>
+        <w:ind w:left="1440" w:hanging="360"/>
+      </w:pPr>
+      <w:rPr>
+        <w:rFonts w:ascii="Courier New" w:hAnsi="Courier New" w:cs="Courier New" w:hint="default"/>
+      </w:rPr>
+    </w:lvl>
+    <w:lvl w:ilvl="2" w:tplc="0C0C0005" w:tentative="1">
+      <w:start w:val="1"/>
+      <w:numFmt w:val="bullet"/>
+      <w:lvlText w:val=""/>
+      <w:lvlJc w:val="left"/>
+      <w:pPr>
+        <w:ind w:left="2160" w:hanging="360"/>
+      </w:pPr>
+      <w:rPr>
+        <w:rFonts w:ascii="Wingdings" w:hAnsi="Wingdings" w:hint="default"/>
+      </w:rPr>
+    </w:lvl>
+    <w:lvl w:ilvl="3" w:tplc="0C0C0001" w:tentative="1">
+      <w:start w:val="1"/>
+      <w:numFmt w:val="bullet"/>
+      <w:lvlText w:val=""/>
+      <w:lvlJc w:val="left"/>
+      <w:pPr>
+        <w:ind w:left="2880" w:hanging="360"/>
+      </w:pPr>
+      <w:rPr>
+        <w:rFonts w:ascii="Symbol" w:hAnsi="Symbol" w:hint="default"/>
+      </w:rPr>
+    </w:lvl>
+    <w:lvl w:ilvl="4" w:tplc="0C0C0003" w:tentative="1">
+      <w:start w:val="1"/>
+      <w:numFmt w:val="bullet"/>
+      <w:lvlText w:val="o"/>
+      <w:lvlJc w:val="left"/>
+      <w:pPr>
+        <w:ind w:left="3600" w:hanging="360"/>
+      </w:pPr>
+      <w:rPr>
+        <w:rFonts w:ascii="Courier New" w:hAnsi="Courier New" w:cs="Courier New" w:hint="default"/>
+      </w:rPr>
+    </w:lvl>
+    <w:lvl w:ilvl="5" w:tplc="0C0C0005" w:tentative="1">
+      <w:start w:val="1"/>
+      <w:numFmt w:val="bullet"/>
+      <w:lvlText w:val=""/>
+      <w:lvlJc w:val="left"/>
+      <w:pPr>
+        <w:ind w:left="4320" w:hanging="360"/>
+      </w:pPr>
+      <w:rPr>
+        <w:rFonts w:ascii="Wingdings" w:hAnsi="Wingdings" w:hint="default"/>
+      </w:rPr>
+    </w:lvl>
+    <w:lvl w:ilvl="6" w:tplc="0C0C0001" w:tentative="1">
+      <w:start w:val="1"/>
+      <w:numFmt w:val="bullet"/>
+      <w:lvlText w:val=""/>
+      <w:lvlJc w:val="left"/>
+      <w:pPr>
+        <w:ind w:left="5040" w:hanging="360"/>
+      </w:pPr>
+      <w:rPr>
+        <w:rFonts w:ascii="Symbol" w:hAnsi="Symbol" w:hint="default"/>
+      </w:rPr>
+    </w:lvl>
+    <w:lvl w:ilvl="7" w:tplc="0C0C0003" w:tentative="1">
+      <w:start w:val="1"/>
+      <w:numFmt w:val="bullet"/>
+      <w:lvlText w:val="o"/>
+      <w:lvlJc w:val="left"/>
+      <w:pPr>
+        <w:ind w:left="5760" w:hanging="360"/>
+      </w:pPr>
+      <w:rPr>
+        <w:rFonts w:ascii="Courier New" w:hAnsi="Courier New" w:cs="Courier New" w:hint="default"/>
+      </w:rPr>
+    </w:lvl>
+    <w:lvl w:ilvl="8" w:tplc="0C0C0005" w:tentative="1">
+      <w:start w:val="1"/>
+      <w:numFmt w:val="bullet"/>
+      <w:lvlText w:val=""/>
+      <w:lvlJc w:val="left"/>
+      <w:pPr>
+        <w:ind w:left="6480" w:hanging="360"/>
+      </w:pPr>
+      <w:rPr>
+        <w:rFonts w:ascii="Wingdings" w:hAnsi="Wingdings" w:hint="default"/>
+      </w:rPr>
+    </w:lvl>
+  </w:abstractNum>
+  <w:abstractNum w:abstractNumId="6" w15:restartNumberingAfterBreak="0">
+    <w:nsid w:val="6BEE558D"/>
+    <w:multiLevelType w:val="hybridMultilevel"/>
+    <w:tmpl w:val="7B68E442"/>
+    <w:lvl w:ilvl="0" w:tplc="0C0C0001">
+      <w:start w:val="1"/>
+      <w:numFmt w:val="bullet"/>
+      <w:lvlText w:val=""/>
+      <w:lvlJc w:val="left"/>
+      <w:pPr>
+        <w:ind w:left="1425" w:hanging="360"/>
+      </w:pPr>
+      <w:rPr>
+        <w:rFonts w:ascii="Symbol" w:hAnsi="Symbol" w:hint="default"/>
+      </w:rPr>
+    </w:lvl>
+    <w:lvl w:ilvl="1" w:tplc="0C0C0003" w:tentative="1">
+      <w:start w:val="1"/>
+      <w:numFmt w:val="bullet"/>
+      <w:lvlText w:val="o"/>
+      <w:lvlJc w:val="left"/>
+      <w:pPr>
+        <w:ind w:left="2145" w:hanging="360"/>
+      </w:pPr>
+      <w:rPr>
+        <w:rFonts w:ascii="Courier New" w:hAnsi="Courier New" w:cs="Courier New" w:hint="default"/>
+      </w:rPr>
+    </w:lvl>
+    <w:lvl w:ilvl="2" w:tplc="0C0C0005" w:tentative="1">
+      <w:start w:val="1"/>
+      <w:numFmt w:val="bullet"/>
+      <w:lvlText w:val=""/>
+      <w:lvlJc w:val="left"/>
+      <w:pPr>
+        <w:ind w:left="2865" w:hanging="360"/>
+      </w:pPr>
+      <w:rPr>
+        <w:rFonts w:ascii="Wingdings" w:hAnsi="Wingdings" w:hint="default"/>
+      </w:rPr>
+    </w:lvl>
+    <w:lvl w:ilvl="3" w:tplc="0C0C0001" w:tentative="1">
+      <w:start w:val="1"/>
+      <w:numFmt w:val="bullet"/>
+      <w:lvlText w:val=""/>
+      <w:lvlJc w:val="left"/>
+      <w:pPr>
+        <w:ind w:left="3585" w:hanging="360"/>
+      </w:pPr>
+      <w:rPr>
+        <w:rFonts w:ascii="Symbol" w:hAnsi="Symbol" w:hint="default"/>
+      </w:rPr>
+    </w:lvl>
+    <w:lvl w:ilvl="4" w:tplc="0C0C0003" w:tentative="1">
+      <w:start w:val="1"/>
+      <w:numFmt w:val="bullet"/>
+      <w:lvlText w:val="o"/>
+      <w:lvlJc w:val="left"/>
+      <w:pPr>
+        <w:ind w:left="4305" w:hanging="360"/>
+      </w:pPr>
+      <w:rPr>
+        <w:rFonts w:ascii="Courier New" w:hAnsi="Courier New" w:cs="Courier New" w:hint="default"/>
+      </w:rPr>
+    </w:lvl>
+    <w:lvl w:ilvl="5" w:tplc="0C0C0005" w:tentative="1">
+      <w:start w:val="1"/>
+      <w:numFmt w:val="bullet"/>
+      <w:lvlText w:val=""/>
+      <w:lvlJc w:val="left"/>
+      <w:pPr>
+        <w:ind w:left="5025" w:hanging="360"/>
+      </w:pPr>
+      <w:rPr>
+        <w:rFonts w:ascii="Wingdings" w:hAnsi="Wingdings" w:hint="default"/>
+      </w:rPr>
+    </w:lvl>
+    <w:lvl w:ilvl="6" w:tplc="0C0C0001" w:tentative="1">
+      <w:start w:val="1"/>
+      <w:numFmt w:val="bullet"/>
+      <w:lvlText w:val=""/>
+      <w:lvlJc w:val="left"/>
+      <w:pPr>
+        <w:ind w:left="5745" w:hanging="360"/>
+      </w:pPr>
+      <w:rPr>
+        <w:rFonts w:ascii="Symbol" w:hAnsi="Symbol" w:hint="default"/>
+      </w:rPr>
+    </w:lvl>
+    <w:lvl w:ilvl="7" w:tplc="0C0C0003" w:tentative="1">
+      <w:start w:val="1"/>
+      <w:numFmt w:val="bullet"/>
+      <w:lvlText w:val="o"/>
+      <w:lvlJc w:val="left"/>
+      <w:pPr>
+        <w:ind w:left="6465" w:hanging="360"/>
+      </w:pPr>
+      <w:rPr>
+        <w:rFonts w:ascii="Courier New" w:hAnsi="Courier New" w:cs="Courier New" w:hint="default"/>
+      </w:rPr>
+    </w:lvl>
+    <w:lvl w:ilvl="8" w:tplc="0C0C0005" w:tentative="1">
+      <w:start w:val="1"/>
+      <w:numFmt w:val="bullet"/>
+      <w:lvlText w:val=""/>
+      <w:lvlJc w:val="left"/>
+      <w:pPr>
+        <w:ind w:left="7185" w:hanging="360"/>
+      </w:pPr>
+      <w:rPr>
+        <w:rFonts w:ascii="Wingdings" w:hAnsi="Wingdings" w:hint="default"/>
+      </w:rPr>
+    </w:lvl>
+  </w:abstractNum>
+  <w:abstractNum w:abstractNumId="7" w15:restartNumberingAfterBreak="0">
+    <w:nsid w:val="6D9E1DD9"/>
+    <w:multiLevelType w:val="hybridMultilevel"/>
+    <w:tmpl w:val="7BB08E5C"/>
+    <w:lvl w:ilvl="0" w:tplc="0C0C0001">
+      <w:start w:val="1"/>
+      <w:numFmt w:val="bullet"/>
+      <w:lvlText w:val=""/>
+      <w:lvlJc w:val="left"/>
+      <w:pPr>
+        <w:ind w:left="720" w:hanging="360"/>
+      </w:pPr>
+      <w:rPr>
+        <w:rFonts w:ascii="Symbol" w:hAnsi="Symbol" w:hint="default"/>
+      </w:rPr>
+    </w:lvl>
+    <w:lvl w:ilvl="1" w:tplc="0C0C0003" w:tentative="1">
+      <w:start w:val="1"/>
+      <w:numFmt w:val="bullet"/>
+      <w:lvlText w:val="o"/>
+      <w:lvlJc w:val="left"/>
+      <w:pPr>
+        <w:ind w:left="1440" w:hanging="360"/>
+      </w:pPr>
+      <w:rPr>
+        <w:rFonts w:ascii="Courier New" w:hAnsi="Courier New" w:cs="Courier New" w:hint="default"/>
+      </w:rPr>
+    </w:lvl>
+    <w:lvl w:ilvl="2" w:tplc="0C0C0005" w:tentative="1">
+      <w:start w:val="1"/>
+      <w:numFmt w:val="bullet"/>
+      <w:lvlText w:val=""/>
+      <w:lvlJc w:val="left"/>
+      <w:pPr>
+        <w:ind w:left="2160" w:hanging="360"/>
+      </w:pPr>
+      <w:rPr>
+        <w:rFonts w:ascii="Wingdings" w:hAnsi="Wingdings" w:hint="default"/>
+      </w:rPr>
+    </w:lvl>
+    <w:lvl w:ilvl="3" w:tplc="0C0C0001" w:tentative="1">
+      <w:start w:val="1"/>
+      <w:numFmt w:val="bullet"/>
+      <w:lvlText w:val=""/>
+      <w:lvlJc w:val="left"/>
+      <w:pPr>
+        <w:ind w:left="2880" w:hanging="360"/>
+      </w:pPr>
+      <w:rPr>
+        <w:rFonts w:ascii="Symbol" w:hAnsi="Symbol" w:hint="default"/>
+      </w:rPr>
+    </w:lvl>
+    <w:lvl w:ilvl="4" w:tplc="0C0C0003" w:tentative="1">
+      <w:start w:val="1"/>
+      <w:numFmt w:val="bullet"/>
+      <w:lvlText w:val="o"/>
+      <w:lvlJc w:val="left"/>
+      <w:pPr>
+        <w:ind w:left="3600" w:hanging="360"/>
+      </w:pPr>
+      <w:rPr>
+        <w:rFonts w:ascii="Courier New" w:hAnsi="Courier New" w:cs="Courier New" w:hint="default"/>
+      </w:rPr>
+    </w:lvl>
+    <w:lvl w:ilvl="5" w:tplc="0C0C0005" w:tentative="1">
+      <w:start w:val="1"/>
+      <w:numFmt w:val="bullet"/>
+      <w:lvlText w:val=""/>
+      <w:lvlJc w:val="left"/>
+      <w:pPr>
+        <w:ind w:left="4320" w:hanging="360"/>
+      </w:pPr>
+      <w:rPr>
+        <w:rFonts w:ascii="Wingdings" w:hAnsi="Wingdings" w:hint="default"/>
+      </w:rPr>
+    </w:lvl>
+    <w:lvl w:ilvl="6" w:tplc="0C0C0001" w:tentative="1">
+      <w:start w:val="1"/>
+      <w:numFmt w:val="bullet"/>
+      <w:lvlText w:val=""/>
+      <w:lvlJc w:val="left"/>
+      <w:pPr>
+        <w:ind w:left="5040" w:hanging="360"/>
+      </w:pPr>
+      <w:rPr>
+        <w:rFonts w:ascii="Symbol" w:hAnsi="Symbol" w:hint="default"/>
+      </w:rPr>
+    </w:lvl>
+    <w:lvl w:ilvl="7" w:tplc="0C0C0003" w:tentative="1">
+      <w:start w:val="1"/>
+      <w:numFmt w:val="bullet"/>
+      <w:lvlText w:val="o"/>
+      <w:lvlJc w:val="left"/>
+      <w:pPr>
+        <w:ind w:left="5760" w:hanging="360"/>
+      </w:pPr>
+      <w:rPr>
+        <w:rFonts w:ascii="Courier New" w:hAnsi="Courier New" w:cs="Courier New" w:hint="default"/>
+      </w:rPr>
+    </w:lvl>
+    <w:lvl w:ilvl="8" w:tplc="0C0C0005" w:tentative="1">
+      <w:start w:val="1"/>
+      <w:numFmt w:val="bullet"/>
+      <w:lvlText w:val=""/>
+      <w:lvlJc w:val="left"/>
+      <w:pPr>
         <w:ind w:left="6480" w:hanging="360"/>
       </w:pPr>
       <w:rPr>
@@ -7220,16 +8984,28 @@
     </w:lvl>
   </w:abstractNum>
   <w:num w:numId="1">
-    <w:abstractNumId w:val="2"/>
+    <w:abstractNumId w:val="5"/>
   </w:num>
   <w:num w:numId="2">
     <w:abstractNumId w:val="0"/>
   </w:num>
   <w:num w:numId="3">
+    <w:abstractNumId w:val="7"/>
+  </w:num>
+  <w:num w:numId="4">
+    <w:abstractNumId w:val="4"/>
+  </w:num>
+  <w:num w:numId="5">
+    <w:abstractNumId w:val="1"/>
+  </w:num>
+  <w:num w:numId="6">
     <w:abstractNumId w:val="3"/>
   </w:num>
-  <w:num w:numId="4">
-    <w:abstractNumId w:val="1"/>
+  <w:num w:numId="7">
+    <w:abstractNumId w:val="6"/>
+  </w:num>
+  <w:num w:numId="8">
+    <w:abstractNumId w:val="2"/>
   </w:num>
 </w:numbering>
 </file>

--- a/Docs/Etudes_opp_faisablilites.docx
+++ b/Docs/Etudes_opp_faisablilites.docx
@@ -143,13 +143,8 @@
       <w:pPr>
         <w:jc w:val="center"/>
       </w:pPr>
-      <w:proofErr w:type="spellStart"/>
-      <w:r>
-        <w:t>Prodev</w:t>
-      </w:r>
-      <w:proofErr w:type="spellEnd"/>
-      <w:r>
-        <w:t>-IT</w:t>
+      <w:r>
+        <w:t>Prodev-IT</w:t>
       </w:r>
     </w:p>
     <w:p>
@@ -232,25 +227,7 @@
           <w:sz w:val="24"/>
           <w:szCs w:val="24"/>
         </w:rPr>
-        <w:t xml:space="preserve">Institut </w:t>
-      </w:r>
-      <w:proofErr w:type="spellStart"/>
-      <w:r>
-        <w:rPr>
-          <w:rFonts w:ascii="Times New Roman" w:hAnsi="Times New Roman" w:cs="Times New Roman"/>
-          <w:sz w:val="24"/>
-          <w:szCs w:val="24"/>
-        </w:rPr>
-        <w:t>Teccart</w:t>
-      </w:r>
-      <w:proofErr w:type="spellEnd"/>
-      <w:r>
-        <w:rPr>
-          <w:rFonts w:ascii="Times New Roman" w:hAnsi="Times New Roman" w:cs="Times New Roman"/>
-          <w:sz w:val="24"/>
-          <w:szCs w:val="24"/>
-        </w:rPr>
-        <w:t xml:space="preserve"> a ouvert ses portes </w:t>
+        <w:t xml:space="preserve">Institut Teccart a ouvert ses portes </w:t>
       </w:r>
       <w:r>
         <w:rPr>
@@ -396,23 +373,13 @@
         </w:rPr>
         <w:t xml:space="preserve"> l’Institut </w:t>
       </w:r>
-      <w:proofErr w:type="spellStart"/>
-      <w:r>
-        <w:rPr>
-          <w:rFonts w:ascii="Times New Roman" w:hAnsi="Times New Roman" w:cs="Times New Roman"/>
-          <w:sz w:val="24"/>
-          <w:szCs w:val="24"/>
-        </w:rPr>
-        <w:t>Teccart</w:t>
-      </w:r>
-      <w:proofErr w:type="spellEnd"/>
-      <w:r>
-        <w:rPr>
-          <w:rFonts w:ascii="Times New Roman" w:hAnsi="Times New Roman" w:cs="Times New Roman"/>
-          <w:sz w:val="24"/>
-          <w:szCs w:val="24"/>
-        </w:rPr>
-        <w:t xml:space="preserve"> n’offrait</w:t>
+      <w:r>
+        <w:rPr>
+          <w:rFonts w:ascii="Times New Roman" w:hAnsi="Times New Roman" w:cs="Times New Roman"/>
+          <w:sz w:val="24"/>
+          <w:szCs w:val="24"/>
+        </w:rPr>
+        <w:t>Teccart n’offrait</w:t>
       </w:r>
       <w:r>
         <w:rPr>
@@ -510,23 +477,13 @@
         </w:rPr>
         <w:t xml:space="preserve">l’Institut </w:t>
       </w:r>
-      <w:proofErr w:type="spellStart"/>
-      <w:r>
-        <w:rPr>
-          <w:rFonts w:ascii="Times New Roman" w:hAnsi="Times New Roman" w:cs="Times New Roman"/>
-          <w:sz w:val="24"/>
-          <w:szCs w:val="24"/>
-        </w:rPr>
-        <w:t>Teccart</w:t>
-      </w:r>
-      <w:proofErr w:type="spellEnd"/>
-      <w:r>
-        <w:rPr>
-          <w:rFonts w:ascii="Times New Roman" w:hAnsi="Times New Roman" w:cs="Times New Roman"/>
-          <w:sz w:val="24"/>
-          <w:szCs w:val="24"/>
-        </w:rPr>
-        <w:t xml:space="preserve"> a </w:t>
+      <w:r>
+        <w:rPr>
+          <w:rFonts w:ascii="Times New Roman" w:hAnsi="Times New Roman" w:cs="Times New Roman"/>
+          <w:sz w:val="24"/>
+          <w:szCs w:val="24"/>
+        </w:rPr>
+        <w:t xml:space="preserve">Teccart a </w:t>
       </w:r>
       <w:r>
         <w:rPr>
@@ -686,33 +643,15 @@
           <w:sz w:val="24"/>
           <w:szCs w:val="24"/>
         </w:rPr>
-        <w:t xml:space="preserve"> à </w:t>
-      </w:r>
-      <w:proofErr w:type="spellStart"/>
-      <w:r>
-        <w:rPr>
-          <w:rFonts w:ascii="Times New Roman" w:hAnsi="Times New Roman" w:cs="Times New Roman"/>
-          <w:sz w:val="24"/>
-          <w:szCs w:val="24"/>
-        </w:rPr>
-        <w:t>T</w:t>
-      </w:r>
-      <w:r>
-        <w:rPr>
-          <w:rFonts w:ascii="Times New Roman" w:hAnsi="Times New Roman" w:cs="Times New Roman"/>
-          <w:sz w:val="24"/>
-          <w:szCs w:val="24"/>
-        </w:rPr>
-        <w:t>eccart</w:t>
-      </w:r>
-      <w:proofErr w:type="spellEnd"/>
-      <w:r>
-        <w:rPr>
-          <w:rFonts w:ascii="Times New Roman" w:hAnsi="Times New Roman" w:cs="Times New Roman"/>
-          <w:sz w:val="24"/>
-          <w:szCs w:val="24"/>
-        </w:rPr>
-        <w:t xml:space="preserve"> pour </w:t>
+        <w:t xml:space="preserve"> à T</w:t>
+      </w:r>
+      <w:r>
+        <w:rPr>
+          <w:rFonts w:ascii="Times New Roman" w:hAnsi="Times New Roman" w:cs="Times New Roman"/>
+          <w:sz w:val="24"/>
+          <w:szCs w:val="24"/>
+        </w:rPr>
+        <w:t xml:space="preserve">eccart pour </w:t>
       </w:r>
       <w:r>
         <w:rPr>
@@ -744,25 +683,7 @@
           <w:sz w:val="24"/>
           <w:szCs w:val="24"/>
         </w:rPr>
-        <w:t xml:space="preserve">ormations, </w:t>
-      </w:r>
-      <w:proofErr w:type="spellStart"/>
-      <w:r>
-        <w:rPr>
-          <w:rFonts w:ascii="Times New Roman" w:hAnsi="Times New Roman" w:cs="Times New Roman"/>
-          <w:sz w:val="24"/>
-          <w:szCs w:val="24"/>
-        </w:rPr>
-        <w:t>Teccart</w:t>
-      </w:r>
-      <w:proofErr w:type="spellEnd"/>
-      <w:r>
-        <w:rPr>
-          <w:rFonts w:ascii="Times New Roman" w:hAnsi="Times New Roman" w:cs="Times New Roman"/>
-          <w:sz w:val="24"/>
-          <w:szCs w:val="24"/>
-        </w:rPr>
-        <w:t xml:space="preserve"> a commencé à </w:t>
+        <w:t xml:space="preserve">ormations, Teccart a commencé à </w:t>
       </w:r>
       <w:r>
         <w:rPr>
@@ -921,25 +842,7 @@
           <w:sz w:val="24"/>
           <w:szCs w:val="24"/>
         </w:rPr>
-        <w:t xml:space="preserve"> sa bonne réputation, </w:t>
-      </w:r>
-      <w:proofErr w:type="spellStart"/>
-      <w:r>
-        <w:rPr>
-          <w:rFonts w:ascii="Times New Roman" w:hAnsi="Times New Roman" w:cs="Times New Roman"/>
-          <w:sz w:val="24"/>
-          <w:szCs w:val="24"/>
-        </w:rPr>
-        <w:t>Teccart</w:t>
-      </w:r>
-      <w:proofErr w:type="spellEnd"/>
-      <w:r>
-        <w:rPr>
-          <w:rFonts w:ascii="Times New Roman" w:hAnsi="Times New Roman" w:cs="Times New Roman"/>
-          <w:sz w:val="24"/>
-          <w:szCs w:val="24"/>
-        </w:rPr>
-        <w:t xml:space="preserve"> a commencé à recevoir plu</w:t>
+        <w:t xml:space="preserve"> sa bonne réputation, Teccart a commencé à recevoir plu</w:t>
       </w:r>
       <w:r>
         <w:rPr>
@@ -1059,25 +962,7 @@
           <w:sz w:val="24"/>
           <w:szCs w:val="24"/>
         </w:rPr>
-        <w:t xml:space="preserve">, </w:t>
-      </w:r>
-      <w:proofErr w:type="spellStart"/>
-      <w:r>
-        <w:rPr>
-          <w:rFonts w:ascii="Times New Roman" w:hAnsi="Times New Roman" w:cs="Times New Roman"/>
-          <w:sz w:val="24"/>
-          <w:szCs w:val="24"/>
-        </w:rPr>
-        <w:t>Teccart</w:t>
-      </w:r>
-      <w:proofErr w:type="spellEnd"/>
-      <w:r>
-        <w:rPr>
-          <w:rFonts w:ascii="Times New Roman" w:hAnsi="Times New Roman" w:cs="Times New Roman"/>
-          <w:sz w:val="24"/>
-          <w:szCs w:val="24"/>
-        </w:rPr>
-        <w:t xml:space="preserve"> offre une session d’</w:t>
+        <w:t>, Teccart offre une session d’</w:t>
       </w:r>
       <w:r>
         <w:rPr>
@@ -1296,7 +1181,34 @@
           <w:sz w:val="24"/>
           <w:szCs w:val="24"/>
         </w:rPr>
-        <w:t>La perte de temps considérable durant le processus;</w:t>
+        <w:lastRenderedPageBreak/>
+        <w:t xml:space="preserve">La perte de temps considérable durant le </w:t>
+      </w:r>
+      <w:r>
+        <w:rPr>
+          <w:rFonts w:ascii="Times New Roman" w:eastAsia="Calibri" w:hAnsi="Times New Roman" w:cs="Times New Roman"/>
+          <w:sz w:val="24"/>
+          <w:szCs w:val="24"/>
+        </w:rPr>
+        <w:t>la recherche des documents dans le classeur</w:t>
+      </w:r>
+      <w:r>
+        <w:rPr>
+          <w:rFonts w:ascii="Times New Roman" w:eastAsia="Calibri" w:hAnsi="Times New Roman" w:cs="Times New Roman"/>
+          <w:sz w:val="24"/>
+          <w:szCs w:val="24"/>
+        </w:rPr>
+        <w:t xml:space="preserve"> contenant les offres de logement</w:t>
+      </w:r>
+      <w:bookmarkStart w:id="0" w:name="_GoBack"/>
+      <w:bookmarkEnd w:id="0"/>
+      <w:r>
+        <w:rPr>
+          <w:rFonts w:ascii="Times New Roman" w:eastAsia="Calibri" w:hAnsi="Times New Roman" w:cs="Times New Roman"/>
+          <w:sz w:val="24"/>
+          <w:szCs w:val="24"/>
+        </w:rPr>
+        <w:t>;</w:t>
       </w:r>
     </w:p>
     <w:p>
@@ -1320,7 +1232,6 @@
           <w:sz w:val="24"/>
           <w:szCs w:val="24"/>
         </w:rPr>
-        <w:lastRenderedPageBreak/>
         <w:t>L'accumulation des avis de location déjà  expirés.</w:t>
       </w:r>
     </w:p>
@@ -1407,25 +1318,7 @@
           <w:sz w:val="24"/>
           <w:szCs w:val="24"/>
         </w:rPr>
-        <w:t xml:space="preserve">Pour se faire, l'implémentation d'une base de donnée centralisée, qui fera d'office d'archive, accessible aux étudiants inscrits à </w:t>
-      </w:r>
-      <w:proofErr w:type="spellStart"/>
-      <w:r>
-        <w:rPr>
-          <w:rFonts w:ascii="Times New Roman" w:eastAsia="Calibri" w:hAnsi="Times New Roman" w:cs="Times New Roman"/>
-          <w:sz w:val="24"/>
-          <w:szCs w:val="24"/>
-        </w:rPr>
-        <w:t>Teccart</w:t>
-      </w:r>
-      <w:proofErr w:type="spellEnd"/>
-      <w:r>
-        <w:rPr>
-          <w:rFonts w:ascii="Times New Roman" w:eastAsia="Calibri" w:hAnsi="Times New Roman" w:cs="Times New Roman"/>
-          <w:sz w:val="24"/>
-          <w:szCs w:val="24"/>
-        </w:rPr>
-        <w:t xml:space="preserve"> règlerais déjà une grande partie du problème.</w:t>
+        <w:t>Pour se faire, l'implémentation d'une base de donnée centralisée, qui fera d'office d'archive, accessible aux étudiants inscrits à Teccart règlerais déjà une grande partie du problème.</w:t>
       </w:r>
     </w:p>
     <w:p>
@@ -1642,7 +1535,23 @@
           <w:sz w:val="24"/>
           <w:szCs w:val="24"/>
         </w:rPr>
-        <w:t>Éliminer ainsi les files d'attentes à la réception;</w:t>
+        <w:t xml:space="preserve">Éliminer </w:t>
+      </w:r>
+      <w:r>
+        <w:rPr>
+          <w:rFonts w:ascii="Times New Roman" w:eastAsia="Calibri" w:hAnsi="Times New Roman" w:cs="Times New Roman"/>
+          <w:sz w:val="24"/>
+          <w:szCs w:val="24"/>
+        </w:rPr>
+        <w:t>par la même occasion</w:t>
+      </w:r>
+      <w:r>
+        <w:rPr>
+          <w:rFonts w:ascii="Times New Roman" w:eastAsia="Calibri" w:hAnsi="Times New Roman" w:cs="Times New Roman"/>
+          <w:sz w:val="24"/>
+          <w:szCs w:val="24"/>
+        </w:rPr>
+        <w:t xml:space="preserve"> les files d'attentes à la réception;</w:t>
       </w:r>
     </w:p>
     <w:p>
@@ -1803,6 +1712,7 @@
           <w:sz w:val="28"/>
           <w:szCs w:val="28"/>
         </w:rPr>
+        <w:lastRenderedPageBreak/>
         <w:br w:type="page"/>
       </w:r>
     </w:p>
@@ -2115,25 +2025,7 @@
           <w:sz w:val="24"/>
           <w:szCs w:val="24"/>
         </w:rPr>
-        <w:t xml:space="preserve"> de privilégier les logements de </w:t>
-      </w:r>
-      <w:proofErr w:type="spellStart"/>
-      <w:r>
-        <w:rPr>
-          <w:rFonts w:ascii="Times New Roman" w:eastAsia="Calibri" w:hAnsi="Times New Roman" w:cs="Times New Roman"/>
-          <w:sz w:val="24"/>
-          <w:szCs w:val="24"/>
-        </w:rPr>
-        <w:t>Teccart</w:t>
-      </w:r>
-      <w:proofErr w:type="spellEnd"/>
-      <w:r>
-        <w:rPr>
-          <w:rFonts w:ascii="Times New Roman" w:eastAsia="Calibri" w:hAnsi="Times New Roman" w:cs="Times New Roman"/>
-          <w:sz w:val="24"/>
-          <w:szCs w:val="24"/>
-        </w:rPr>
-        <w:t>.</w:t>
+        <w:t xml:space="preserve"> de privilégier les logements de Teccart.</w:t>
       </w:r>
       <w:r>
         <w:rPr>
@@ -2500,23 +2392,13 @@
         </w:rPr>
         <w:t xml:space="preserve">es propriétaires. Les logements </w:t>
       </w:r>
-      <w:proofErr w:type="spellStart"/>
-      <w:r>
-        <w:rPr>
-          <w:rFonts w:ascii="Times New Roman" w:eastAsia="Calibri" w:hAnsi="Times New Roman" w:cs="Times New Roman"/>
-          <w:sz w:val="24"/>
-          <w:szCs w:val="24"/>
-        </w:rPr>
-        <w:t>Teccart</w:t>
-      </w:r>
-      <w:proofErr w:type="spellEnd"/>
-      <w:r>
-        <w:rPr>
-          <w:rFonts w:ascii="Times New Roman" w:eastAsia="Calibri" w:hAnsi="Times New Roman" w:cs="Times New Roman"/>
-          <w:sz w:val="24"/>
-          <w:szCs w:val="24"/>
-        </w:rPr>
-        <w:t xml:space="preserve"> pourraient</w:t>
+      <w:r>
+        <w:rPr>
+          <w:rFonts w:ascii="Times New Roman" w:eastAsia="Calibri" w:hAnsi="Times New Roman" w:cs="Times New Roman"/>
+          <w:sz w:val="24"/>
+          <w:szCs w:val="24"/>
+        </w:rPr>
+        <w:t>Teccart pourraient</w:t>
       </w:r>
       <w:r>
         <w:rPr>
@@ -2894,8 +2776,6 @@
           <w:u w:val="single"/>
         </w:rPr>
       </w:pPr>
-      <w:bookmarkStart w:id="0" w:name="_GoBack"/>
-      <w:bookmarkEnd w:id="0"/>
       <w:r>
         <w:rPr>
           <w:rFonts w:ascii="Times New Roman" w:eastAsia="Calibri" w:hAnsi="Times New Roman" w:cs="Times New Roman"/>
@@ -3053,23 +2933,13 @@
         </w:rPr>
         <w:t xml:space="preserve">Les bénéfices des logements de </w:t>
       </w:r>
-      <w:proofErr w:type="spellStart"/>
-      <w:r>
-        <w:rPr>
-          <w:rFonts w:ascii="Times New Roman" w:eastAsia="Calibri" w:hAnsi="Times New Roman" w:cs="Times New Roman"/>
-          <w:sz w:val="24"/>
-          <w:szCs w:val="24"/>
-        </w:rPr>
-        <w:t>Teccart</w:t>
-      </w:r>
-      <w:proofErr w:type="spellEnd"/>
-      <w:r>
-        <w:rPr>
-          <w:rFonts w:ascii="Times New Roman" w:eastAsia="Calibri" w:hAnsi="Times New Roman" w:cs="Times New Roman"/>
-          <w:sz w:val="24"/>
-          <w:szCs w:val="24"/>
-        </w:rPr>
-        <w:t xml:space="preserve"> pourraient</w:t>
+      <w:r>
+        <w:rPr>
+          <w:rFonts w:ascii="Times New Roman" w:eastAsia="Calibri" w:hAnsi="Times New Roman" w:cs="Times New Roman"/>
+          <w:sz w:val="24"/>
+          <w:szCs w:val="24"/>
+        </w:rPr>
+        <w:t>Teccart pourraient</w:t>
       </w:r>
       <w:r>
         <w:rPr>
@@ -3093,25 +2963,7 @@
           <w:sz w:val="24"/>
           <w:szCs w:val="24"/>
         </w:rPr>
-        <w:t xml:space="preserve">té de ceux-ci. </w:t>
-      </w:r>
-      <w:proofErr w:type="spellStart"/>
-      <w:r>
-        <w:rPr>
-          <w:rFonts w:ascii="Times New Roman" w:eastAsia="Calibri" w:hAnsi="Times New Roman" w:cs="Times New Roman"/>
-          <w:sz w:val="24"/>
-          <w:szCs w:val="24"/>
-        </w:rPr>
-        <w:t>Teccart</w:t>
-      </w:r>
-      <w:proofErr w:type="spellEnd"/>
-      <w:r>
-        <w:rPr>
-          <w:rFonts w:ascii="Times New Roman" w:eastAsia="Calibri" w:hAnsi="Times New Roman" w:cs="Times New Roman"/>
-          <w:sz w:val="24"/>
-          <w:szCs w:val="24"/>
-        </w:rPr>
-        <w:t xml:space="preserve"> possède 6</w:t>
+        <w:t>té de ceux-ci. Teccart possède 6</w:t>
       </w:r>
       <w:r>
         <w:rPr>
@@ -3515,7 +3367,6 @@
               </w:rPr>
               <w:t xml:space="preserve"> des logements </w:t>
             </w:r>
-            <w:proofErr w:type="spellStart"/>
             <w:r>
               <w:rPr>
                 <w:rFonts w:ascii="Times New Roman" w:eastAsia="Calibri" w:hAnsi="Times New Roman" w:cs="Times New Roman"/>
@@ -3524,7 +3375,6 @@
               </w:rPr>
               <w:t>Teccart</w:t>
             </w:r>
-            <w:proofErr w:type="spellEnd"/>
           </w:p>
         </w:tc>
         <w:tc>
@@ -4243,7 +4093,6 @@
               </w:rPr>
               <w:t xml:space="preserve"> des logements </w:t>
             </w:r>
-            <w:proofErr w:type="spellStart"/>
             <w:r>
               <w:rPr>
                 <w:rFonts w:ascii="Times New Roman" w:eastAsia="Calibri" w:hAnsi="Times New Roman" w:cs="Times New Roman"/>
@@ -4252,7 +4101,6 @@
               </w:rPr>
               <w:t>Teccart</w:t>
             </w:r>
-            <w:proofErr w:type="spellEnd"/>
           </w:p>
         </w:tc>
         <w:tc>
@@ -5278,7 +5126,6 @@
               </w:rPr>
               <w:t xml:space="preserve"> des logements </w:t>
             </w:r>
-            <w:proofErr w:type="spellStart"/>
             <w:r>
               <w:rPr>
                 <w:rFonts w:ascii="Times New Roman" w:eastAsia="Calibri" w:hAnsi="Times New Roman" w:cs="Times New Roman"/>
@@ -5287,7 +5134,6 @@
               </w:rPr>
               <w:t>Teccart</w:t>
             </w:r>
-            <w:proofErr w:type="spellEnd"/>
           </w:p>
         </w:tc>
         <w:tc>
@@ -6295,7 +6141,6 @@
               </w:rPr>
               <w:t xml:space="preserve"> des logements </w:t>
             </w:r>
-            <w:proofErr w:type="spellStart"/>
             <w:r>
               <w:rPr>
                 <w:rFonts w:ascii="Times New Roman" w:eastAsia="Calibri" w:hAnsi="Times New Roman" w:cs="Times New Roman"/>
@@ -6304,7 +6149,6 @@
               </w:rPr>
               <w:t>Teccart</w:t>
             </w:r>
-            <w:proofErr w:type="spellEnd"/>
           </w:p>
         </w:tc>
         <w:tc>
@@ -7376,23 +7220,7 @@
           <w:sz w:val="24"/>
           <w:szCs w:val="24"/>
         </w:rPr>
-        <w:t>T</w:t>
-      </w:r>
-      <w:r>
-        <w:rPr>
-          <w:rFonts w:ascii="Times New Roman" w:eastAsia="Calibri" w:hAnsi="Times New Roman" w:cs="Times New Roman"/>
-          <w:sz w:val="24"/>
-          <w:szCs w:val="24"/>
-        </w:rPr>
-        <w:t>echniquement</w:t>
-      </w:r>
-      <w:r>
-        <w:rPr>
-          <w:rFonts w:ascii="Times New Roman" w:eastAsia="Calibri" w:hAnsi="Times New Roman" w:cs="Times New Roman"/>
-          <w:sz w:val="24"/>
-          <w:szCs w:val="24"/>
-        </w:rPr>
-        <w:t>,</w:t>
+        <w:t>Techniquement,</w:t>
       </w:r>
       <w:r>
         <w:rPr>
@@ -7516,25 +7344,7 @@
           <w:sz w:val="24"/>
           <w:szCs w:val="24"/>
         </w:rPr>
-        <w:t xml:space="preserve"> l'étude de la situation de l'Institut </w:t>
-      </w:r>
-      <w:proofErr w:type="spellStart"/>
-      <w:r>
-        <w:rPr>
-          <w:rFonts w:ascii="Times New Roman" w:eastAsia="Calibri" w:hAnsi="Times New Roman" w:cs="Times New Roman"/>
-          <w:sz w:val="24"/>
-          <w:szCs w:val="24"/>
-        </w:rPr>
-        <w:t>Teccart</w:t>
-      </w:r>
-      <w:proofErr w:type="spellEnd"/>
-      <w:r>
-        <w:rPr>
-          <w:rFonts w:ascii="Times New Roman" w:eastAsia="Calibri" w:hAnsi="Times New Roman" w:cs="Times New Roman"/>
-          <w:sz w:val="24"/>
-          <w:szCs w:val="24"/>
-        </w:rPr>
-        <w:t>, nous somme</w:t>
+        <w:t xml:space="preserve"> l'étude de la situation de l'Institut Teccart, nous somme</w:t>
       </w:r>
       <w:r>
         <w:rPr>
